--- a/note/面试精讲2.0.docx
+++ b/note/面试精讲2.0.docx
@@ -37,8 +37,6 @@
       <w:r>
         <w:t>外在</w:t>
       </w:r>
-      <w:bookmarkStart w:id="0" w:name="_GoBack"/>
-      <w:bookmarkEnd w:id="0"/>
     </w:p>
     <w:p>
       <w:pPr>
@@ -6917,37 +6915,6 @@
     </w:p>
     <w:p>
       <w:pPr>
-        <w:numPr>
-          <w:ilvl w:val="0"/>
-          <w:numId w:val="44"/>
-        </w:numPr>
-        <w:spacing w:line="360" w:lineRule="auto"/>
-        <w:rPr>
-          <w:sz w:val="24"/>
-          <w:szCs w:val="24"/>
-        </w:rPr>
-      </w:pPr>
-      <w:r>
-        <w:rPr>
-          <w:rFonts w:hint="eastAsia"/>
-          <w:b/>
-          <w:bCs/>
-          <w:sz w:val="24"/>
-          <w:szCs w:val="24"/>
-        </w:rPr>
-        <w:t>浏览器兼容性(browser compatibility)</w:t>
-      </w:r>
-      <w:r>
-        <w:rPr>
-          <w:rFonts w:hint="eastAsia"/>
-          <w:sz w:val="24"/>
-          <w:szCs w:val="24"/>
-        </w:rPr>
-        <w:t>: 通过加载polyfill来兼容低版本浏览器</w:t>
-      </w:r>
-    </w:p>
-    <w:p>
-      <w:pPr>
         <w:pStyle w:val="3"/>
         <w:numPr>
           <w:ilvl w:val="1"/>
@@ -7921,7 +7888,24 @@
           <w:sz w:val="24"/>
           <w:szCs w:val="24"/>
         </w:rPr>
-        <w:t>hash整体打包内容的md5值</w:t>
+        <w:t>hash整体</w:t>
+      </w:r>
+      <w:r>
+        <w:rPr>
+          <w:rFonts w:hint="eastAsia"/>
+          <w:sz w:val="24"/>
+          <w:szCs w:val="24"/>
+          <w:lang w:val="en-US" w:eastAsia="zh-CN"/>
+        </w:rPr>
+        <w:t>模块文件</w:t>
+      </w:r>
+      <w:r>
+        <w:rPr>
+          <w:rFonts w:hint="eastAsia"/>
+          <w:sz w:val="24"/>
+          <w:szCs w:val="24"/>
+        </w:rPr>
+        <w:t>内容的md5值</w:t>
       </w:r>
     </w:p>
     <w:p>
@@ -8608,63 +8592,6 @@
     </w:p>
     <w:p>
       <w:pPr>
-        <w:numPr>
-          <w:ilvl w:val="1"/>
-          <w:numId w:val="53"/>
-        </w:numPr>
-        <w:spacing w:line="360" w:lineRule="auto"/>
-      </w:pPr>
-      <w:r>
-        <w:rPr>
-          <w:rFonts w:hint="eastAsia"/>
-        </w:rPr>
-        <w:t>问题: polyfill辅助函数是在每个模块中内置定义的, 很可能重复定义了</w:t>
-      </w:r>
-    </w:p>
-    <w:p>
-      <w:pPr>
-        <w:numPr>
-          <w:ilvl w:val="0"/>
-          <w:numId w:val="53"/>
-        </w:numPr>
-        <w:spacing w:line="360" w:lineRule="auto"/>
-      </w:pPr>
-      <w:r>
-        <w:rPr>
-          <w:rFonts w:hint="eastAsia"/>
-        </w:rPr>
-        <w:t>使用@babel/plugin-transform-runtime</w:t>
-      </w:r>
-    </w:p>
-    <w:p>
-      <w:pPr>
-        <w:numPr>
-          <w:ilvl w:val="1"/>
-          <w:numId w:val="53"/>
-        </w:numPr>
-        <w:spacing w:line="360" w:lineRule="auto"/>
-      </w:pPr>
-      <w:r>
-        <w:t>引入单独helpers定义的辅助函数, 不再产生重复定义的多余代码</w:t>
-      </w:r>
-    </w:p>
-    <w:p>
-      <w:pPr>
-        <w:numPr>
-          <w:ilvl w:val="1"/>
-          <w:numId w:val="53"/>
-        </w:numPr>
-        <w:spacing w:line="360" w:lineRule="auto"/>
-      </w:pPr>
-      <w:r>
-        <w:rPr>
-          <w:rFonts w:hint="eastAsia"/>
-        </w:rPr>
-        <w:t>减小打包文件</w:t>
-      </w:r>
-    </w:p>
-    <w:p>
-      <w:pPr>
         <w:pStyle w:val="3"/>
         <w:numPr>
           <w:ilvl w:val="1"/>
@@ -8672,6 +8599,8 @@
         </w:numPr>
         <w:spacing w:line="360" w:lineRule="auto"/>
       </w:pPr>
+      <w:bookmarkStart w:id="0" w:name="_GoBack"/>
+      <w:bookmarkEnd w:id="0"/>
       <w:r>
         <w:rPr>
           <w:rFonts w:hint="eastAsia"/>
@@ -11979,1857 +11908,6 @@
           <w:bCs/>
         </w:rPr>
         <w:t>小细节： params只能用name，query既可以指定name，也可以指定path</w:t>
-      </w:r>
-    </w:p>
-    <w:tbl>
-      <w:tblPr>
-        <w:tblStyle w:val="15"/>
-        <w:tblW w:w="8296" w:type="dxa"/>
-        <w:tblInd w:w="0" w:type="dxa"/>
-        <w:tblBorders>
-          <w:top w:val="single" w:color="auto" w:sz="4" w:space="0"/>
-          <w:left w:val="single" w:color="auto" w:sz="4" w:space="0"/>
-          <w:bottom w:val="single" w:color="auto" w:sz="4" w:space="0"/>
-          <w:right w:val="single" w:color="auto" w:sz="4" w:space="0"/>
-          <w:insideH w:val="single" w:color="auto" w:sz="4" w:space="0"/>
-          <w:insideV w:val="single" w:color="auto" w:sz="4" w:space="0"/>
-        </w:tblBorders>
-        <w:tblLayout w:type="fixed"/>
-        <w:tblCellMar>
-          <w:top w:w="0" w:type="dxa"/>
-          <w:left w:w="108" w:type="dxa"/>
-          <w:bottom w:w="0" w:type="dxa"/>
-          <w:right w:w="108" w:type="dxa"/>
-        </w:tblCellMar>
-      </w:tblPr>
-      <w:tblGrid>
-        <w:gridCol w:w="8296"/>
-      </w:tblGrid>
-      <w:tr>
-        <w:tblPrEx>
-          <w:tblBorders>
-            <w:top w:val="single" w:color="auto" w:sz="4" w:space="0"/>
-            <w:left w:val="single" w:color="auto" w:sz="4" w:space="0"/>
-            <w:bottom w:val="single" w:color="auto" w:sz="4" w:space="0"/>
-            <w:right w:val="single" w:color="auto" w:sz="4" w:space="0"/>
-            <w:insideH w:val="single" w:color="auto" w:sz="4" w:space="0"/>
-            <w:insideV w:val="single" w:color="auto" w:sz="4" w:space="0"/>
-          </w:tblBorders>
-        </w:tblPrEx>
-        <w:tc>
-          <w:tcPr>
-            <w:tcW w:w="8296" w:type="dxa"/>
-          </w:tcPr>
-          <w:p>
-            <w:pPr>
-              <w:shd w:val="clear" w:color="auto" w:fill="FFFFFF"/>
-              <w:tabs>
-                <w:tab w:val="left" w:pos="916"/>
-                <w:tab w:val="left" w:pos="1832"/>
-                <w:tab w:val="left" w:pos="2748"/>
-                <w:tab w:val="left" w:pos="3664"/>
-                <w:tab w:val="left" w:pos="4580"/>
-                <w:tab w:val="left" w:pos="5496"/>
-                <w:tab w:val="left" w:pos="6412"/>
-                <w:tab w:val="left" w:pos="7328"/>
-                <w:tab w:val="left" w:pos="8244"/>
-                <w:tab w:val="left" w:pos="9160"/>
-                <w:tab w:val="left" w:pos="10076"/>
-                <w:tab w:val="left" w:pos="10992"/>
-                <w:tab w:val="left" w:pos="11908"/>
-                <w:tab w:val="left" w:pos="12824"/>
-                <w:tab w:val="left" w:pos="13740"/>
-                <w:tab w:val="left" w:pos="14656"/>
-              </w:tabs>
-              <w:spacing w:line="360" w:lineRule="auto"/>
-              <w:jc w:val="left"/>
-              <w:rPr>
-                <w:b/>
-                <w:color w:val="FF0000"/>
-                <w:sz w:val="18"/>
-                <w:szCs w:val="18"/>
-              </w:rPr>
-            </w:pPr>
-            <w:r>
-              <w:rPr>
-                <w:rFonts w:ascii="Consolas" w:hAnsi="Consolas" w:cs="宋体"/>
-                <w:color w:val="000000"/>
-                <w:kern w:val="0"/>
-                <w:sz w:val="18"/>
-                <w:szCs w:val="18"/>
-                <w:shd w:val="clear" w:color="auto" w:fill="EFEFEF"/>
-              </w:rPr>
-              <w:t>&lt;</w:t>
-            </w:r>
-            <w:r>
-              <w:rPr>
-                <w:rFonts w:ascii="Consolas" w:hAnsi="Consolas" w:cs="宋体"/>
-                <w:b/>
-                <w:bCs/>
-                <w:color w:val="000080"/>
-                <w:kern w:val="0"/>
-                <w:sz w:val="18"/>
-                <w:szCs w:val="18"/>
-                <w:shd w:val="clear" w:color="auto" w:fill="EFEFEF"/>
-              </w:rPr>
-              <w:t xml:space="preserve">router-link </w:t>
-            </w:r>
-            <w:r>
-              <w:rPr>
-                <w:rFonts w:ascii="Consolas" w:hAnsi="Consolas" w:cs="宋体"/>
-                <w:b/>
-                <w:bCs/>
-                <w:color w:val="0000FF"/>
-                <w:kern w:val="0"/>
-                <w:sz w:val="18"/>
-                <w:szCs w:val="18"/>
-                <w:shd w:val="clear" w:color="auto" w:fill="EFEFEF"/>
-              </w:rPr>
-              <w:t>:to=</w:t>
-            </w:r>
-            <w:r>
-              <w:rPr>
-                <w:rFonts w:ascii="Consolas" w:hAnsi="Consolas" w:cs="宋体"/>
-                <w:b/>
-                <w:bCs/>
-                <w:color w:val="008000"/>
-                <w:kern w:val="0"/>
-                <w:sz w:val="18"/>
-                <w:szCs w:val="18"/>
-                <w:shd w:val="clear" w:color="auto" w:fill="EFEFEF"/>
-              </w:rPr>
-              <w:t>'</w:t>
-            </w:r>
-            <w:r>
-              <w:rPr>
-                <w:rFonts w:ascii="Consolas" w:hAnsi="Consolas" w:cs="宋体"/>
-                <w:color w:val="000000"/>
-                <w:kern w:val="0"/>
-                <w:sz w:val="18"/>
-                <w:szCs w:val="18"/>
-              </w:rPr>
-              <w:t>{</w:t>
-            </w:r>
-            <w:r>
-              <w:rPr>
-                <w:rFonts w:ascii="Consolas" w:hAnsi="Consolas" w:cs="宋体"/>
-                <w:b/>
-                <w:bCs/>
-                <w:color w:val="660E7A"/>
-                <w:kern w:val="0"/>
-                <w:sz w:val="18"/>
-                <w:szCs w:val="18"/>
-              </w:rPr>
-              <w:t>name</w:t>
-            </w:r>
-            <w:r>
-              <w:rPr>
-                <w:rFonts w:ascii="Consolas" w:hAnsi="Consolas" w:cs="宋体"/>
-                <w:color w:val="000000"/>
-                <w:kern w:val="0"/>
-                <w:sz w:val="18"/>
-                <w:szCs w:val="18"/>
-              </w:rPr>
-              <w:t xml:space="preserve">: </w:t>
-            </w:r>
-            <w:r>
-              <w:rPr>
-                <w:rFonts w:ascii="Consolas" w:hAnsi="Consolas" w:cs="宋体"/>
-                <w:b/>
-                <w:bCs/>
-                <w:color w:val="008000"/>
-                <w:kern w:val="0"/>
-                <w:sz w:val="18"/>
-                <w:szCs w:val="18"/>
-              </w:rPr>
-              <w:t>"Test1"</w:t>
-            </w:r>
-            <w:r>
-              <w:rPr>
-                <w:rFonts w:ascii="Consolas" w:hAnsi="Consolas" w:cs="宋体"/>
-                <w:color w:val="000000"/>
-                <w:kern w:val="0"/>
-                <w:sz w:val="18"/>
-                <w:szCs w:val="18"/>
-              </w:rPr>
-              <w:t xml:space="preserve">, </w:t>
-            </w:r>
-            <w:r>
-              <w:rPr>
-                <w:rFonts w:ascii="Consolas" w:hAnsi="Consolas" w:cs="宋体"/>
-                <w:b/>
-                <w:bCs/>
-                <w:color w:val="660E7A"/>
-                <w:kern w:val="0"/>
-                <w:sz w:val="18"/>
-                <w:szCs w:val="18"/>
-              </w:rPr>
-              <w:t>params</w:t>
-            </w:r>
-            <w:r>
-              <w:rPr>
-                <w:rFonts w:ascii="Consolas" w:hAnsi="Consolas" w:cs="宋体"/>
-                <w:color w:val="000000"/>
-                <w:kern w:val="0"/>
-                <w:sz w:val="18"/>
-                <w:szCs w:val="18"/>
-              </w:rPr>
-              <w:t>: {</w:t>
-            </w:r>
-            <w:r>
-              <w:rPr>
-                <w:rFonts w:ascii="Consolas" w:hAnsi="Consolas" w:cs="宋体"/>
-                <w:b/>
-                <w:bCs/>
-                <w:color w:val="660E7A"/>
-                <w:kern w:val="0"/>
-                <w:sz w:val="18"/>
-                <w:szCs w:val="18"/>
-              </w:rPr>
-              <w:t>id</w:t>
-            </w:r>
-            <w:r>
-              <w:rPr>
-                <w:rFonts w:ascii="Consolas" w:hAnsi="Consolas" w:cs="宋体"/>
-                <w:color w:val="000000"/>
-                <w:kern w:val="0"/>
-                <w:sz w:val="18"/>
-                <w:szCs w:val="18"/>
-              </w:rPr>
-              <w:t xml:space="preserve">: </w:t>
-            </w:r>
-            <w:r>
-              <w:rPr>
-                <w:rFonts w:ascii="Consolas" w:hAnsi="Consolas" w:cs="宋体"/>
-                <w:b/>
-                <w:bCs/>
-                <w:color w:val="008000"/>
-                <w:kern w:val="0"/>
-                <w:sz w:val="18"/>
-                <w:szCs w:val="18"/>
-              </w:rPr>
-              <w:t>"111"</w:t>
-            </w:r>
-            <w:r>
-              <w:rPr>
-                <w:rFonts w:ascii="Consolas" w:hAnsi="Consolas" w:cs="宋体"/>
-                <w:color w:val="000000"/>
-                <w:kern w:val="0"/>
-                <w:sz w:val="18"/>
-                <w:szCs w:val="18"/>
-              </w:rPr>
-              <w:t>}}</w:t>
-            </w:r>
-            <w:r>
-              <w:rPr>
-                <w:rFonts w:ascii="Consolas" w:hAnsi="Consolas" w:cs="宋体"/>
-                <w:b/>
-                <w:bCs/>
-                <w:color w:val="008000"/>
-                <w:kern w:val="0"/>
-                <w:sz w:val="18"/>
-                <w:szCs w:val="18"/>
-                <w:shd w:val="clear" w:color="auto" w:fill="EFEFEF"/>
-              </w:rPr>
-              <w:t>'</w:t>
-            </w:r>
-            <w:r>
-              <w:rPr>
-                <w:rFonts w:ascii="Consolas" w:hAnsi="Consolas" w:cs="宋体"/>
-                <w:color w:val="000000"/>
-                <w:kern w:val="0"/>
-                <w:sz w:val="18"/>
-                <w:szCs w:val="18"/>
-                <w:shd w:val="clear" w:color="auto" w:fill="EFEFEF"/>
-              </w:rPr>
-              <w:t>&gt;</w:t>
-            </w:r>
-            <w:r>
-              <w:rPr>
-                <w:rFonts w:ascii="Consolas" w:hAnsi="Consolas" w:cs="宋体"/>
-                <w:color w:val="000000"/>
-                <w:kern w:val="0"/>
-                <w:sz w:val="18"/>
-                <w:szCs w:val="18"/>
-              </w:rPr>
-              <w:t>test1</w:t>
-            </w:r>
-            <w:r>
-              <w:rPr>
-                <w:rFonts w:ascii="Consolas" w:hAnsi="Consolas" w:cs="宋体"/>
-                <w:color w:val="000000"/>
-                <w:kern w:val="0"/>
-                <w:sz w:val="18"/>
-                <w:szCs w:val="18"/>
-                <w:shd w:val="clear" w:color="auto" w:fill="EFEFEF"/>
-              </w:rPr>
-              <w:t>&lt;/</w:t>
-            </w:r>
-            <w:r>
-              <w:rPr>
-                <w:rFonts w:ascii="Consolas" w:hAnsi="Consolas" w:cs="宋体"/>
-                <w:b/>
-                <w:bCs/>
-                <w:color w:val="000080"/>
-                <w:kern w:val="0"/>
-                <w:sz w:val="18"/>
-                <w:szCs w:val="18"/>
-                <w:shd w:val="clear" w:color="auto" w:fill="EFEFEF"/>
-              </w:rPr>
-              <w:t>router-link</w:t>
-            </w:r>
-            <w:r>
-              <w:rPr>
-                <w:rFonts w:ascii="Consolas" w:hAnsi="Consolas" w:cs="宋体"/>
-                <w:color w:val="000000"/>
-                <w:kern w:val="0"/>
-                <w:sz w:val="18"/>
-                <w:szCs w:val="18"/>
-                <w:shd w:val="clear" w:color="auto" w:fill="EFEFEF"/>
-              </w:rPr>
-              <w:t>&gt;</w:t>
-            </w:r>
-            <w:r>
-              <w:rPr>
-                <w:rFonts w:ascii="Consolas" w:hAnsi="Consolas" w:cs="宋体"/>
-                <w:color w:val="000000"/>
-                <w:kern w:val="0"/>
-                <w:sz w:val="18"/>
-                <w:szCs w:val="18"/>
-              </w:rPr>
-              <w:br w:type="textWrapping"/>
-            </w:r>
-            <w:r>
-              <w:rPr>
-                <w:rFonts w:ascii="Consolas" w:hAnsi="Consolas" w:cs="宋体"/>
-                <w:i/>
-                <w:iCs/>
-                <w:color w:val="808080"/>
-                <w:kern w:val="0"/>
-                <w:sz w:val="18"/>
-                <w:szCs w:val="18"/>
-              </w:rPr>
-              <w:t>&lt;!--</w:t>
-            </w:r>
-            <w:r>
-              <w:rPr>
-                <w:rFonts w:hint="eastAsia" w:ascii="宋体" w:hAnsi="宋体" w:cs="宋体"/>
-                <w:i/>
-                <w:iCs/>
-                <w:color w:val="808080"/>
-                <w:kern w:val="0"/>
-                <w:sz w:val="18"/>
-                <w:szCs w:val="18"/>
-              </w:rPr>
-              <w:t>无法匹配路由</w:t>
-            </w:r>
-            <w:r>
-              <w:rPr>
-                <w:rFonts w:ascii="Consolas" w:hAnsi="Consolas" w:cs="宋体"/>
-                <w:i/>
-                <w:iCs/>
-                <w:color w:val="808080"/>
-                <w:kern w:val="0"/>
-                <w:sz w:val="18"/>
-                <w:szCs w:val="18"/>
-              </w:rPr>
-              <w:t>--&gt;</w:t>
-            </w:r>
-            <w:r>
-              <w:rPr>
-                <w:rFonts w:ascii="Consolas" w:hAnsi="Consolas" w:cs="宋体"/>
-                <w:i/>
-                <w:iCs/>
-                <w:color w:val="808080"/>
-                <w:kern w:val="0"/>
-                <w:sz w:val="18"/>
-                <w:szCs w:val="18"/>
-              </w:rPr>
-              <w:br w:type="textWrapping"/>
-            </w:r>
-            <w:r>
-              <w:rPr>
-                <w:rFonts w:ascii="Consolas" w:hAnsi="Consolas" w:cs="宋体"/>
-                <w:i/>
-                <w:iCs/>
-                <w:color w:val="808080"/>
-                <w:kern w:val="0"/>
-                <w:sz w:val="18"/>
-                <w:szCs w:val="18"/>
-              </w:rPr>
-              <w:t>&lt;!--&lt;router-link :to='{path: "/hello/test1", params: {id: "111"}}'&gt;test1&lt;/router-link&gt;--&gt;</w:t>
-            </w:r>
-            <w:r>
-              <w:rPr>
-                <w:rFonts w:ascii="Consolas" w:hAnsi="Consolas" w:cs="宋体"/>
-                <w:i/>
-                <w:iCs/>
-                <w:color w:val="808080"/>
-                <w:kern w:val="0"/>
-                <w:sz w:val="18"/>
-                <w:szCs w:val="18"/>
-              </w:rPr>
-              <w:br w:type="textWrapping"/>
-            </w:r>
-            <w:r>
-              <w:rPr>
-                <w:rFonts w:ascii="Consolas" w:hAnsi="Consolas" w:cs="宋体"/>
-                <w:color w:val="000000"/>
-                <w:kern w:val="0"/>
-                <w:sz w:val="18"/>
-                <w:szCs w:val="18"/>
-                <w:shd w:val="clear" w:color="auto" w:fill="EFEFEF"/>
-              </w:rPr>
-              <w:t>&lt;</w:t>
-            </w:r>
-            <w:r>
-              <w:rPr>
-                <w:rFonts w:ascii="Consolas" w:hAnsi="Consolas" w:cs="宋体"/>
-                <w:b/>
-                <w:bCs/>
-                <w:color w:val="000080"/>
-                <w:kern w:val="0"/>
-                <w:sz w:val="18"/>
-                <w:szCs w:val="18"/>
-                <w:shd w:val="clear" w:color="auto" w:fill="EFEFEF"/>
-              </w:rPr>
-              <w:t xml:space="preserve">router-link </w:t>
-            </w:r>
-            <w:r>
-              <w:rPr>
-                <w:rFonts w:ascii="Consolas" w:hAnsi="Consolas" w:cs="宋体"/>
-                <w:b/>
-                <w:bCs/>
-                <w:color w:val="0000FF"/>
-                <w:kern w:val="0"/>
-                <w:sz w:val="18"/>
-                <w:szCs w:val="18"/>
-                <w:shd w:val="clear" w:color="auto" w:fill="EFEFEF"/>
-              </w:rPr>
-              <w:t>:to=</w:t>
-            </w:r>
-            <w:r>
-              <w:rPr>
-                <w:rFonts w:ascii="Consolas" w:hAnsi="Consolas" w:cs="宋体"/>
-                <w:b/>
-                <w:bCs/>
-                <w:color w:val="008000"/>
-                <w:kern w:val="0"/>
-                <w:sz w:val="18"/>
-                <w:szCs w:val="18"/>
-                <w:shd w:val="clear" w:color="auto" w:fill="EFEFEF"/>
-              </w:rPr>
-              <w:t>'</w:t>
-            </w:r>
-            <w:r>
-              <w:rPr>
-                <w:rFonts w:ascii="Consolas" w:hAnsi="Consolas" w:cs="宋体"/>
-                <w:color w:val="000000"/>
-                <w:kern w:val="0"/>
-                <w:sz w:val="18"/>
-                <w:szCs w:val="18"/>
-              </w:rPr>
-              <w:t>{</w:t>
-            </w:r>
-            <w:r>
-              <w:rPr>
-                <w:rFonts w:ascii="Consolas" w:hAnsi="Consolas" w:cs="宋体"/>
-                <w:b/>
-                <w:bCs/>
-                <w:color w:val="660E7A"/>
-                <w:kern w:val="0"/>
-                <w:sz w:val="18"/>
-                <w:szCs w:val="18"/>
-              </w:rPr>
-              <w:t>name</w:t>
-            </w:r>
-            <w:r>
-              <w:rPr>
-                <w:rFonts w:ascii="Consolas" w:hAnsi="Consolas" w:cs="宋体"/>
-                <w:color w:val="000000"/>
-                <w:kern w:val="0"/>
-                <w:sz w:val="18"/>
-                <w:szCs w:val="18"/>
-              </w:rPr>
-              <w:t xml:space="preserve">: </w:t>
-            </w:r>
-            <w:r>
-              <w:rPr>
-                <w:rFonts w:ascii="Consolas" w:hAnsi="Consolas" w:cs="宋体"/>
-                <w:b/>
-                <w:bCs/>
-                <w:color w:val="008000"/>
-                <w:kern w:val="0"/>
-                <w:sz w:val="18"/>
-                <w:szCs w:val="18"/>
-              </w:rPr>
-              <w:t>"Test2"</w:t>
-            </w:r>
-            <w:r>
-              <w:rPr>
-                <w:rFonts w:ascii="Consolas" w:hAnsi="Consolas" w:cs="宋体"/>
-                <w:color w:val="000000"/>
-                <w:kern w:val="0"/>
-                <w:sz w:val="18"/>
-                <w:szCs w:val="18"/>
-              </w:rPr>
-              <w:t xml:space="preserve">, </w:t>
-            </w:r>
-            <w:r>
-              <w:rPr>
-                <w:rFonts w:ascii="Consolas" w:hAnsi="Consolas" w:cs="宋体"/>
-                <w:b/>
-                <w:bCs/>
-                <w:color w:val="660E7A"/>
-                <w:kern w:val="0"/>
-                <w:sz w:val="18"/>
-                <w:szCs w:val="18"/>
-              </w:rPr>
-              <w:t>query</w:t>
-            </w:r>
-            <w:r>
-              <w:rPr>
-                <w:rFonts w:ascii="Consolas" w:hAnsi="Consolas" w:cs="宋体"/>
-                <w:color w:val="000000"/>
-                <w:kern w:val="0"/>
-                <w:sz w:val="18"/>
-                <w:szCs w:val="18"/>
-              </w:rPr>
-              <w:t>: {</w:t>
-            </w:r>
-            <w:r>
-              <w:rPr>
-                <w:rFonts w:ascii="Consolas" w:hAnsi="Consolas" w:cs="宋体"/>
-                <w:b/>
-                <w:bCs/>
-                <w:color w:val="660E7A"/>
-                <w:kern w:val="0"/>
-                <w:sz w:val="18"/>
-                <w:szCs w:val="18"/>
-              </w:rPr>
-              <w:t>id</w:t>
-            </w:r>
-            <w:r>
-              <w:rPr>
-                <w:rFonts w:ascii="Consolas" w:hAnsi="Consolas" w:cs="宋体"/>
-                <w:color w:val="000000"/>
-                <w:kern w:val="0"/>
-                <w:sz w:val="18"/>
-                <w:szCs w:val="18"/>
-              </w:rPr>
-              <w:t xml:space="preserve">: </w:t>
-            </w:r>
-            <w:r>
-              <w:rPr>
-                <w:rFonts w:ascii="Consolas" w:hAnsi="Consolas" w:cs="宋体"/>
-                <w:b/>
-                <w:bCs/>
-                <w:color w:val="008000"/>
-                <w:kern w:val="0"/>
-                <w:sz w:val="18"/>
-                <w:szCs w:val="18"/>
-              </w:rPr>
-              <w:t>"222"</w:t>
-            </w:r>
-            <w:r>
-              <w:rPr>
-                <w:rFonts w:ascii="Consolas" w:hAnsi="Consolas" w:cs="宋体"/>
-                <w:color w:val="000000"/>
-                <w:kern w:val="0"/>
-                <w:sz w:val="18"/>
-                <w:szCs w:val="18"/>
-              </w:rPr>
-              <w:t>}}</w:t>
-            </w:r>
-            <w:r>
-              <w:rPr>
-                <w:rFonts w:ascii="Consolas" w:hAnsi="Consolas" w:cs="宋体"/>
-                <w:b/>
-                <w:bCs/>
-                <w:color w:val="008000"/>
-                <w:kern w:val="0"/>
-                <w:sz w:val="18"/>
-                <w:szCs w:val="18"/>
-                <w:shd w:val="clear" w:color="auto" w:fill="EFEFEF"/>
-              </w:rPr>
-              <w:t>'</w:t>
-            </w:r>
-            <w:r>
-              <w:rPr>
-                <w:rFonts w:ascii="Consolas" w:hAnsi="Consolas" w:cs="宋体"/>
-                <w:color w:val="000000"/>
-                <w:kern w:val="0"/>
-                <w:sz w:val="18"/>
-                <w:szCs w:val="18"/>
-                <w:shd w:val="clear" w:color="auto" w:fill="EFEFEF"/>
-              </w:rPr>
-              <w:t>&gt;</w:t>
-            </w:r>
-            <w:r>
-              <w:rPr>
-                <w:rFonts w:ascii="Consolas" w:hAnsi="Consolas" w:cs="宋体"/>
-                <w:color w:val="000000"/>
-                <w:kern w:val="0"/>
-                <w:sz w:val="18"/>
-                <w:szCs w:val="18"/>
-              </w:rPr>
-              <w:t>test2</w:t>
-            </w:r>
-            <w:r>
-              <w:rPr>
-                <w:rFonts w:ascii="Consolas" w:hAnsi="Consolas" w:cs="宋体"/>
-                <w:color w:val="000000"/>
-                <w:kern w:val="0"/>
-                <w:sz w:val="18"/>
-                <w:szCs w:val="18"/>
-                <w:shd w:val="clear" w:color="auto" w:fill="EFEFEF"/>
-              </w:rPr>
-              <w:t>&lt;/</w:t>
-            </w:r>
-            <w:r>
-              <w:rPr>
-                <w:rFonts w:ascii="Consolas" w:hAnsi="Consolas" w:cs="宋体"/>
-                <w:b/>
-                <w:bCs/>
-                <w:color w:val="000080"/>
-                <w:kern w:val="0"/>
-                <w:sz w:val="18"/>
-                <w:szCs w:val="18"/>
-                <w:shd w:val="clear" w:color="auto" w:fill="EFEFEF"/>
-              </w:rPr>
-              <w:t>router-link</w:t>
-            </w:r>
-            <w:r>
-              <w:rPr>
-                <w:rFonts w:ascii="Consolas" w:hAnsi="Consolas" w:cs="宋体"/>
-                <w:color w:val="000000"/>
-                <w:kern w:val="0"/>
-                <w:sz w:val="18"/>
-                <w:szCs w:val="18"/>
-                <w:shd w:val="clear" w:color="auto" w:fill="EFEFEF"/>
-              </w:rPr>
-              <w:t>&gt;</w:t>
-            </w:r>
-            <w:r>
-              <w:rPr>
-                <w:rFonts w:ascii="Consolas" w:hAnsi="Consolas" w:cs="宋体"/>
-                <w:color w:val="000000"/>
-                <w:kern w:val="0"/>
-                <w:sz w:val="18"/>
-                <w:szCs w:val="18"/>
-              </w:rPr>
-              <w:br w:type="textWrapping"/>
-            </w:r>
-            <w:r>
-              <w:rPr>
-                <w:rFonts w:ascii="Consolas" w:hAnsi="Consolas" w:cs="宋体"/>
-                <w:color w:val="000000"/>
-                <w:kern w:val="0"/>
-                <w:sz w:val="18"/>
-                <w:szCs w:val="18"/>
-                <w:shd w:val="clear" w:color="auto" w:fill="EFEFEF"/>
-              </w:rPr>
-              <w:t>&lt;</w:t>
-            </w:r>
-            <w:r>
-              <w:rPr>
-                <w:rFonts w:ascii="Consolas" w:hAnsi="Consolas" w:cs="宋体"/>
-                <w:b/>
-                <w:bCs/>
-                <w:color w:val="000080"/>
-                <w:kern w:val="0"/>
-                <w:sz w:val="18"/>
-                <w:szCs w:val="18"/>
-                <w:shd w:val="clear" w:color="auto" w:fill="EFEFEF"/>
-              </w:rPr>
-              <w:t xml:space="preserve">router-link </w:t>
-            </w:r>
-            <w:r>
-              <w:rPr>
-                <w:rFonts w:ascii="Consolas" w:hAnsi="Consolas" w:cs="宋体"/>
-                <w:b/>
-                <w:bCs/>
-                <w:color w:val="0000FF"/>
-                <w:kern w:val="0"/>
-                <w:sz w:val="18"/>
-                <w:szCs w:val="18"/>
-                <w:shd w:val="clear" w:color="auto" w:fill="EFEFEF"/>
-              </w:rPr>
-              <w:t>:to=</w:t>
-            </w:r>
-            <w:r>
-              <w:rPr>
-                <w:rFonts w:ascii="Consolas" w:hAnsi="Consolas" w:cs="宋体"/>
-                <w:b/>
-                <w:bCs/>
-                <w:color w:val="008000"/>
-                <w:kern w:val="0"/>
-                <w:sz w:val="18"/>
-                <w:szCs w:val="18"/>
-                <w:shd w:val="clear" w:color="auto" w:fill="EFEFEF"/>
-              </w:rPr>
-              <w:t>'</w:t>
-            </w:r>
-            <w:r>
-              <w:rPr>
-                <w:rFonts w:hint="eastAsia" w:ascii="Consolas" w:hAnsi="Consolas" w:cs="宋体"/>
-                <w:b/>
-                <w:bCs/>
-                <w:color w:val="008000"/>
-                <w:kern w:val="0"/>
-                <w:sz w:val="18"/>
-                <w:szCs w:val="18"/>
-                <w:shd w:val="clear" w:color="auto" w:fill="EFEFEF"/>
-              </w:rPr>
-              <w:t>{path:</w:t>
-            </w:r>
-            <w:r>
-              <w:rPr>
-                <w:rFonts w:ascii="Consolas" w:hAnsi="Consolas" w:cs="宋体"/>
-                <w:b/>
-                <w:bCs/>
-                <w:color w:val="008000"/>
-                <w:kern w:val="0"/>
-                <w:sz w:val="18"/>
-                <w:szCs w:val="18"/>
-              </w:rPr>
-              <w:t>"/hello/test2"</w:t>
-            </w:r>
-            <w:r>
-              <w:rPr>
-                <w:rFonts w:hint="eastAsia" w:ascii="Consolas" w:hAnsi="Consolas" w:cs="宋体"/>
-                <w:b/>
-                <w:bCs/>
-                <w:color w:val="008000"/>
-                <w:kern w:val="0"/>
-                <w:sz w:val="18"/>
-                <w:szCs w:val="18"/>
-              </w:rPr>
-              <w:t xml:space="preserve">, </w:t>
-            </w:r>
-            <w:r>
-              <w:rPr>
-                <w:rFonts w:ascii="Consolas" w:hAnsi="Consolas" w:cs="宋体"/>
-                <w:b/>
-                <w:bCs/>
-                <w:color w:val="660E7A"/>
-                <w:kern w:val="0"/>
-                <w:sz w:val="18"/>
-                <w:szCs w:val="18"/>
-              </w:rPr>
-              <w:t>query</w:t>
-            </w:r>
-            <w:r>
-              <w:rPr>
-                <w:rFonts w:ascii="Consolas" w:hAnsi="Consolas" w:cs="宋体"/>
-                <w:color w:val="000000"/>
-                <w:kern w:val="0"/>
-                <w:sz w:val="18"/>
-                <w:szCs w:val="18"/>
-              </w:rPr>
-              <w:t>: {</w:t>
-            </w:r>
-            <w:r>
-              <w:rPr>
-                <w:rFonts w:ascii="Consolas" w:hAnsi="Consolas" w:cs="宋体"/>
-                <w:b/>
-                <w:bCs/>
-                <w:color w:val="660E7A"/>
-                <w:kern w:val="0"/>
-                <w:sz w:val="18"/>
-                <w:szCs w:val="18"/>
-              </w:rPr>
-              <w:t>id</w:t>
-            </w:r>
-            <w:r>
-              <w:rPr>
-                <w:rFonts w:ascii="Consolas" w:hAnsi="Consolas" w:cs="宋体"/>
-                <w:color w:val="000000"/>
-                <w:kern w:val="0"/>
-                <w:sz w:val="18"/>
-                <w:szCs w:val="18"/>
-              </w:rPr>
-              <w:t xml:space="preserve">: </w:t>
-            </w:r>
-            <w:r>
-              <w:rPr>
-                <w:rFonts w:ascii="Consolas" w:hAnsi="Consolas" w:cs="宋体"/>
-                <w:b/>
-                <w:bCs/>
-                <w:color w:val="008000"/>
-                <w:kern w:val="0"/>
-                <w:sz w:val="18"/>
-                <w:szCs w:val="18"/>
-              </w:rPr>
-              <w:t>"222"</w:t>
-            </w:r>
-            <w:r>
-              <w:rPr>
-                <w:rFonts w:ascii="Consolas" w:hAnsi="Consolas" w:cs="宋体"/>
-                <w:color w:val="000000"/>
-                <w:kern w:val="0"/>
-                <w:sz w:val="18"/>
-                <w:szCs w:val="18"/>
-              </w:rPr>
-              <w:t>}</w:t>
-            </w:r>
-            <w:r>
-              <w:rPr>
-                <w:rFonts w:hint="eastAsia" w:ascii="Consolas" w:hAnsi="Consolas" w:cs="宋体"/>
-                <w:b/>
-                <w:bCs/>
-                <w:color w:val="008000"/>
-                <w:kern w:val="0"/>
-                <w:sz w:val="18"/>
-                <w:szCs w:val="18"/>
-                <w:shd w:val="clear" w:color="auto" w:fill="EFEFEF"/>
-              </w:rPr>
-              <w:t>}</w:t>
-            </w:r>
-            <w:r>
-              <w:rPr>
-                <w:rFonts w:ascii="Consolas" w:hAnsi="Consolas" w:cs="宋体"/>
-                <w:b/>
-                <w:bCs/>
-                <w:color w:val="008000"/>
-                <w:kern w:val="0"/>
-                <w:sz w:val="18"/>
-                <w:szCs w:val="18"/>
-                <w:shd w:val="clear" w:color="auto" w:fill="EFEFEF"/>
-              </w:rPr>
-              <w:t>'</w:t>
-            </w:r>
-            <w:r>
-              <w:rPr>
-                <w:rFonts w:ascii="Consolas" w:hAnsi="Consolas" w:cs="宋体"/>
-                <w:color w:val="000000"/>
-                <w:kern w:val="0"/>
-                <w:sz w:val="18"/>
-                <w:szCs w:val="18"/>
-                <w:shd w:val="clear" w:color="auto" w:fill="EFEFEF"/>
-              </w:rPr>
-              <w:t>&gt;</w:t>
-            </w:r>
-            <w:r>
-              <w:rPr>
-                <w:rFonts w:ascii="Consolas" w:hAnsi="Consolas" w:cs="宋体"/>
-                <w:color w:val="000000"/>
-                <w:kern w:val="0"/>
-                <w:sz w:val="18"/>
-                <w:szCs w:val="18"/>
-              </w:rPr>
-              <w:t>test2</w:t>
-            </w:r>
-            <w:r>
-              <w:rPr>
-                <w:rFonts w:ascii="Consolas" w:hAnsi="Consolas" w:cs="宋体"/>
-                <w:color w:val="000000"/>
-                <w:kern w:val="0"/>
-                <w:sz w:val="18"/>
-                <w:szCs w:val="18"/>
-                <w:shd w:val="clear" w:color="auto" w:fill="EFEFEF"/>
-              </w:rPr>
-              <w:t>&lt;/</w:t>
-            </w:r>
-            <w:r>
-              <w:rPr>
-                <w:rFonts w:ascii="Consolas" w:hAnsi="Consolas" w:cs="宋体"/>
-                <w:b/>
-                <w:bCs/>
-                <w:color w:val="000080"/>
-                <w:kern w:val="0"/>
-                <w:sz w:val="18"/>
-                <w:szCs w:val="18"/>
-                <w:shd w:val="clear" w:color="auto" w:fill="EFEFEF"/>
-              </w:rPr>
-              <w:t>router-link</w:t>
-            </w:r>
-            <w:r>
-              <w:rPr>
-                <w:rFonts w:ascii="Consolas" w:hAnsi="Consolas" w:cs="宋体"/>
-                <w:color w:val="000000"/>
-                <w:kern w:val="0"/>
-                <w:sz w:val="18"/>
-                <w:szCs w:val="18"/>
-                <w:shd w:val="clear" w:color="auto" w:fill="EFEFEF"/>
-              </w:rPr>
-              <w:t>&gt;</w:t>
-            </w:r>
-          </w:p>
-        </w:tc>
-      </w:tr>
-    </w:tbl>
-    <w:p>
-      <w:pPr>
-        <w:spacing w:line="360" w:lineRule="auto"/>
-        <w:rPr>
-          <w:b/>
-          <w:color w:val="FF0000"/>
-        </w:rPr>
-      </w:pPr>
-    </w:p>
-    <w:p>
-      <w:pPr>
-        <w:spacing w:line="360" w:lineRule="auto"/>
-        <w:rPr>
-          <w:b/>
-          <w:sz w:val="28"/>
-          <w:szCs w:val="28"/>
-        </w:rPr>
-      </w:pPr>
-      <w:r>
-        <w:rPr>
-          <w:rFonts w:hint="eastAsia"/>
-          <w:b/>
-          <w:sz w:val="28"/>
-          <w:szCs w:val="28"/>
-        </w:rPr>
-        <w:t>3)</w:t>
-      </w:r>
-      <w:r>
-        <w:rPr>
-          <w:b/>
-          <w:sz w:val="28"/>
-          <w:szCs w:val="28"/>
-        </w:rPr>
-        <w:t>.</w:t>
-      </w:r>
-      <w:r>
-        <w:rPr>
-          <w:rFonts w:hint="eastAsia"/>
-          <w:b/>
-          <w:sz w:val="28"/>
-          <w:szCs w:val="28"/>
-        </w:rPr>
-        <w:t xml:space="preserve"> </w:t>
-      </w:r>
-      <w:r>
-        <w:rPr>
-          <w:b/>
-          <w:sz w:val="28"/>
-          <w:szCs w:val="28"/>
-        </w:rPr>
-        <w:t>meta:</w:t>
-      </w:r>
-    </w:p>
-    <w:p>
-      <w:pPr>
-        <w:spacing w:line="360" w:lineRule="auto"/>
-      </w:pPr>
-      <w:r>
-        <w:tab/>
-      </w:r>
-      <w:r>
-        <w:rPr>
-          <w:rFonts w:hint="eastAsia"/>
-        </w:rPr>
-        <w:drawing>
-          <wp:inline distT="0" distB="0" distL="0" distR="0">
-            <wp:extent cx="2713990" cy="1475740"/>
-            <wp:effectExtent l="0" t="0" r="10160" b="10160"/>
-            <wp:docPr id="26" name="图片 26"/>
-            <wp:cNvGraphicFramePr>
-              <a:graphicFrameLocks xmlns:a="http://schemas.openxmlformats.org/drawingml/2006/main" noChangeAspect="1"/>
-            </wp:cNvGraphicFramePr>
-            <a:graphic xmlns:a="http://schemas.openxmlformats.org/drawingml/2006/main">
-              <a:graphicData uri="http://schemas.openxmlformats.org/drawingml/2006/picture">
-                <pic:pic xmlns:pic="http://schemas.openxmlformats.org/drawingml/2006/picture">
-                  <pic:nvPicPr>
-                    <pic:cNvPr id="26" name="图片 26"/>
-                    <pic:cNvPicPr>
-                      <a:picLocks noChangeAspect="1"/>
-                    </pic:cNvPicPr>
-                  </pic:nvPicPr>
-                  <pic:blipFill>
-                    <a:blip r:embed="rId28">
-                      <a:extLst>
-                        <a:ext uri="{28A0092B-C50C-407E-A947-70E740481C1C}">
-                          <a14:useLocalDpi xmlns:a14="http://schemas.microsoft.com/office/drawing/2010/main" val="0"/>
-                        </a:ext>
-                      </a:extLst>
-                    </a:blip>
-                    <a:stretch>
-                      <a:fillRect/>
-                    </a:stretch>
-                  </pic:blipFill>
-                  <pic:spPr>
-                    <a:xfrm>
-                      <a:off x="0" y="0"/>
-                      <a:ext cx="2714286" cy="1476190"/>
-                    </a:xfrm>
-                    <a:prstGeom prst="rect">
-                      <a:avLst/>
-                    </a:prstGeom>
-                  </pic:spPr>
-                </pic:pic>
-              </a:graphicData>
-            </a:graphic>
-          </wp:inline>
-        </w:drawing>
-      </w:r>
-      <w:r>
-        <w:rPr>
-          <w:rFonts w:hint="eastAsia"/>
-        </w:rPr>
-        <w:drawing>
-          <wp:inline distT="0" distB="0" distL="0" distR="0">
-            <wp:extent cx="5274310" cy="938530"/>
-            <wp:effectExtent l="0" t="0" r="2540" b="13970"/>
-            <wp:docPr id="27" name="图片 27"/>
-            <wp:cNvGraphicFramePr>
-              <a:graphicFrameLocks xmlns:a="http://schemas.openxmlformats.org/drawingml/2006/main" noChangeAspect="1"/>
-            </wp:cNvGraphicFramePr>
-            <a:graphic xmlns:a="http://schemas.openxmlformats.org/drawingml/2006/main">
-              <a:graphicData uri="http://schemas.openxmlformats.org/drawingml/2006/picture">
-                <pic:pic xmlns:pic="http://schemas.openxmlformats.org/drawingml/2006/picture">
-                  <pic:nvPicPr>
-                    <pic:cNvPr id="27" name="图片 27"/>
-                    <pic:cNvPicPr>
-                      <a:picLocks noChangeAspect="1"/>
-                    </pic:cNvPicPr>
-                  </pic:nvPicPr>
-                  <pic:blipFill>
-                    <a:blip r:embed="rId29">
-                      <a:extLst>
-                        <a:ext uri="{28A0092B-C50C-407E-A947-70E740481C1C}">
-                          <a14:useLocalDpi xmlns:a14="http://schemas.microsoft.com/office/drawing/2010/main" val="0"/>
-                        </a:ext>
-                      </a:extLst>
-                    </a:blip>
-                    <a:stretch>
-                      <a:fillRect/>
-                    </a:stretch>
-                  </pic:blipFill>
-                  <pic:spPr>
-                    <a:xfrm>
-                      <a:off x="0" y="0"/>
-                      <a:ext cx="5274310" cy="938530"/>
-                    </a:xfrm>
-                    <a:prstGeom prst="rect">
-                      <a:avLst/>
-                    </a:prstGeom>
-                  </pic:spPr>
-                </pic:pic>
-              </a:graphicData>
-            </a:graphic>
-          </wp:inline>
-        </w:drawing>
-      </w:r>
-    </w:p>
-    <w:p>
-      <w:pPr>
-        <w:spacing w:line="360" w:lineRule="auto"/>
-        <w:rPr>
-          <w:b/>
-          <w:sz w:val="28"/>
-          <w:szCs w:val="28"/>
-        </w:rPr>
-      </w:pPr>
-      <w:r>
-        <w:rPr>
-          <w:rFonts w:hint="eastAsia"/>
-          <w:b/>
-          <w:sz w:val="28"/>
-          <w:szCs w:val="28"/>
-        </w:rPr>
-        <w:t>4)</w:t>
-      </w:r>
-      <w:r>
-        <w:rPr>
-          <w:b/>
-          <w:sz w:val="28"/>
-          <w:szCs w:val="28"/>
-        </w:rPr>
-        <w:t>.</w:t>
-      </w:r>
-      <w:r>
-        <w:rPr>
-          <w:rFonts w:hint="eastAsia"/>
-          <w:b/>
-          <w:sz w:val="28"/>
-          <w:szCs w:val="28"/>
-        </w:rPr>
-        <w:t xml:space="preserve"> </w:t>
-      </w:r>
-      <w:r>
-        <w:rPr>
-          <w:b/>
-          <w:sz w:val="28"/>
-          <w:szCs w:val="28"/>
-        </w:rPr>
-        <w:t>props:</w:t>
-      </w:r>
-    </w:p>
-    <w:p>
-      <w:pPr>
-        <w:spacing w:line="360" w:lineRule="auto"/>
-        <w:rPr>
-          <w:b/>
-          <w:sz w:val="24"/>
-          <w:szCs w:val="24"/>
-        </w:rPr>
-      </w:pPr>
-      <w:r>
-        <w:rPr>
-          <w:b/>
-          <w:sz w:val="24"/>
-          <w:szCs w:val="24"/>
-        </w:rPr>
-        <w:t>布尔值模式</w:t>
-      </w:r>
-      <w:r>
-        <w:rPr>
-          <w:rFonts w:hint="eastAsia"/>
-          <w:b/>
-          <w:sz w:val="24"/>
-          <w:szCs w:val="24"/>
-        </w:rPr>
-        <w:t>:</w:t>
-      </w:r>
-      <w:r>
-        <w:rPr>
-          <w:b/>
-          <w:sz w:val="24"/>
-          <w:szCs w:val="24"/>
-        </w:rPr>
-        <w:t xml:space="preserve"> 解耦路由组件</w:t>
-      </w:r>
-    </w:p>
-    <w:p>
-      <w:pPr>
-        <w:spacing w:line="360" w:lineRule="auto"/>
-        <w:rPr>
-          <w:b/>
-          <w:sz w:val="24"/>
-          <w:szCs w:val="24"/>
-        </w:rPr>
-      </w:pPr>
-      <w:r>
-        <w:rPr>
-          <w:b/>
-          <w:sz w:val="24"/>
-          <w:szCs w:val="24"/>
-        </w:rPr>
-        <w:tab/>
-      </w:r>
-      <w:r>
-        <w:rPr>
-          <w:rFonts w:hint="eastAsia"/>
-          <w:b/>
-          <w:sz w:val="24"/>
-          <w:szCs w:val="24"/>
-        </w:rPr>
-        <w:drawing>
-          <wp:inline distT="0" distB="0" distL="0" distR="0">
-            <wp:extent cx="5274310" cy="1443355"/>
-            <wp:effectExtent l="0" t="0" r="2540" b="4445"/>
-            <wp:docPr id="28" name="图片 28"/>
-            <wp:cNvGraphicFramePr>
-              <a:graphicFrameLocks xmlns:a="http://schemas.openxmlformats.org/drawingml/2006/main" noChangeAspect="1"/>
-            </wp:cNvGraphicFramePr>
-            <a:graphic xmlns:a="http://schemas.openxmlformats.org/drawingml/2006/main">
-              <a:graphicData uri="http://schemas.openxmlformats.org/drawingml/2006/picture">
-                <pic:pic xmlns:pic="http://schemas.openxmlformats.org/drawingml/2006/picture">
-                  <pic:nvPicPr>
-                    <pic:cNvPr id="28" name="图片 28"/>
-                    <pic:cNvPicPr>
-                      <a:picLocks noChangeAspect="1"/>
-                    </pic:cNvPicPr>
-                  </pic:nvPicPr>
-                  <pic:blipFill>
-                    <a:blip r:embed="rId30">
-                      <a:extLst>
-                        <a:ext uri="{28A0092B-C50C-407E-A947-70E740481C1C}">
-                          <a14:useLocalDpi xmlns:a14="http://schemas.microsoft.com/office/drawing/2010/main" val="0"/>
-                        </a:ext>
-                      </a:extLst>
-                    </a:blip>
-                    <a:stretch>
-                      <a:fillRect/>
-                    </a:stretch>
-                  </pic:blipFill>
-                  <pic:spPr>
-                    <a:xfrm>
-                      <a:off x="0" y="0"/>
-                      <a:ext cx="5274310" cy="1443355"/>
-                    </a:xfrm>
-                    <a:prstGeom prst="rect">
-                      <a:avLst/>
-                    </a:prstGeom>
-                  </pic:spPr>
-                </pic:pic>
-              </a:graphicData>
-            </a:graphic>
-          </wp:inline>
-        </w:drawing>
-      </w:r>
-    </w:p>
-    <w:p>
-      <w:pPr>
-        <w:spacing w:line="360" w:lineRule="auto"/>
-        <w:rPr>
-          <w:b/>
-          <w:sz w:val="24"/>
-          <w:szCs w:val="24"/>
-        </w:rPr>
-      </w:pPr>
-      <w:r>
-        <w:rPr>
-          <w:b/>
-          <w:sz w:val="24"/>
-          <w:szCs w:val="24"/>
-        </w:rPr>
-        <w:drawing>
-          <wp:inline distT="0" distB="0" distL="0" distR="0">
-            <wp:extent cx="5047615" cy="2885440"/>
-            <wp:effectExtent l="0" t="0" r="635" b="10160"/>
-            <wp:docPr id="8" name="图片 8"/>
-            <wp:cNvGraphicFramePr>
-              <a:graphicFrameLocks xmlns:a="http://schemas.openxmlformats.org/drawingml/2006/main" noChangeAspect="1"/>
-            </wp:cNvGraphicFramePr>
-            <a:graphic xmlns:a="http://schemas.openxmlformats.org/drawingml/2006/main">
-              <a:graphicData uri="http://schemas.openxmlformats.org/drawingml/2006/picture">
-                <pic:pic xmlns:pic="http://schemas.openxmlformats.org/drawingml/2006/picture">
-                  <pic:nvPicPr>
-                    <pic:cNvPr id="8" name="图片 8"/>
-                    <pic:cNvPicPr>
-                      <a:picLocks noChangeAspect="1"/>
-                    </pic:cNvPicPr>
-                  </pic:nvPicPr>
-                  <pic:blipFill>
-                    <a:blip r:embed="rId31">
-                      <a:extLst>
-                        <a:ext uri="{28A0092B-C50C-407E-A947-70E740481C1C}">
-                          <a14:useLocalDpi xmlns:a14="http://schemas.microsoft.com/office/drawing/2010/main" val="0"/>
-                        </a:ext>
-                      </a:extLst>
-                    </a:blip>
-                    <a:stretch>
-                      <a:fillRect/>
-                    </a:stretch>
-                  </pic:blipFill>
-                  <pic:spPr>
-                    <a:xfrm>
-                      <a:off x="0" y="0"/>
-                      <a:ext cx="5047619" cy="2885714"/>
-                    </a:xfrm>
-                    <a:prstGeom prst="rect">
-                      <a:avLst/>
-                    </a:prstGeom>
-                  </pic:spPr>
-                </pic:pic>
-              </a:graphicData>
-            </a:graphic>
-          </wp:inline>
-        </w:drawing>
-      </w:r>
-    </w:p>
-    <w:p>
-      <w:pPr>
-        <w:spacing w:line="360" w:lineRule="auto"/>
-        <w:rPr>
-          <w:b/>
-          <w:sz w:val="24"/>
-          <w:szCs w:val="24"/>
-        </w:rPr>
-      </w:pPr>
-    </w:p>
-    <w:p>
-      <w:pPr>
-        <w:spacing w:line="360" w:lineRule="auto"/>
-        <w:rPr>
-          <w:b/>
-          <w:sz w:val="24"/>
-          <w:szCs w:val="24"/>
-        </w:rPr>
-      </w:pPr>
-      <w:r>
-        <w:rPr>
-          <w:b/>
-          <w:sz w:val="24"/>
-          <w:szCs w:val="24"/>
-        </w:rPr>
-        <w:t>对象模式</w:t>
-      </w:r>
-      <w:r>
-        <w:rPr>
-          <w:rFonts w:hint="eastAsia"/>
-          <w:b/>
-          <w:sz w:val="24"/>
-          <w:szCs w:val="24"/>
-        </w:rPr>
-        <w:t>：</w:t>
-      </w:r>
-      <w:r>
-        <w:rPr>
-          <w:b/>
-          <w:sz w:val="24"/>
-          <w:szCs w:val="24"/>
-        </w:rPr>
-        <w:t>props静态传参</w:t>
-      </w:r>
-    </w:p>
-    <w:p>
-      <w:pPr>
-        <w:spacing w:line="360" w:lineRule="auto"/>
-        <w:rPr>
-          <w:b/>
-          <w:sz w:val="24"/>
-          <w:szCs w:val="24"/>
-        </w:rPr>
-      </w:pPr>
-      <w:r>
-        <w:rPr>
-          <w:rFonts w:hint="eastAsia"/>
-          <w:b/>
-          <w:sz w:val="24"/>
-          <w:szCs w:val="24"/>
-        </w:rPr>
-        <w:drawing>
-          <wp:inline distT="0" distB="0" distL="0" distR="0">
-            <wp:extent cx="5274310" cy="1799590"/>
-            <wp:effectExtent l="0" t="0" r="2540" b="10160"/>
-            <wp:docPr id="30" name="图片 30"/>
-            <wp:cNvGraphicFramePr>
-              <a:graphicFrameLocks xmlns:a="http://schemas.openxmlformats.org/drawingml/2006/main" noChangeAspect="1"/>
-            </wp:cNvGraphicFramePr>
-            <a:graphic xmlns:a="http://schemas.openxmlformats.org/drawingml/2006/main">
-              <a:graphicData uri="http://schemas.openxmlformats.org/drawingml/2006/picture">
-                <pic:pic xmlns:pic="http://schemas.openxmlformats.org/drawingml/2006/picture">
-                  <pic:nvPicPr>
-                    <pic:cNvPr id="30" name="图片 30"/>
-                    <pic:cNvPicPr>
-                      <a:picLocks noChangeAspect="1"/>
-                    </pic:cNvPicPr>
-                  </pic:nvPicPr>
-                  <pic:blipFill>
-                    <a:blip r:embed="rId32">
-                      <a:extLst>
-                        <a:ext uri="{28A0092B-C50C-407E-A947-70E740481C1C}">
-                          <a14:useLocalDpi xmlns:a14="http://schemas.microsoft.com/office/drawing/2010/main" val="0"/>
-                        </a:ext>
-                      </a:extLst>
-                    </a:blip>
-                    <a:stretch>
-                      <a:fillRect/>
-                    </a:stretch>
-                  </pic:blipFill>
-                  <pic:spPr>
-                    <a:xfrm>
-                      <a:off x="0" y="0"/>
-                      <a:ext cx="5274310" cy="1799590"/>
-                    </a:xfrm>
-                    <a:prstGeom prst="rect">
-                      <a:avLst/>
-                    </a:prstGeom>
-                  </pic:spPr>
-                </pic:pic>
-              </a:graphicData>
-            </a:graphic>
-          </wp:inline>
-        </w:drawing>
-      </w:r>
-    </w:p>
-    <w:p>
-      <w:pPr>
-        <w:spacing w:line="360" w:lineRule="auto"/>
-        <w:rPr>
-          <w:b/>
-          <w:sz w:val="24"/>
-          <w:szCs w:val="24"/>
-        </w:rPr>
-      </w:pPr>
-      <w:r>
-        <w:rPr>
-          <w:rFonts w:hint="eastAsia"/>
-          <w:b/>
-          <w:sz w:val="24"/>
-          <w:szCs w:val="24"/>
-        </w:rPr>
-        <w:drawing>
-          <wp:inline distT="0" distB="0" distL="0" distR="0">
-            <wp:extent cx="3885565" cy="2771140"/>
-            <wp:effectExtent l="0" t="0" r="635" b="10160"/>
-            <wp:docPr id="9" name="图片 9"/>
-            <wp:cNvGraphicFramePr>
-              <a:graphicFrameLocks xmlns:a="http://schemas.openxmlformats.org/drawingml/2006/main" noChangeAspect="1"/>
-            </wp:cNvGraphicFramePr>
-            <a:graphic xmlns:a="http://schemas.openxmlformats.org/drawingml/2006/main">
-              <a:graphicData uri="http://schemas.openxmlformats.org/drawingml/2006/picture">
-                <pic:pic xmlns:pic="http://schemas.openxmlformats.org/drawingml/2006/picture">
-                  <pic:nvPicPr>
-                    <pic:cNvPr id="9" name="图片 9"/>
-                    <pic:cNvPicPr>
-                      <a:picLocks noChangeAspect="1"/>
-                    </pic:cNvPicPr>
-                  </pic:nvPicPr>
-                  <pic:blipFill>
-                    <a:blip r:embed="rId33">
-                      <a:extLst>
-                        <a:ext uri="{28A0092B-C50C-407E-A947-70E740481C1C}">
-                          <a14:useLocalDpi xmlns:a14="http://schemas.microsoft.com/office/drawing/2010/main" val="0"/>
-                        </a:ext>
-                      </a:extLst>
-                    </a:blip>
-                    <a:stretch>
-                      <a:fillRect/>
-                    </a:stretch>
-                  </pic:blipFill>
-                  <pic:spPr>
-                    <a:xfrm>
-                      <a:off x="0" y="0"/>
-                      <a:ext cx="3885714" cy="2771429"/>
-                    </a:xfrm>
-                    <a:prstGeom prst="rect">
-                      <a:avLst/>
-                    </a:prstGeom>
-                  </pic:spPr>
-                </pic:pic>
-              </a:graphicData>
-            </a:graphic>
-          </wp:inline>
-        </w:drawing>
-      </w:r>
-    </w:p>
-    <w:p>
-      <w:pPr>
-        <w:spacing w:line="360" w:lineRule="auto"/>
-        <w:rPr>
-          <w:b/>
-          <w:sz w:val="24"/>
-          <w:szCs w:val="24"/>
-        </w:rPr>
-      </w:pPr>
-      <w:r>
-        <w:rPr>
-          <w:rFonts w:hint="eastAsia"/>
-          <w:b/>
-          <w:sz w:val="24"/>
-          <w:szCs w:val="24"/>
-        </w:rPr>
-        <w:drawing>
-          <wp:inline distT="0" distB="0" distL="0" distR="0">
-            <wp:extent cx="5274310" cy="3926840"/>
-            <wp:effectExtent l="0" t="0" r="2540" b="16510"/>
-            <wp:docPr id="10" name="图片 10"/>
-            <wp:cNvGraphicFramePr>
-              <a:graphicFrameLocks xmlns:a="http://schemas.openxmlformats.org/drawingml/2006/main" noChangeAspect="1"/>
-            </wp:cNvGraphicFramePr>
-            <a:graphic xmlns:a="http://schemas.openxmlformats.org/drawingml/2006/main">
-              <a:graphicData uri="http://schemas.openxmlformats.org/drawingml/2006/picture">
-                <pic:pic xmlns:pic="http://schemas.openxmlformats.org/drawingml/2006/picture">
-                  <pic:nvPicPr>
-                    <pic:cNvPr id="10" name="图片 10"/>
-                    <pic:cNvPicPr>
-                      <a:picLocks noChangeAspect="1"/>
-                    </pic:cNvPicPr>
-                  </pic:nvPicPr>
-                  <pic:blipFill>
-                    <a:blip r:embed="rId34">
-                      <a:extLst>
-                        <a:ext uri="{28A0092B-C50C-407E-A947-70E740481C1C}">
-                          <a14:useLocalDpi xmlns:a14="http://schemas.microsoft.com/office/drawing/2010/main" val="0"/>
-                        </a:ext>
-                      </a:extLst>
-                    </a:blip>
-                    <a:stretch>
-                      <a:fillRect/>
-                    </a:stretch>
-                  </pic:blipFill>
-                  <pic:spPr>
-                    <a:xfrm>
-                      <a:off x="0" y="0"/>
-                      <a:ext cx="5274310" cy="3926840"/>
-                    </a:xfrm>
-                    <a:prstGeom prst="rect">
-                      <a:avLst/>
-                    </a:prstGeom>
-                  </pic:spPr>
-                </pic:pic>
-              </a:graphicData>
-            </a:graphic>
-          </wp:inline>
-        </w:drawing>
-      </w:r>
-    </w:p>
-    <w:p>
-      <w:pPr>
-        <w:spacing w:line="360" w:lineRule="auto"/>
-        <w:rPr>
-          <w:b/>
-          <w:sz w:val="24"/>
-          <w:szCs w:val="24"/>
-        </w:rPr>
-      </w:pPr>
-      <w:r>
-        <w:rPr>
-          <w:b/>
-          <w:sz w:val="24"/>
-          <w:szCs w:val="24"/>
-        </w:rPr>
-        <w:t>函数模式</w:t>
-      </w:r>
-      <w:r>
-        <w:rPr>
-          <w:rFonts w:hint="eastAsia"/>
-          <w:b/>
-          <w:sz w:val="24"/>
-          <w:szCs w:val="24"/>
-        </w:rPr>
-        <w:t>:</w:t>
-      </w:r>
-      <w:r>
-        <w:rPr>
-          <w:b/>
-          <w:sz w:val="24"/>
-          <w:szCs w:val="24"/>
-        </w:rPr>
-        <w:t xml:space="preserve"> props根据不同的路由对象动态传参</w:t>
-      </w:r>
-    </w:p>
-    <w:p>
-      <w:pPr>
-        <w:spacing w:line="360" w:lineRule="auto"/>
-        <w:rPr>
-          <w:b/>
-          <w:sz w:val="24"/>
-          <w:szCs w:val="24"/>
-        </w:rPr>
-      </w:pPr>
-      <w:r>
-        <w:rPr>
-          <w:rFonts w:hint="eastAsia"/>
-          <w:b/>
-          <w:sz w:val="24"/>
-          <w:szCs w:val="24"/>
-        </w:rPr>
-        <w:drawing>
-          <wp:inline distT="0" distB="0" distL="0" distR="0">
-            <wp:extent cx="5274310" cy="2105025"/>
-            <wp:effectExtent l="0" t="0" r="2540" b="9525"/>
-            <wp:docPr id="31" name="图片 31"/>
-            <wp:cNvGraphicFramePr>
-              <a:graphicFrameLocks xmlns:a="http://schemas.openxmlformats.org/drawingml/2006/main" noChangeAspect="1"/>
-            </wp:cNvGraphicFramePr>
-            <a:graphic xmlns:a="http://schemas.openxmlformats.org/drawingml/2006/main">
-              <a:graphicData uri="http://schemas.openxmlformats.org/drawingml/2006/picture">
-                <pic:pic xmlns:pic="http://schemas.openxmlformats.org/drawingml/2006/picture">
-                  <pic:nvPicPr>
-                    <pic:cNvPr id="31" name="图片 31"/>
-                    <pic:cNvPicPr>
-                      <a:picLocks noChangeAspect="1"/>
-                    </pic:cNvPicPr>
-                  </pic:nvPicPr>
-                  <pic:blipFill>
-                    <a:blip r:embed="rId35">
-                      <a:extLst>
-                        <a:ext uri="{28A0092B-C50C-407E-A947-70E740481C1C}">
-                          <a14:useLocalDpi xmlns:a14="http://schemas.microsoft.com/office/drawing/2010/main" val="0"/>
-                        </a:ext>
-                      </a:extLst>
-                    </a:blip>
-                    <a:stretch>
-                      <a:fillRect/>
-                    </a:stretch>
-                  </pic:blipFill>
-                  <pic:spPr>
-                    <a:xfrm>
-                      <a:off x="0" y="0"/>
-                      <a:ext cx="5274310" cy="2105025"/>
-                    </a:xfrm>
-                    <a:prstGeom prst="rect">
-                      <a:avLst/>
-                    </a:prstGeom>
-                  </pic:spPr>
-                </pic:pic>
-              </a:graphicData>
-            </a:graphic>
-          </wp:inline>
-        </w:drawing>
-      </w:r>
-    </w:p>
-    <w:p>
-      <w:pPr>
-        <w:spacing w:line="360" w:lineRule="auto"/>
-        <w:rPr>
-          <w:bCs/>
-        </w:rPr>
-      </w:pPr>
-      <w:r>
-        <w:rPr>
-          <w:bCs/>
-          <w:sz w:val="24"/>
-          <w:szCs w:val="24"/>
-        </w:rPr>
-        <w:t>备注</w:t>
-      </w:r>
-      <w:r>
-        <w:rPr>
-          <w:rFonts w:hint="eastAsia"/>
-          <w:bCs/>
-          <w:sz w:val="24"/>
-          <w:szCs w:val="24"/>
-        </w:rPr>
-        <w:t>： 不管通过哪种props方式传参，记住在组件内部通过props声明接收</w:t>
-      </w:r>
-    </w:p>
-    <w:p>
-      <w:pPr>
-        <w:pStyle w:val="3"/>
-        <w:spacing w:line="360" w:lineRule="auto"/>
-        <w:rPr>
-          <w:color w:val="92D050"/>
-        </w:rPr>
-      </w:pPr>
-      <w:r>
-        <w:rPr>
-          <w:rFonts w:hint="eastAsia"/>
-          <w:color w:val="92D050"/>
-        </w:rPr>
-        <w:t>React框架</w:t>
-      </w:r>
-    </w:p>
-    <w:p>
-      <w:pPr>
-        <w:pStyle w:val="3"/>
-        <w:numPr>
-          <w:ilvl w:val="1"/>
-          <w:numId w:val="1"/>
-        </w:numPr>
-        <w:spacing w:line="360" w:lineRule="auto"/>
-      </w:pPr>
-      <w:r>
-        <w:t>React核心思想</w:t>
-      </w:r>
-    </w:p>
-    <w:p>
-      <w:pPr>
-        <w:pStyle w:val="26"/>
-        <w:numPr>
-          <w:ilvl w:val="0"/>
-          <w:numId w:val="58"/>
-        </w:numPr>
-        <w:spacing w:line="360" w:lineRule="auto"/>
-        <w:ind w:firstLineChars="0"/>
-      </w:pPr>
-      <w:r>
-        <w:rPr>
-          <w:rFonts w:hint="eastAsia"/>
-        </w:rPr>
-        <w:t>模块化，组件化</w:t>
-      </w:r>
-    </w:p>
-    <w:p>
-      <w:pPr>
-        <w:pStyle w:val="26"/>
-        <w:numPr>
-          <w:ilvl w:val="0"/>
-          <w:numId w:val="58"/>
-        </w:numPr>
-        <w:spacing w:line="360" w:lineRule="auto"/>
-        <w:ind w:firstLineChars="0"/>
-      </w:pPr>
-      <w:r>
-        <w:t>JSX语法</w:t>
-      </w:r>
-    </w:p>
-    <w:p>
-      <w:pPr>
-        <w:pStyle w:val="26"/>
-        <w:numPr>
-          <w:ilvl w:val="1"/>
-          <w:numId w:val="58"/>
-        </w:numPr>
-        <w:spacing w:line="360" w:lineRule="auto"/>
-        <w:ind w:firstLineChars="0"/>
-      </w:pPr>
-      <w:r>
-        <w:t>在js中直接写html</w:t>
-      </w:r>
-    </w:p>
-    <w:p>
-      <w:pPr>
-        <w:pStyle w:val="26"/>
-        <w:numPr>
-          <w:ilvl w:val="1"/>
-          <w:numId w:val="58"/>
-        </w:numPr>
-        <w:spacing w:line="360" w:lineRule="auto"/>
-        <w:ind w:firstLineChars="0"/>
-      </w:pPr>
-      <w:r>
-        <w:t>在html中可以写js</w:t>
-      </w:r>
-      <w:r>
-        <w:rPr>
-          <w:rFonts w:hint="eastAsia"/>
-        </w:rPr>
-        <w:t>，</w:t>
-      </w:r>
-      <w:r>
-        <w:t>需要用</w:t>
-      </w:r>
-      <w:r>
-        <w:rPr>
-          <w:rFonts w:hint="eastAsia"/>
-        </w:rPr>
-        <w:t>{</w:t>
-      </w:r>
-      <w:r>
-        <w:t>}包起来</w:t>
-      </w:r>
-    </w:p>
-    <w:p>
-      <w:pPr>
-        <w:pStyle w:val="26"/>
-        <w:numPr>
-          <w:ilvl w:val="0"/>
-          <w:numId w:val="58"/>
-        </w:numPr>
-        <w:spacing w:line="360" w:lineRule="auto"/>
-        <w:ind w:firstLineChars="0"/>
-      </w:pPr>
-      <w:r>
-        <w:rPr>
-          <w:rFonts w:hint="eastAsia"/>
-        </w:rPr>
-        <w:t>组件的3个基本属性</w:t>
-      </w:r>
-    </w:p>
-    <w:p>
-      <w:pPr>
-        <w:pStyle w:val="26"/>
-        <w:numPr>
-          <w:ilvl w:val="1"/>
-          <w:numId w:val="58"/>
-        </w:numPr>
-        <w:spacing w:line="360" w:lineRule="auto"/>
-        <w:ind w:firstLineChars="0"/>
-      </w:pPr>
-      <w:r>
-        <w:rPr>
-          <w:rFonts w:hint="eastAsia"/>
-        </w:rPr>
-        <w:t>s</w:t>
-      </w:r>
-      <w:r>
-        <w:t>tat</w:t>
-      </w:r>
-      <w:r>
-        <w:rPr>
-          <w:rFonts w:hint="eastAsia"/>
-        </w:rPr>
-        <w:t xml:space="preserve">e:  </w:t>
-      </w:r>
-      <w:r>
-        <w:t>组件状态</w:t>
-      </w:r>
-    </w:p>
-    <w:p>
-      <w:pPr>
-        <w:pStyle w:val="26"/>
-        <w:numPr>
-          <w:ilvl w:val="1"/>
-          <w:numId w:val="58"/>
-        </w:numPr>
-        <w:spacing w:line="360" w:lineRule="auto"/>
-        <w:ind w:firstLineChars="0"/>
-      </w:pPr>
-      <w:r>
-        <w:rPr>
-          <w:rFonts w:hint="eastAsia"/>
-        </w:rPr>
-        <w:t>p</w:t>
-      </w:r>
-      <w:r>
-        <w:t>rops</w:t>
-      </w:r>
-      <w:r>
-        <w:rPr>
-          <w:rFonts w:hint="eastAsia"/>
-        </w:rPr>
-        <w:t>:</w:t>
-      </w:r>
-      <w:r>
-        <w:t xml:space="preserve"> </w:t>
-      </w:r>
-      <w:r>
-        <w:rPr>
-          <w:rFonts w:hint="eastAsia"/>
-        </w:rPr>
-        <w:t xml:space="preserve"> </w:t>
-      </w:r>
-      <w:r>
-        <w:t>组件</w:t>
-      </w:r>
-      <w:r>
-        <w:rPr>
-          <w:rFonts w:hint="eastAsia"/>
-        </w:rPr>
-        <w:t>外</w:t>
-      </w:r>
-      <w:r>
-        <w:t>部</w:t>
-      </w:r>
-      <w:r>
-        <w:rPr>
-          <w:rFonts w:hint="eastAsia"/>
-        </w:rPr>
-        <w:t>向</w:t>
-      </w:r>
-      <w:r>
-        <w:t>组件内传递</w:t>
-      </w:r>
-      <w:r>
-        <w:rPr>
-          <w:rFonts w:hint="eastAsia"/>
-        </w:rPr>
-        <w:t>属性</w:t>
-      </w:r>
-      <w:r>
-        <w:t>数据</w:t>
-      </w:r>
-    </w:p>
-    <w:p>
-      <w:pPr>
-        <w:pStyle w:val="26"/>
-        <w:numPr>
-          <w:ilvl w:val="1"/>
-          <w:numId w:val="58"/>
-        </w:numPr>
-        <w:spacing w:line="360" w:lineRule="auto"/>
-        <w:ind w:firstLineChars="0"/>
-      </w:pPr>
-      <w:r>
-        <w:rPr>
-          <w:rFonts w:hint="eastAsia"/>
-        </w:rPr>
-        <w:t xml:space="preserve">refs:  </w:t>
-      </w:r>
-      <w:r>
-        <w:t>标识</w:t>
-      </w:r>
-      <w:r>
-        <w:rPr>
-          <w:rFonts w:hint="eastAsia"/>
-        </w:rPr>
-        <w:t>组件对象或者真实dom</w:t>
-      </w:r>
-      <w:r>
-        <w:t>对象</w:t>
-      </w:r>
-    </w:p>
-    <w:p>
-      <w:pPr>
-        <w:pStyle w:val="3"/>
-        <w:numPr>
-          <w:ilvl w:val="1"/>
-          <w:numId w:val="1"/>
-        </w:numPr>
-        <w:spacing w:line="360" w:lineRule="auto"/>
-      </w:pPr>
-      <w:r>
-        <w:t>React生命周期函数</w:t>
       </w:r>
     </w:p>
     <w:tbl>
@@ -13901,6 +11979,1863 @@
               <w:spacing w:line="360" w:lineRule="auto"/>
               <w:jc w:val="left"/>
               <w:rPr>
+                <w:b/>
+                <w:color w:val="FF0000"/>
+                <w:sz w:val="18"/>
+                <w:szCs w:val="18"/>
+              </w:rPr>
+            </w:pPr>
+            <w:r>
+              <w:rPr>
+                <w:rFonts w:ascii="Consolas" w:hAnsi="Consolas" w:cs="宋体"/>
+                <w:color w:val="000000"/>
+                <w:kern w:val="0"/>
+                <w:sz w:val="18"/>
+                <w:szCs w:val="18"/>
+                <w:shd w:val="clear" w:color="auto" w:fill="EFEFEF"/>
+              </w:rPr>
+              <w:t>&lt;</w:t>
+            </w:r>
+            <w:r>
+              <w:rPr>
+                <w:rFonts w:ascii="Consolas" w:hAnsi="Consolas" w:cs="宋体"/>
+                <w:b/>
+                <w:bCs/>
+                <w:color w:val="000080"/>
+                <w:kern w:val="0"/>
+                <w:sz w:val="18"/>
+                <w:szCs w:val="18"/>
+                <w:shd w:val="clear" w:color="auto" w:fill="EFEFEF"/>
+              </w:rPr>
+              <w:t xml:space="preserve">router-link </w:t>
+            </w:r>
+            <w:r>
+              <w:rPr>
+                <w:rFonts w:ascii="Consolas" w:hAnsi="Consolas" w:cs="宋体"/>
+                <w:b/>
+                <w:bCs/>
+                <w:color w:val="0000FF"/>
+                <w:kern w:val="0"/>
+                <w:sz w:val="18"/>
+                <w:szCs w:val="18"/>
+                <w:shd w:val="clear" w:color="auto" w:fill="EFEFEF"/>
+              </w:rPr>
+              <w:t>:to=</w:t>
+            </w:r>
+            <w:r>
+              <w:rPr>
+                <w:rFonts w:ascii="Consolas" w:hAnsi="Consolas" w:cs="宋体"/>
+                <w:b/>
+                <w:bCs/>
+                <w:color w:val="008000"/>
+                <w:kern w:val="0"/>
+                <w:sz w:val="18"/>
+                <w:szCs w:val="18"/>
+                <w:shd w:val="clear" w:color="auto" w:fill="EFEFEF"/>
+              </w:rPr>
+              <w:t>'</w:t>
+            </w:r>
+            <w:r>
+              <w:rPr>
+                <w:rFonts w:ascii="Consolas" w:hAnsi="Consolas" w:cs="宋体"/>
+                <w:color w:val="000000"/>
+                <w:kern w:val="0"/>
+                <w:sz w:val="18"/>
+                <w:szCs w:val="18"/>
+              </w:rPr>
+              <w:t>{</w:t>
+            </w:r>
+            <w:r>
+              <w:rPr>
+                <w:rFonts w:ascii="Consolas" w:hAnsi="Consolas" w:cs="宋体"/>
+                <w:b/>
+                <w:bCs/>
+                <w:color w:val="660E7A"/>
+                <w:kern w:val="0"/>
+                <w:sz w:val="18"/>
+                <w:szCs w:val="18"/>
+              </w:rPr>
+              <w:t>name</w:t>
+            </w:r>
+            <w:r>
+              <w:rPr>
+                <w:rFonts w:ascii="Consolas" w:hAnsi="Consolas" w:cs="宋体"/>
+                <w:color w:val="000000"/>
+                <w:kern w:val="0"/>
+                <w:sz w:val="18"/>
+                <w:szCs w:val="18"/>
+              </w:rPr>
+              <w:t xml:space="preserve">: </w:t>
+            </w:r>
+            <w:r>
+              <w:rPr>
+                <w:rFonts w:ascii="Consolas" w:hAnsi="Consolas" w:cs="宋体"/>
+                <w:b/>
+                <w:bCs/>
+                <w:color w:val="008000"/>
+                <w:kern w:val="0"/>
+                <w:sz w:val="18"/>
+                <w:szCs w:val="18"/>
+              </w:rPr>
+              <w:t>"Test1"</w:t>
+            </w:r>
+            <w:r>
+              <w:rPr>
+                <w:rFonts w:ascii="Consolas" w:hAnsi="Consolas" w:cs="宋体"/>
+                <w:color w:val="000000"/>
+                <w:kern w:val="0"/>
+                <w:sz w:val="18"/>
+                <w:szCs w:val="18"/>
+              </w:rPr>
+              <w:t xml:space="preserve">, </w:t>
+            </w:r>
+            <w:r>
+              <w:rPr>
+                <w:rFonts w:ascii="Consolas" w:hAnsi="Consolas" w:cs="宋体"/>
+                <w:b/>
+                <w:bCs/>
+                <w:color w:val="660E7A"/>
+                <w:kern w:val="0"/>
+                <w:sz w:val="18"/>
+                <w:szCs w:val="18"/>
+              </w:rPr>
+              <w:t>params</w:t>
+            </w:r>
+            <w:r>
+              <w:rPr>
+                <w:rFonts w:ascii="Consolas" w:hAnsi="Consolas" w:cs="宋体"/>
+                <w:color w:val="000000"/>
+                <w:kern w:val="0"/>
+                <w:sz w:val="18"/>
+                <w:szCs w:val="18"/>
+              </w:rPr>
+              <w:t>: {</w:t>
+            </w:r>
+            <w:r>
+              <w:rPr>
+                <w:rFonts w:ascii="Consolas" w:hAnsi="Consolas" w:cs="宋体"/>
+                <w:b/>
+                <w:bCs/>
+                <w:color w:val="660E7A"/>
+                <w:kern w:val="0"/>
+                <w:sz w:val="18"/>
+                <w:szCs w:val="18"/>
+              </w:rPr>
+              <w:t>id</w:t>
+            </w:r>
+            <w:r>
+              <w:rPr>
+                <w:rFonts w:ascii="Consolas" w:hAnsi="Consolas" w:cs="宋体"/>
+                <w:color w:val="000000"/>
+                <w:kern w:val="0"/>
+                <w:sz w:val="18"/>
+                <w:szCs w:val="18"/>
+              </w:rPr>
+              <w:t xml:space="preserve">: </w:t>
+            </w:r>
+            <w:r>
+              <w:rPr>
+                <w:rFonts w:ascii="Consolas" w:hAnsi="Consolas" w:cs="宋体"/>
+                <w:b/>
+                <w:bCs/>
+                <w:color w:val="008000"/>
+                <w:kern w:val="0"/>
+                <w:sz w:val="18"/>
+                <w:szCs w:val="18"/>
+              </w:rPr>
+              <w:t>"111"</w:t>
+            </w:r>
+            <w:r>
+              <w:rPr>
+                <w:rFonts w:ascii="Consolas" w:hAnsi="Consolas" w:cs="宋体"/>
+                <w:color w:val="000000"/>
+                <w:kern w:val="0"/>
+                <w:sz w:val="18"/>
+                <w:szCs w:val="18"/>
+              </w:rPr>
+              <w:t>}}</w:t>
+            </w:r>
+            <w:r>
+              <w:rPr>
+                <w:rFonts w:ascii="Consolas" w:hAnsi="Consolas" w:cs="宋体"/>
+                <w:b/>
+                <w:bCs/>
+                <w:color w:val="008000"/>
+                <w:kern w:val="0"/>
+                <w:sz w:val="18"/>
+                <w:szCs w:val="18"/>
+                <w:shd w:val="clear" w:color="auto" w:fill="EFEFEF"/>
+              </w:rPr>
+              <w:t>'</w:t>
+            </w:r>
+            <w:r>
+              <w:rPr>
+                <w:rFonts w:ascii="Consolas" w:hAnsi="Consolas" w:cs="宋体"/>
+                <w:color w:val="000000"/>
+                <w:kern w:val="0"/>
+                <w:sz w:val="18"/>
+                <w:szCs w:val="18"/>
+                <w:shd w:val="clear" w:color="auto" w:fill="EFEFEF"/>
+              </w:rPr>
+              <w:t>&gt;</w:t>
+            </w:r>
+            <w:r>
+              <w:rPr>
+                <w:rFonts w:ascii="Consolas" w:hAnsi="Consolas" w:cs="宋体"/>
+                <w:color w:val="000000"/>
+                <w:kern w:val="0"/>
+                <w:sz w:val="18"/>
+                <w:szCs w:val="18"/>
+              </w:rPr>
+              <w:t>test1</w:t>
+            </w:r>
+            <w:r>
+              <w:rPr>
+                <w:rFonts w:ascii="Consolas" w:hAnsi="Consolas" w:cs="宋体"/>
+                <w:color w:val="000000"/>
+                <w:kern w:val="0"/>
+                <w:sz w:val="18"/>
+                <w:szCs w:val="18"/>
+                <w:shd w:val="clear" w:color="auto" w:fill="EFEFEF"/>
+              </w:rPr>
+              <w:t>&lt;/</w:t>
+            </w:r>
+            <w:r>
+              <w:rPr>
+                <w:rFonts w:ascii="Consolas" w:hAnsi="Consolas" w:cs="宋体"/>
+                <w:b/>
+                <w:bCs/>
+                <w:color w:val="000080"/>
+                <w:kern w:val="0"/>
+                <w:sz w:val="18"/>
+                <w:szCs w:val="18"/>
+                <w:shd w:val="clear" w:color="auto" w:fill="EFEFEF"/>
+              </w:rPr>
+              <w:t>router-link</w:t>
+            </w:r>
+            <w:r>
+              <w:rPr>
+                <w:rFonts w:ascii="Consolas" w:hAnsi="Consolas" w:cs="宋体"/>
+                <w:color w:val="000000"/>
+                <w:kern w:val="0"/>
+                <w:sz w:val="18"/>
+                <w:szCs w:val="18"/>
+                <w:shd w:val="clear" w:color="auto" w:fill="EFEFEF"/>
+              </w:rPr>
+              <w:t>&gt;</w:t>
+            </w:r>
+            <w:r>
+              <w:rPr>
+                <w:rFonts w:ascii="Consolas" w:hAnsi="Consolas" w:cs="宋体"/>
+                <w:color w:val="000000"/>
+                <w:kern w:val="0"/>
+                <w:sz w:val="18"/>
+                <w:szCs w:val="18"/>
+              </w:rPr>
+              <w:br w:type="textWrapping"/>
+            </w:r>
+            <w:r>
+              <w:rPr>
+                <w:rFonts w:ascii="Consolas" w:hAnsi="Consolas" w:cs="宋体"/>
+                <w:i/>
+                <w:iCs/>
+                <w:color w:val="808080"/>
+                <w:kern w:val="0"/>
+                <w:sz w:val="18"/>
+                <w:szCs w:val="18"/>
+              </w:rPr>
+              <w:t>&lt;!--</w:t>
+            </w:r>
+            <w:r>
+              <w:rPr>
+                <w:rFonts w:hint="eastAsia" w:ascii="宋体" w:hAnsi="宋体" w:cs="宋体"/>
+                <w:i/>
+                <w:iCs/>
+                <w:color w:val="808080"/>
+                <w:kern w:val="0"/>
+                <w:sz w:val="18"/>
+                <w:szCs w:val="18"/>
+              </w:rPr>
+              <w:t>无法匹配路由</w:t>
+            </w:r>
+            <w:r>
+              <w:rPr>
+                <w:rFonts w:ascii="Consolas" w:hAnsi="Consolas" w:cs="宋体"/>
+                <w:i/>
+                <w:iCs/>
+                <w:color w:val="808080"/>
+                <w:kern w:val="0"/>
+                <w:sz w:val="18"/>
+                <w:szCs w:val="18"/>
+              </w:rPr>
+              <w:t>--&gt;</w:t>
+            </w:r>
+            <w:r>
+              <w:rPr>
+                <w:rFonts w:ascii="Consolas" w:hAnsi="Consolas" w:cs="宋体"/>
+                <w:i/>
+                <w:iCs/>
+                <w:color w:val="808080"/>
+                <w:kern w:val="0"/>
+                <w:sz w:val="18"/>
+                <w:szCs w:val="18"/>
+              </w:rPr>
+              <w:br w:type="textWrapping"/>
+            </w:r>
+            <w:r>
+              <w:rPr>
+                <w:rFonts w:ascii="Consolas" w:hAnsi="Consolas" w:cs="宋体"/>
+                <w:i/>
+                <w:iCs/>
+                <w:color w:val="808080"/>
+                <w:kern w:val="0"/>
+                <w:sz w:val="18"/>
+                <w:szCs w:val="18"/>
+              </w:rPr>
+              <w:t>&lt;!--&lt;router-link :to='{path: "/hello/test1", params: {id: "111"}}'&gt;test1&lt;/router-link&gt;--&gt;</w:t>
+            </w:r>
+            <w:r>
+              <w:rPr>
+                <w:rFonts w:ascii="Consolas" w:hAnsi="Consolas" w:cs="宋体"/>
+                <w:i/>
+                <w:iCs/>
+                <w:color w:val="808080"/>
+                <w:kern w:val="0"/>
+                <w:sz w:val="18"/>
+                <w:szCs w:val="18"/>
+              </w:rPr>
+              <w:br w:type="textWrapping"/>
+            </w:r>
+            <w:r>
+              <w:rPr>
+                <w:rFonts w:ascii="Consolas" w:hAnsi="Consolas" w:cs="宋体"/>
+                <w:color w:val="000000"/>
+                <w:kern w:val="0"/>
+                <w:sz w:val="18"/>
+                <w:szCs w:val="18"/>
+                <w:shd w:val="clear" w:color="auto" w:fill="EFEFEF"/>
+              </w:rPr>
+              <w:t>&lt;</w:t>
+            </w:r>
+            <w:r>
+              <w:rPr>
+                <w:rFonts w:ascii="Consolas" w:hAnsi="Consolas" w:cs="宋体"/>
+                <w:b/>
+                <w:bCs/>
+                <w:color w:val="000080"/>
+                <w:kern w:val="0"/>
+                <w:sz w:val="18"/>
+                <w:szCs w:val="18"/>
+                <w:shd w:val="clear" w:color="auto" w:fill="EFEFEF"/>
+              </w:rPr>
+              <w:t xml:space="preserve">router-link </w:t>
+            </w:r>
+            <w:r>
+              <w:rPr>
+                <w:rFonts w:ascii="Consolas" w:hAnsi="Consolas" w:cs="宋体"/>
+                <w:b/>
+                <w:bCs/>
+                <w:color w:val="0000FF"/>
+                <w:kern w:val="0"/>
+                <w:sz w:val="18"/>
+                <w:szCs w:val="18"/>
+                <w:shd w:val="clear" w:color="auto" w:fill="EFEFEF"/>
+              </w:rPr>
+              <w:t>:to=</w:t>
+            </w:r>
+            <w:r>
+              <w:rPr>
+                <w:rFonts w:ascii="Consolas" w:hAnsi="Consolas" w:cs="宋体"/>
+                <w:b/>
+                <w:bCs/>
+                <w:color w:val="008000"/>
+                <w:kern w:val="0"/>
+                <w:sz w:val="18"/>
+                <w:szCs w:val="18"/>
+                <w:shd w:val="clear" w:color="auto" w:fill="EFEFEF"/>
+              </w:rPr>
+              <w:t>'</w:t>
+            </w:r>
+            <w:r>
+              <w:rPr>
+                <w:rFonts w:ascii="Consolas" w:hAnsi="Consolas" w:cs="宋体"/>
+                <w:color w:val="000000"/>
+                <w:kern w:val="0"/>
+                <w:sz w:val="18"/>
+                <w:szCs w:val="18"/>
+              </w:rPr>
+              <w:t>{</w:t>
+            </w:r>
+            <w:r>
+              <w:rPr>
+                <w:rFonts w:ascii="Consolas" w:hAnsi="Consolas" w:cs="宋体"/>
+                <w:b/>
+                <w:bCs/>
+                <w:color w:val="660E7A"/>
+                <w:kern w:val="0"/>
+                <w:sz w:val="18"/>
+                <w:szCs w:val="18"/>
+              </w:rPr>
+              <w:t>name</w:t>
+            </w:r>
+            <w:r>
+              <w:rPr>
+                <w:rFonts w:ascii="Consolas" w:hAnsi="Consolas" w:cs="宋体"/>
+                <w:color w:val="000000"/>
+                <w:kern w:val="0"/>
+                <w:sz w:val="18"/>
+                <w:szCs w:val="18"/>
+              </w:rPr>
+              <w:t xml:space="preserve">: </w:t>
+            </w:r>
+            <w:r>
+              <w:rPr>
+                <w:rFonts w:ascii="Consolas" w:hAnsi="Consolas" w:cs="宋体"/>
+                <w:b/>
+                <w:bCs/>
+                <w:color w:val="008000"/>
+                <w:kern w:val="0"/>
+                <w:sz w:val="18"/>
+                <w:szCs w:val="18"/>
+              </w:rPr>
+              <w:t>"Test2"</w:t>
+            </w:r>
+            <w:r>
+              <w:rPr>
+                <w:rFonts w:ascii="Consolas" w:hAnsi="Consolas" w:cs="宋体"/>
+                <w:color w:val="000000"/>
+                <w:kern w:val="0"/>
+                <w:sz w:val="18"/>
+                <w:szCs w:val="18"/>
+              </w:rPr>
+              <w:t xml:space="preserve">, </w:t>
+            </w:r>
+            <w:r>
+              <w:rPr>
+                <w:rFonts w:ascii="Consolas" w:hAnsi="Consolas" w:cs="宋体"/>
+                <w:b/>
+                <w:bCs/>
+                <w:color w:val="660E7A"/>
+                <w:kern w:val="0"/>
+                <w:sz w:val="18"/>
+                <w:szCs w:val="18"/>
+              </w:rPr>
+              <w:t>query</w:t>
+            </w:r>
+            <w:r>
+              <w:rPr>
+                <w:rFonts w:ascii="Consolas" w:hAnsi="Consolas" w:cs="宋体"/>
+                <w:color w:val="000000"/>
+                <w:kern w:val="0"/>
+                <w:sz w:val="18"/>
+                <w:szCs w:val="18"/>
+              </w:rPr>
+              <w:t>: {</w:t>
+            </w:r>
+            <w:r>
+              <w:rPr>
+                <w:rFonts w:ascii="Consolas" w:hAnsi="Consolas" w:cs="宋体"/>
+                <w:b/>
+                <w:bCs/>
+                <w:color w:val="660E7A"/>
+                <w:kern w:val="0"/>
+                <w:sz w:val="18"/>
+                <w:szCs w:val="18"/>
+              </w:rPr>
+              <w:t>id</w:t>
+            </w:r>
+            <w:r>
+              <w:rPr>
+                <w:rFonts w:ascii="Consolas" w:hAnsi="Consolas" w:cs="宋体"/>
+                <w:color w:val="000000"/>
+                <w:kern w:val="0"/>
+                <w:sz w:val="18"/>
+                <w:szCs w:val="18"/>
+              </w:rPr>
+              <w:t xml:space="preserve">: </w:t>
+            </w:r>
+            <w:r>
+              <w:rPr>
+                <w:rFonts w:ascii="Consolas" w:hAnsi="Consolas" w:cs="宋体"/>
+                <w:b/>
+                <w:bCs/>
+                <w:color w:val="008000"/>
+                <w:kern w:val="0"/>
+                <w:sz w:val="18"/>
+                <w:szCs w:val="18"/>
+              </w:rPr>
+              <w:t>"222"</w:t>
+            </w:r>
+            <w:r>
+              <w:rPr>
+                <w:rFonts w:ascii="Consolas" w:hAnsi="Consolas" w:cs="宋体"/>
+                <w:color w:val="000000"/>
+                <w:kern w:val="0"/>
+                <w:sz w:val="18"/>
+                <w:szCs w:val="18"/>
+              </w:rPr>
+              <w:t>}}</w:t>
+            </w:r>
+            <w:r>
+              <w:rPr>
+                <w:rFonts w:ascii="Consolas" w:hAnsi="Consolas" w:cs="宋体"/>
+                <w:b/>
+                <w:bCs/>
+                <w:color w:val="008000"/>
+                <w:kern w:val="0"/>
+                <w:sz w:val="18"/>
+                <w:szCs w:val="18"/>
+                <w:shd w:val="clear" w:color="auto" w:fill="EFEFEF"/>
+              </w:rPr>
+              <w:t>'</w:t>
+            </w:r>
+            <w:r>
+              <w:rPr>
+                <w:rFonts w:ascii="Consolas" w:hAnsi="Consolas" w:cs="宋体"/>
+                <w:color w:val="000000"/>
+                <w:kern w:val="0"/>
+                <w:sz w:val="18"/>
+                <w:szCs w:val="18"/>
+                <w:shd w:val="clear" w:color="auto" w:fill="EFEFEF"/>
+              </w:rPr>
+              <w:t>&gt;</w:t>
+            </w:r>
+            <w:r>
+              <w:rPr>
+                <w:rFonts w:ascii="Consolas" w:hAnsi="Consolas" w:cs="宋体"/>
+                <w:color w:val="000000"/>
+                <w:kern w:val="0"/>
+                <w:sz w:val="18"/>
+                <w:szCs w:val="18"/>
+              </w:rPr>
+              <w:t>test2</w:t>
+            </w:r>
+            <w:r>
+              <w:rPr>
+                <w:rFonts w:ascii="Consolas" w:hAnsi="Consolas" w:cs="宋体"/>
+                <w:color w:val="000000"/>
+                <w:kern w:val="0"/>
+                <w:sz w:val="18"/>
+                <w:szCs w:val="18"/>
+                <w:shd w:val="clear" w:color="auto" w:fill="EFEFEF"/>
+              </w:rPr>
+              <w:t>&lt;/</w:t>
+            </w:r>
+            <w:r>
+              <w:rPr>
+                <w:rFonts w:ascii="Consolas" w:hAnsi="Consolas" w:cs="宋体"/>
+                <w:b/>
+                <w:bCs/>
+                <w:color w:val="000080"/>
+                <w:kern w:val="0"/>
+                <w:sz w:val="18"/>
+                <w:szCs w:val="18"/>
+                <w:shd w:val="clear" w:color="auto" w:fill="EFEFEF"/>
+              </w:rPr>
+              <w:t>router-link</w:t>
+            </w:r>
+            <w:r>
+              <w:rPr>
+                <w:rFonts w:ascii="Consolas" w:hAnsi="Consolas" w:cs="宋体"/>
+                <w:color w:val="000000"/>
+                <w:kern w:val="0"/>
+                <w:sz w:val="18"/>
+                <w:szCs w:val="18"/>
+                <w:shd w:val="clear" w:color="auto" w:fill="EFEFEF"/>
+              </w:rPr>
+              <w:t>&gt;</w:t>
+            </w:r>
+            <w:r>
+              <w:rPr>
+                <w:rFonts w:ascii="Consolas" w:hAnsi="Consolas" w:cs="宋体"/>
+                <w:color w:val="000000"/>
+                <w:kern w:val="0"/>
+                <w:sz w:val="18"/>
+                <w:szCs w:val="18"/>
+              </w:rPr>
+              <w:br w:type="textWrapping"/>
+            </w:r>
+            <w:r>
+              <w:rPr>
+                <w:rFonts w:ascii="Consolas" w:hAnsi="Consolas" w:cs="宋体"/>
+                <w:color w:val="000000"/>
+                <w:kern w:val="0"/>
+                <w:sz w:val="18"/>
+                <w:szCs w:val="18"/>
+                <w:shd w:val="clear" w:color="auto" w:fill="EFEFEF"/>
+              </w:rPr>
+              <w:t>&lt;</w:t>
+            </w:r>
+            <w:r>
+              <w:rPr>
+                <w:rFonts w:ascii="Consolas" w:hAnsi="Consolas" w:cs="宋体"/>
+                <w:b/>
+                <w:bCs/>
+                <w:color w:val="000080"/>
+                <w:kern w:val="0"/>
+                <w:sz w:val="18"/>
+                <w:szCs w:val="18"/>
+                <w:shd w:val="clear" w:color="auto" w:fill="EFEFEF"/>
+              </w:rPr>
+              <w:t xml:space="preserve">router-link </w:t>
+            </w:r>
+            <w:r>
+              <w:rPr>
+                <w:rFonts w:ascii="Consolas" w:hAnsi="Consolas" w:cs="宋体"/>
+                <w:b/>
+                <w:bCs/>
+                <w:color w:val="0000FF"/>
+                <w:kern w:val="0"/>
+                <w:sz w:val="18"/>
+                <w:szCs w:val="18"/>
+                <w:shd w:val="clear" w:color="auto" w:fill="EFEFEF"/>
+              </w:rPr>
+              <w:t>:to=</w:t>
+            </w:r>
+            <w:r>
+              <w:rPr>
+                <w:rFonts w:ascii="Consolas" w:hAnsi="Consolas" w:cs="宋体"/>
+                <w:b/>
+                <w:bCs/>
+                <w:color w:val="008000"/>
+                <w:kern w:val="0"/>
+                <w:sz w:val="18"/>
+                <w:szCs w:val="18"/>
+                <w:shd w:val="clear" w:color="auto" w:fill="EFEFEF"/>
+              </w:rPr>
+              <w:t>'</w:t>
+            </w:r>
+            <w:r>
+              <w:rPr>
+                <w:rFonts w:hint="eastAsia" w:ascii="Consolas" w:hAnsi="Consolas" w:cs="宋体"/>
+                <w:b/>
+                <w:bCs/>
+                <w:color w:val="008000"/>
+                <w:kern w:val="0"/>
+                <w:sz w:val="18"/>
+                <w:szCs w:val="18"/>
+                <w:shd w:val="clear" w:color="auto" w:fill="EFEFEF"/>
+              </w:rPr>
+              <w:t>{path:</w:t>
+            </w:r>
+            <w:r>
+              <w:rPr>
+                <w:rFonts w:ascii="Consolas" w:hAnsi="Consolas" w:cs="宋体"/>
+                <w:b/>
+                <w:bCs/>
+                <w:color w:val="008000"/>
+                <w:kern w:val="0"/>
+                <w:sz w:val="18"/>
+                <w:szCs w:val="18"/>
+              </w:rPr>
+              <w:t>"/hello/test2"</w:t>
+            </w:r>
+            <w:r>
+              <w:rPr>
+                <w:rFonts w:hint="eastAsia" w:ascii="Consolas" w:hAnsi="Consolas" w:cs="宋体"/>
+                <w:b/>
+                <w:bCs/>
+                <w:color w:val="008000"/>
+                <w:kern w:val="0"/>
+                <w:sz w:val="18"/>
+                <w:szCs w:val="18"/>
+              </w:rPr>
+              <w:t xml:space="preserve">, </w:t>
+            </w:r>
+            <w:r>
+              <w:rPr>
+                <w:rFonts w:ascii="Consolas" w:hAnsi="Consolas" w:cs="宋体"/>
+                <w:b/>
+                <w:bCs/>
+                <w:color w:val="660E7A"/>
+                <w:kern w:val="0"/>
+                <w:sz w:val="18"/>
+                <w:szCs w:val="18"/>
+              </w:rPr>
+              <w:t>query</w:t>
+            </w:r>
+            <w:r>
+              <w:rPr>
+                <w:rFonts w:ascii="Consolas" w:hAnsi="Consolas" w:cs="宋体"/>
+                <w:color w:val="000000"/>
+                <w:kern w:val="0"/>
+                <w:sz w:val="18"/>
+                <w:szCs w:val="18"/>
+              </w:rPr>
+              <w:t>: {</w:t>
+            </w:r>
+            <w:r>
+              <w:rPr>
+                <w:rFonts w:ascii="Consolas" w:hAnsi="Consolas" w:cs="宋体"/>
+                <w:b/>
+                <w:bCs/>
+                <w:color w:val="660E7A"/>
+                <w:kern w:val="0"/>
+                <w:sz w:val="18"/>
+                <w:szCs w:val="18"/>
+              </w:rPr>
+              <w:t>id</w:t>
+            </w:r>
+            <w:r>
+              <w:rPr>
+                <w:rFonts w:ascii="Consolas" w:hAnsi="Consolas" w:cs="宋体"/>
+                <w:color w:val="000000"/>
+                <w:kern w:val="0"/>
+                <w:sz w:val="18"/>
+                <w:szCs w:val="18"/>
+              </w:rPr>
+              <w:t xml:space="preserve">: </w:t>
+            </w:r>
+            <w:r>
+              <w:rPr>
+                <w:rFonts w:ascii="Consolas" w:hAnsi="Consolas" w:cs="宋体"/>
+                <w:b/>
+                <w:bCs/>
+                <w:color w:val="008000"/>
+                <w:kern w:val="0"/>
+                <w:sz w:val="18"/>
+                <w:szCs w:val="18"/>
+              </w:rPr>
+              <w:t>"222"</w:t>
+            </w:r>
+            <w:r>
+              <w:rPr>
+                <w:rFonts w:ascii="Consolas" w:hAnsi="Consolas" w:cs="宋体"/>
+                <w:color w:val="000000"/>
+                <w:kern w:val="0"/>
+                <w:sz w:val="18"/>
+                <w:szCs w:val="18"/>
+              </w:rPr>
+              <w:t>}</w:t>
+            </w:r>
+            <w:r>
+              <w:rPr>
+                <w:rFonts w:hint="eastAsia" w:ascii="Consolas" w:hAnsi="Consolas" w:cs="宋体"/>
+                <w:b/>
+                <w:bCs/>
+                <w:color w:val="008000"/>
+                <w:kern w:val="0"/>
+                <w:sz w:val="18"/>
+                <w:szCs w:val="18"/>
+                <w:shd w:val="clear" w:color="auto" w:fill="EFEFEF"/>
+              </w:rPr>
+              <w:t>}</w:t>
+            </w:r>
+            <w:r>
+              <w:rPr>
+                <w:rFonts w:ascii="Consolas" w:hAnsi="Consolas" w:cs="宋体"/>
+                <w:b/>
+                <w:bCs/>
+                <w:color w:val="008000"/>
+                <w:kern w:val="0"/>
+                <w:sz w:val="18"/>
+                <w:szCs w:val="18"/>
+                <w:shd w:val="clear" w:color="auto" w:fill="EFEFEF"/>
+              </w:rPr>
+              <w:t>'</w:t>
+            </w:r>
+            <w:r>
+              <w:rPr>
+                <w:rFonts w:ascii="Consolas" w:hAnsi="Consolas" w:cs="宋体"/>
+                <w:color w:val="000000"/>
+                <w:kern w:val="0"/>
+                <w:sz w:val="18"/>
+                <w:szCs w:val="18"/>
+                <w:shd w:val="clear" w:color="auto" w:fill="EFEFEF"/>
+              </w:rPr>
+              <w:t>&gt;</w:t>
+            </w:r>
+            <w:r>
+              <w:rPr>
+                <w:rFonts w:ascii="Consolas" w:hAnsi="Consolas" w:cs="宋体"/>
+                <w:color w:val="000000"/>
+                <w:kern w:val="0"/>
+                <w:sz w:val="18"/>
+                <w:szCs w:val="18"/>
+              </w:rPr>
+              <w:t>test2</w:t>
+            </w:r>
+            <w:r>
+              <w:rPr>
+                <w:rFonts w:ascii="Consolas" w:hAnsi="Consolas" w:cs="宋体"/>
+                <w:color w:val="000000"/>
+                <w:kern w:val="0"/>
+                <w:sz w:val="18"/>
+                <w:szCs w:val="18"/>
+                <w:shd w:val="clear" w:color="auto" w:fill="EFEFEF"/>
+              </w:rPr>
+              <w:t>&lt;/</w:t>
+            </w:r>
+            <w:r>
+              <w:rPr>
+                <w:rFonts w:ascii="Consolas" w:hAnsi="Consolas" w:cs="宋体"/>
+                <w:b/>
+                <w:bCs/>
+                <w:color w:val="000080"/>
+                <w:kern w:val="0"/>
+                <w:sz w:val="18"/>
+                <w:szCs w:val="18"/>
+                <w:shd w:val="clear" w:color="auto" w:fill="EFEFEF"/>
+              </w:rPr>
+              <w:t>router-link</w:t>
+            </w:r>
+            <w:r>
+              <w:rPr>
+                <w:rFonts w:ascii="Consolas" w:hAnsi="Consolas" w:cs="宋体"/>
+                <w:color w:val="000000"/>
+                <w:kern w:val="0"/>
+                <w:sz w:val="18"/>
+                <w:szCs w:val="18"/>
+                <w:shd w:val="clear" w:color="auto" w:fill="EFEFEF"/>
+              </w:rPr>
+              <w:t>&gt;</w:t>
+            </w:r>
+          </w:p>
+        </w:tc>
+      </w:tr>
+    </w:tbl>
+    <w:p>
+      <w:pPr>
+        <w:spacing w:line="360" w:lineRule="auto"/>
+        <w:rPr>
+          <w:b/>
+          <w:color w:val="FF0000"/>
+        </w:rPr>
+      </w:pPr>
+    </w:p>
+    <w:p>
+      <w:pPr>
+        <w:spacing w:line="360" w:lineRule="auto"/>
+        <w:rPr>
+          <w:b/>
+          <w:sz w:val="28"/>
+          <w:szCs w:val="28"/>
+        </w:rPr>
+      </w:pPr>
+      <w:r>
+        <w:rPr>
+          <w:rFonts w:hint="eastAsia"/>
+          <w:b/>
+          <w:sz w:val="28"/>
+          <w:szCs w:val="28"/>
+        </w:rPr>
+        <w:t>3)</w:t>
+      </w:r>
+      <w:r>
+        <w:rPr>
+          <w:b/>
+          <w:sz w:val="28"/>
+          <w:szCs w:val="28"/>
+        </w:rPr>
+        <w:t>.</w:t>
+      </w:r>
+      <w:r>
+        <w:rPr>
+          <w:rFonts w:hint="eastAsia"/>
+          <w:b/>
+          <w:sz w:val="28"/>
+          <w:szCs w:val="28"/>
+        </w:rPr>
+        <w:t xml:space="preserve"> </w:t>
+      </w:r>
+      <w:r>
+        <w:rPr>
+          <w:b/>
+          <w:sz w:val="28"/>
+          <w:szCs w:val="28"/>
+        </w:rPr>
+        <w:t>meta:</w:t>
+      </w:r>
+    </w:p>
+    <w:p>
+      <w:pPr>
+        <w:spacing w:line="360" w:lineRule="auto"/>
+      </w:pPr>
+      <w:r>
+        <w:tab/>
+      </w:r>
+      <w:r>
+        <w:rPr>
+          <w:rFonts w:hint="eastAsia"/>
+        </w:rPr>
+        <w:drawing>
+          <wp:inline distT="0" distB="0" distL="0" distR="0">
+            <wp:extent cx="2713990" cy="1475740"/>
+            <wp:effectExtent l="0" t="0" r="10160" b="10160"/>
+            <wp:docPr id="26" name="图片 26"/>
+            <wp:cNvGraphicFramePr>
+              <a:graphicFrameLocks xmlns:a="http://schemas.openxmlformats.org/drawingml/2006/main" noChangeAspect="1"/>
+            </wp:cNvGraphicFramePr>
+            <a:graphic xmlns:a="http://schemas.openxmlformats.org/drawingml/2006/main">
+              <a:graphicData uri="http://schemas.openxmlformats.org/drawingml/2006/picture">
+                <pic:pic xmlns:pic="http://schemas.openxmlformats.org/drawingml/2006/picture">
+                  <pic:nvPicPr>
+                    <pic:cNvPr id="26" name="图片 26"/>
+                    <pic:cNvPicPr>
+                      <a:picLocks noChangeAspect="1"/>
+                    </pic:cNvPicPr>
+                  </pic:nvPicPr>
+                  <pic:blipFill>
+                    <a:blip r:embed="rId28">
+                      <a:extLst>
+                        <a:ext uri="{28A0092B-C50C-407E-A947-70E740481C1C}">
+                          <a14:useLocalDpi xmlns:a14="http://schemas.microsoft.com/office/drawing/2010/main" val="0"/>
+                        </a:ext>
+                      </a:extLst>
+                    </a:blip>
+                    <a:stretch>
+                      <a:fillRect/>
+                    </a:stretch>
+                  </pic:blipFill>
+                  <pic:spPr>
+                    <a:xfrm>
+                      <a:off x="0" y="0"/>
+                      <a:ext cx="2714286" cy="1476190"/>
+                    </a:xfrm>
+                    <a:prstGeom prst="rect">
+                      <a:avLst/>
+                    </a:prstGeom>
+                  </pic:spPr>
+                </pic:pic>
+              </a:graphicData>
+            </a:graphic>
+          </wp:inline>
+        </w:drawing>
+      </w:r>
+      <w:r>
+        <w:rPr>
+          <w:rFonts w:hint="eastAsia"/>
+        </w:rPr>
+        <w:drawing>
+          <wp:inline distT="0" distB="0" distL="0" distR="0">
+            <wp:extent cx="5274310" cy="938530"/>
+            <wp:effectExtent l="0" t="0" r="2540" b="13970"/>
+            <wp:docPr id="27" name="图片 27"/>
+            <wp:cNvGraphicFramePr>
+              <a:graphicFrameLocks xmlns:a="http://schemas.openxmlformats.org/drawingml/2006/main" noChangeAspect="1"/>
+            </wp:cNvGraphicFramePr>
+            <a:graphic xmlns:a="http://schemas.openxmlformats.org/drawingml/2006/main">
+              <a:graphicData uri="http://schemas.openxmlformats.org/drawingml/2006/picture">
+                <pic:pic xmlns:pic="http://schemas.openxmlformats.org/drawingml/2006/picture">
+                  <pic:nvPicPr>
+                    <pic:cNvPr id="27" name="图片 27"/>
+                    <pic:cNvPicPr>
+                      <a:picLocks noChangeAspect="1"/>
+                    </pic:cNvPicPr>
+                  </pic:nvPicPr>
+                  <pic:blipFill>
+                    <a:blip r:embed="rId29">
+                      <a:extLst>
+                        <a:ext uri="{28A0092B-C50C-407E-A947-70E740481C1C}">
+                          <a14:useLocalDpi xmlns:a14="http://schemas.microsoft.com/office/drawing/2010/main" val="0"/>
+                        </a:ext>
+                      </a:extLst>
+                    </a:blip>
+                    <a:stretch>
+                      <a:fillRect/>
+                    </a:stretch>
+                  </pic:blipFill>
+                  <pic:spPr>
+                    <a:xfrm>
+                      <a:off x="0" y="0"/>
+                      <a:ext cx="5274310" cy="938530"/>
+                    </a:xfrm>
+                    <a:prstGeom prst="rect">
+                      <a:avLst/>
+                    </a:prstGeom>
+                  </pic:spPr>
+                </pic:pic>
+              </a:graphicData>
+            </a:graphic>
+          </wp:inline>
+        </w:drawing>
+      </w:r>
+    </w:p>
+    <w:p>
+      <w:pPr>
+        <w:spacing w:line="360" w:lineRule="auto"/>
+        <w:rPr>
+          <w:b/>
+          <w:sz w:val="28"/>
+          <w:szCs w:val="28"/>
+        </w:rPr>
+      </w:pPr>
+      <w:r>
+        <w:rPr>
+          <w:rFonts w:hint="eastAsia"/>
+          <w:b/>
+          <w:sz w:val="28"/>
+          <w:szCs w:val="28"/>
+        </w:rPr>
+        <w:t>4)</w:t>
+      </w:r>
+      <w:r>
+        <w:rPr>
+          <w:b/>
+          <w:sz w:val="28"/>
+          <w:szCs w:val="28"/>
+        </w:rPr>
+        <w:t>.</w:t>
+      </w:r>
+      <w:r>
+        <w:rPr>
+          <w:rFonts w:hint="eastAsia"/>
+          <w:b/>
+          <w:sz w:val="28"/>
+          <w:szCs w:val="28"/>
+        </w:rPr>
+        <w:t xml:space="preserve"> </w:t>
+      </w:r>
+      <w:r>
+        <w:rPr>
+          <w:b/>
+          <w:sz w:val="28"/>
+          <w:szCs w:val="28"/>
+        </w:rPr>
+        <w:t>props:</w:t>
+      </w:r>
+    </w:p>
+    <w:p>
+      <w:pPr>
+        <w:spacing w:line="360" w:lineRule="auto"/>
+        <w:rPr>
+          <w:b/>
+          <w:sz w:val="24"/>
+          <w:szCs w:val="24"/>
+        </w:rPr>
+      </w:pPr>
+      <w:r>
+        <w:rPr>
+          <w:b/>
+          <w:sz w:val="24"/>
+          <w:szCs w:val="24"/>
+        </w:rPr>
+        <w:t>布尔值模式</w:t>
+      </w:r>
+      <w:r>
+        <w:rPr>
+          <w:rFonts w:hint="eastAsia"/>
+          <w:b/>
+          <w:sz w:val="24"/>
+          <w:szCs w:val="24"/>
+        </w:rPr>
+        <w:t>:</w:t>
+      </w:r>
+      <w:r>
+        <w:rPr>
+          <w:b/>
+          <w:sz w:val="24"/>
+          <w:szCs w:val="24"/>
+        </w:rPr>
+        <w:t xml:space="preserve"> 解耦路由组件</w:t>
+      </w:r>
+    </w:p>
+    <w:p>
+      <w:pPr>
+        <w:spacing w:line="360" w:lineRule="auto"/>
+        <w:rPr>
+          <w:b/>
+          <w:sz w:val="24"/>
+          <w:szCs w:val="24"/>
+        </w:rPr>
+      </w:pPr>
+      <w:r>
+        <w:rPr>
+          <w:b/>
+          <w:sz w:val="24"/>
+          <w:szCs w:val="24"/>
+        </w:rPr>
+        <w:tab/>
+      </w:r>
+      <w:r>
+        <w:rPr>
+          <w:rFonts w:hint="eastAsia"/>
+          <w:b/>
+          <w:sz w:val="24"/>
+          <w:szCs w:val="24"/>
+        </w:rPr>
+        <w:drawing>
+          <wp:inline distT="0" distB="0" distL="0" distR="0">
+            <wp:extent cx="5274310" cy="1443355"/>
+            <wp:effectExtent l="0" t="0" r="2540" b="4445"/>
+            <wp:docPr id="28" name="图片 28"/>
+            <wp:cNvGraphicFramePr>
+              <a:graphicFrameLocks xmlns:a="http://schemas.openxmlformats.org/drawingml/2006/main" noChangeAspect="1"/>
+            </wp:cNvGraphicFramePr>
+            <a:graphic xmlns:a="http://schemas.openxmlformats.org/drawingml/2006/main">
+              <a:graphicData uri="http://schemas.openxmlformats.org/drawingml/2006/picture">
+                <pic:pic xmlns:pic="http://schemas.openxmlformats.org/drawingml/2006/picture">
+                  <pic:nvPicPr>
+                    <pic:cNvPr id="28" name="图片 28"/>
+                    <pic:cNvPicPr>
+                      <a:picLocks noChangeAspect="1"/>
+                    </pic:cNvPicPr>
+                  </pic:nvPicPr>
+                  <pic:blipFill>
+                    <a:blip r:embed="rId30">
+                      <a:extLst>
+                        <a:ext uri="{28A0092B-C50C-407E-A947-70E740481C1C}">
+                          <a14:useLocalDpi xmlns:a14="http://schemas.microsoft.com/office/drawing/2010/main" val="0"/>
+                        </a:ext>
+                      </a:extLst>
+                    </a:blip>
+                    <a:stretch>
+                      <a:fillRect/>
+                    </a:stretch>
+                  </pic:blipFill>
+                  <pic:spPr>
+                    <a:xfrm>
+                      <a:off x="0" y="0"/>
+                      <a:ext cx="5274310" cy="1443355"/>
+                    </a:xfrm>
+                    <a:prstGeom prst="rect">
+                      <a:avLst/>
+                    </a:prstGeom>
+                  </pic:spPr>
+                </pic:pic>
+              </a:graphicData>
+            </a:graphic>
+          </wp:inline>
+        </w:drawing>
+      </w:r>
+    </w:p>
+    <w:p>
+      <w:pPr>
+        <w:spacing w:line="360" w:lineRule="auto"/>
+        <w:rPr>
+          <w:b/>
+          <w:sz w:val="24"/>
+          <w:szCs w:val="24"/>
+        </w:rPr>
+      </w:pPr>
+      <w:r>
+        <w:rPr>
+          <w:b/>
+          <w:sz w:val="24"/>
+          <w:szCs w:val="24"/>
+        </w:rPr>
+        <w:drawing>
+          <wp:inline distT="0" distB="0" distL="0" distR="0">
+            <wp:extent cx="5047615" cy="2885440"/>
+            <wp:effectExtent l="0" t="0" r="635" b="10160"/>
+            <wp:docPr id="8" name="图片 8"/>
+            <wp:cNvGraphicFramePr>
+              <a:graphicFrameLocks xmlns:a="http://schemas.openxmlformats.org/drawingml/2006/main" noChangeAspect="1"/>
+            </wp:cNvGraphicFramePr>
+            <a:graphic xmlns:a="http://schemas.openxmlformats.org/drawingml/2006/main">
+              <a:graphicData uri="http://schemas.openxmlformats.org/drawingml/2006/picture">
+                <pic:pic xmlns:pic="http://schemas.openxmlformats.org/drawingml/2006/picture">
+                  <pic:nvPicPr>
+                    <pic:cNvPr id="8" name="图片 8"/>
+                    <pic:cNvPicPr>
+                      <a:picLocks noChangeAspect="1"/>
+                    </pic:cNvPicPr>
+                  </pic:nvPicPr>
+                  <pic:blipFill>
+                    <a:blip r:embed="rId31">
+                      <a:extLst>
+                        <a:ext uri="{28A0092B-C50C-407E-A947-70E740481C1C}">
+                          <a14:useLocalDpi xmlns:a14="http://schemas.microsoft.com/office/drawing/2010/main" val="0"/>
+                        </a:ext>
+                      </a:extLst>
+                    </a:blip>
+                    <a:stretch>
+                      <a:fillRect/>
+                    </a:stretch>
+                  </pic:blipFill>
+                  <pic:spPr>
+                    <a:xfrm>
+                      <a:off x="0" y="0"/>
+                      <a:ext cx="5047619" cy="2885714"/>
+                    </a:xfrm>
+                    <a:prstGeom prst="rect">
+                      <a:avLst/>
+                    </a:prstGeom>
+                  </pic:spPr>
+                </pic:pic>
+              </a:graphicData>
+            </a:graphic>
+          </wp:inline>
+        </w:drawing>
+      </w:r>
+    </w:p>
+    <w:p>
+      <w:pPr>
+        <w:spacing w:line="360" w:lineRule="auto"/>
+        <w:rPr>
+          <w:b/>
+          <w:sz w:val="24"/>
+          <w:szCs w:val="24"/>
+        </w:rPr>
+      </w:pPr>
+    </w:p>
+    <w:p>
+      <w:pPr>
+        <w:spacing w:line="360" w:lineRule="auto"/>
+        <w:rPr>
+          <w:b/>
+          <w:sz w:val="24"/>
+          <w:szCs w:val="24"/>
+        </w:rPr>
+      </w:pPr>
+      <w:r>
+        <w:rPr>
+          <w:b/>
+          <w:sz w:val="24"/>
+          <w:szCs w:val="24"/>
+        </w:rPr>
+        <w:t>对象模式</w:t>
+      </w:r>
+      <w:r>
+        <w:rPr>
+          <w:rFonts w:hint="eastAsia"/>
+          <w:b/>
+          <w:sz w:val="24"/>
+          <w:szCs w:val="24"/>
+        </w:rPr>
+        <w:t>：</w:t>
+      </w:r>
+      <w:r>
+        <w:rPr>
+          <w:b/>
+          <w:sz w:val="24"/>
+          <w:szCs w:val="24"/>
+        </w:rPr>
+        <w:t>props静态传参</w:t>
+      </w:r>
+    </w:p>
+    <w:p>
+      <w:pPr>
+        <w:spacing w:line="360" w:lineRule="auto"/>
+        <w:rPr>
+          <w:b/>
+          <w:sz w:val="24"/>
+          <w:szCs w:val="24"/>
+        </w:rPr>
+      </w:pPr>
+      <w:r>
+        <w:rPr>
+          <w:rFonts w:hint="eastAsia"/>
+          <w:b/>
+          <w:sz w:val="24"/>
+          <w:szCs w:val="24"/>
+        </w:rPr>
+        <w:drawing>
+          <wp:inline distT="0" distB="0" distL="0" distR="0">
+            <wp:extent cx="5274310" cy="1799590"/>
+            <wp:effectExtent l="0" t="0" r="2540" b="10160"/>
+            <wp:docPr id="30" name="图片 30"/>
+            <wp:cNvGraphicFramePr>
+              <a:graphicFrameLocks xmlns:a="http://schemas.openxmlformats.org/drawingml/2006/main" noChangeAspect="1"/>
+            </wp:cNvGraphicFramePr>
+            <a:graphic xmlns:a="http://schemas.openxmlformats.org/drawingml/2006/main">
+              <a:graphicData uri="http://schemas.openxmlformats.org/drawingml/2006/picture">
+                <pic:pic xmlns:pic="http://schemas.openxmlformats.org/drawingml/2006/picture">
+                  <pic:nvPicPr>
+                    <pic:cNvPr id="30" name="图片 30"/>
+                    <pic:cNvPicPr>
+                      <a:picLocks noChangeAspect="1"/>
+                    </pic:cNvPicPr>
+                  </pic:nvPicPr>
+                  <pic:blipFill>
+                    <a:blip r:embed="rId32">
+                      <a:extLst>
+                        <a:ext uri="{28A0092B-C50C-407E-A947-70E740481C1C}">
+                          <a14:useLocalDpi xmlns:a14="http://schemas.microsoft.com/office/drawing/2010/main" val="0"/>
+                        </a:ext>
+                      </a:extLst>
+                    </a:blip>
+                    <a:stretch>
+                      <a:fillRect/>
+                    </a:stretch>
+                  </pic:blipFill>
+                  <pic:spPr>
+                    <a:xfrm>
+                      <a:off x="0" y="0"/>
+                      <a:ext cx="5274310" cy="1799590"/>
+                    </a:xfrm>
+                    <a:prstGeom prst="rect">
+                      <a:avLst/>
+                    </a:prstGeom>
+                  </pic:spPr>
+                </pic:pic>
+              </a:graphicData>
+            </a:graphic>
+          </wp:inline>
+        </w:drawing>
+      </w:r>
+    </w:p>
+    <w:p>
+      <w:pPr>
+        <w:spacing w:line="360" w:lineRule="auto"/>
+        <w:rPr>
+          <w:b/>
+          <w:sz w:val="24"/>
+          <w:szCs w:val="24"/>
+        </w:rPr>
+      </w:pPr>
+      <w:r>
+        <w:rPr>
+          <w:rFonts w:hint="eastAsia"/>
+          <w:b/>
+          <w:sz w:val="24"/>
+          <w:szCs w:val="24"/>
+        </w:rPr>
+        <w:drawing>
+          <wp:inline distT="0" distB="0" distL="0" distR="0">
+            <wp:extent cx="3885565" cy="2771140"/>
+            <wp:effectExtent l="0" t="0" r="635" b="10160"/>
+            <wp:docPr id="9" name="图片 9"/>
+            <wp:cNvGraphicFramePr>
+              <a:graphicFrameLocks xmlns:a="http://schemas.openxmlformats.org/drawingml/2006/main" noChangeAspect="1"/>
+            </wp:cNvGraphicFramePr>
+            <a:graphic xmlns:a="http://schemas.openxmlformats.org/drawingml/2006/main">
+              <a:graphicData uri="http://schemas.openxmlformats.org/drawingml/2006/picture">
+                <pic:pic xmlns:pic="http://schemas.openxmlformats.org/drawingml/2006/picture">
+                  <pic:nvPicPr>
+                    <pic:cNvPr id="9" name="图片 9"/>
+                    <pic:cNvPicPr>
+                      <a:picLocks noChangeAspect="1"/>
+                    </pic:cNvPicPr>
+                  </pic:nvPicPr>
+                  <pic:blipFill>
+                    <a:blip r:embed="rId33">
+                      <a:extLst>
+                        <a:ext uri="{28A0092B-C50C-407E-A947-70E740481C1C}">
+                          <a14:useLocalDpi xmlns:a14="http://schemas.microsoft.com/office/drawing/2010/main" val="0"/>
+                        </a:ext>
+                      </a:extLst>
+                    </a:blip>
+                    <a:stretch>
+                      <a:fillRect/>
+                    </a:stretch>
+                  </pic:blipFill>
+                  <pic:spPr>
+                    <a:xfrm>
+                      <a:off x="0" y="0"/>
+                      <a:ext cx="3885714" cy="2771429"/>
+                    </a:xfrm>
+                    <a:prstGeom prst="rect">
+                      <a:avLst/>
+                    </a:prstGeom>
+                  </pic:spPr>
+                </pic:pic>
+              </a:graphicData>
+            </a:graphic>
+          </wp:inline>
+        </w:drawing>
+      </w:r>
+    </w:p>
+    <w:p>
+      <w:pPr>
+        <w:spacing w:line="360" w:lineRule="auto"/>
+        <w:rPr>
+          <w:b/>
+          <w:sz w:val="24"/>
+          <w:szCs w:val="24"/>
+        </w:rPr>
+      </w:pPr>
+      <w:r>
+        <w:rPr>
+          <w:rFonts w:hint="eastAsia"/>
+          <w:b/>
+          <w:sz w:val="24"/>
+          <w:szCs w:val="24"/>
+        </w:rPr>
+        <w:drawing>
+          <wp:inline distT="0" distB="0" distL="0" distR="0">
+            <wp:extent cx="5274310" cy="3926840"/>
+            <wp:effectExtent l="0" t="0" r="2540" b="16510"/>
+            <wp:docPr id="10" name="图片 10"/>
+            <wp:cNvGraphicFramePr>
+              <a:graphicFrameLocks xmlns:a="http://schemas.openxmlformats.org/drawingml/2006/main" noChangeAspect="1"/>
+            </wp:cNvGraphicFramePr>
+            <a:graphic xmlns:a="http://schemas.openxmlformats.org/drawingml/2006/main">
+              <a:graphicData uri="http://schemas.openxmlformats.org/drawingml/2006/picture">
+                <pic:pic xmlns:pic="http://schemas.openxmlformats.org/drawingml/2006/picture">
+                  <pic:nvPicPr>
+                    <pic:cNvPr id="10" name="图片 10"/>
+                    <pic:cNvPicPr>
+                      <a:picLocks noChangeAspect="1"/>
+                    </pic:cNvPicPr>
+                  </pic:nvPicPr>
+                  <pic:blipFill>
+                    <a:blip r:embed="rId34">
+                      <a:extLst>
+                        <a:ext uri="{28A0092B-C50C-407E-A947-70E740481C1C}">
+                          <a14:useLocalDpi xmlns:a14="http://schemas.microsoft.com/office/drawing/2010/main" val="0"/>
+                        </a:ext>
+                      </a:extLst>
+                    </a:blip>
+                    <a:stretch>
+                      <a:fillRect/>
+                    </a:stretch>
+                  </pic:blipFill>
+                  <pic:spPr>
+                    <a:xfrm>
+                      <a:off x="0" y="0"/>
+                      <a:ext cx="5274310" cy="3926840"/>
+                    </a:xfrm>
+                    <a:prstGeom prst="rect">
+                      <a:avLst/>
+                    </a:prstGeom>
+                  </pic:spPr>
+                </pic:pic>
+              </a:graphicData>
+            </a:graphic>
+          </wp:inline>
+        </w:drawing>
+      </w:r>
+    </w:p>
+    <w:p>
+      <w:pPr>
+        <w:spacing w:line="360" w:lineRule="auto"/>
+        <w:rPr>
+          <w:b/>
+          <w:sz w:val="24"/>
+          <w:szCs w:val="24"/>
+        </w:rPr>
+      </w:pPr>
+      <w:r>
+        <w:rPr>
+          <w:b/>
+          <w:sz w:val="24"/>
+          <w:szCs w:val="24"/>
+        </w:rPr>
+        <w:t>函数模式</w:t>
+      </w:r>
+      <w:r>
+        <w:rPr>
+          <w:rFonts w:hint="eastAsia"/>
+          <w:b/>
+          <w:sz w:val="24"/>
+          <w:szCs w:val="24"/>
+        </w:rPr>
+        <w:t>:</w:t>
+      </w:r>
+      <w:r>
+        <w:rPr>
+          <w:b/>
+          <w:sz w:val="24"/>
+          <w:szCs w:val="24"/>
+        </w:rPr>
+        <w:t xml:space="preserve"> props根据不同的路由对象动态传参</w:t>
+      </w:r>
+    </w:p>
+    <w:p>
+      <w:pPr>
+        <w:spacing w:line="360" w:lineRule="auto"/>
+        <w:rPr>
+          <w:b/>
+          <w:sz w:val="24"/>
+          <w:szCs w:val="24"/>
+        </w:rPr>
+      </w:pPr>
+      <w:r>
+        <w:rPr>
+          <w:rFonts w:hint="eastAsia"/>
+          <w:b/>
+          <w:sz w:val="24"/>
+          <w:szCs w:val="24"/>
+        </w:rPr>
+        <w:drawing>
+          <wp:inline distT="0" distB="0" distL="0" distR="0">
+            <wp:extent cx="5274310" cy="2105025"/>
+            <wp:effectExtent l="0" t="0" r="2540" b="9525"/>
+            <wp:docPr id="31" name="图片 31"/>
+            <wp:cNvGraphicFramePr>
+              <a:graphicFrameLocks xmlns:a="http://schemas.openxmlformats.org/drawingml/2006/main" noChangeAspect="1"/>
+            </wp:cNvGraphicFramePr>
+            <a:graphic xmlns:a="http://schemas.openxmlformats.org/drawingml/2006/main">
+              <a:graphicData uri="http://schemas.openxmlformats.org/drawingml/2006/picture">
+                <pic:pic xmlns:pic="http://schemas.openxmlformats.org/drawingml/2006/picture">
+                  <pic:nvPicPr>
+                    <pic:cNvPr id="31" name="图片 31"/>
+                    <pic:cNvPicPr>
+                      <a:picLocks noChangeAspect="1"/>
+                    </pic:cNvPicPr>
+                  </pic:nvPicPr>
+                  <pic:blipFill>
+                    <a:blip r:embed="rId35">
+                      <a:extLst>
+                        <a:ext uri="{28A0092B-C50C-407E-A947-70E740481C1C}">
+                          <a14:useLocalDpi xmlns:a14="http://schemas.microsoft.com/office/drawing/2010/main" val="0"/>
+                        </a:ext>
+                      </a:extLst>
+                    </a:blip>
+                    <a:stretch>
+                      <a:fillRect/>
+                    </a:stretch>
+                  </pic:blipFill>
+                  <pic:spPr>
+                    <a:xfrm>
+                      <a:off x="0" y="0"/>
+                      <a:ext cx="5274310" cy="2105025"/>
+                    </a:xfrm>
+                    <a:prstGeom prst="rect">
+                      <a:avLst/>
+                    </a:prstGeom>
+                  </pic:spPr>
+                </pic:pic>
+              </a:graphicData>
+            </a:graphic>
+          </wp:inline>
+        </w:drawing>
+      </w:r>
+    </w:p>
+    <w:p>
+      <w:pPr>
+        <w:spacing w:line="360" w:lineRule="auto"/>
+        <w:rPr>
+          <w:bCs/>
+        </w:rPr>
+      </w:pPr>
+      <w:r>
+        <w:rPr>
+          <w:bCs/>
+          <w:sz w:val="24"/>
+          <w:szCs w:val="24"/>
+        </w:rPr>
+        <w:t>备注</w:t>
+      </w:r>
+      <w:r>
+        <w:rPr>
+          <w:rFonts w:hint="eastAsia"/>
+          <w:bCs/>
+          <w:sz w:val="24"/>
+          <w:szCs w:val="24"/>
+        </w:rPr>
+        <w:t>： 不管通过哪种props方式传参，记住在组件内部通过props声明接收</w:t>
+      </w:r>
+    </w:p>
+    <w:p>
+      <w:pPr>
+        <w:pStyle w:val="3"/>
+        <w:spacing w:line="360" w:lineRule="auto"/>
+        <w:rPr>
+          <w:color w:val="92D050"/>
+        </w:rPr>
+      </w:pPr>
+      <w:r>
+        <w:rPr>
+          <w:rFonts w:hint="eastAsia"/>
+          <w:color w:val="92D050"/>
+        </w:rPr>
+        <w:t>React框架</w:t>
+      </w:r>
+    </w:p>
+    <w:p>
+      <w:pPr>
+        <w:pStyle w:val="3"/>
+        <w:numPr>
+          <w:ilvl w:val="1"/>
+          <w:numId w:val="1"/>
+        </w:numPr>
+        <w:spacing w:line="360" w:lineRule="auto"/>
+      </w:pPr>
+      <w:r>
+        <w:t>React核心思想</w:t>
+      </w:r>
+    </w:p>
+    <w:p>
+      <w:pPr>
+        <w:pStyle w:val="26"/>
+        <w:numPr>
+          <w:ilvl w:val="0"/>
+          <w:numId w:val="58"/>
+        </w:numPr>
+        <w:spacing w:line="360" w:lineRule="auto"/>
+        <w:ind w:firstLineChars="0"/>
+      </w:pPr>
+      <w:r>
+        <w:rPr>
+          <w:rFonts w:hint="eastAsia"/>
+        </w:rPr>
+        <w:t>模块化，组件化</w:t>
+      </w:r>
+    </w:p>
+    <w:p>
+      <w:pPr>
+        <w:pStyle w:val="26"/>
+        <w:numPr>
+          <w:ilvl w:val="0"/>
+          <w:numId w:val="58"/>
+        </w:numPr>
+        <w:spacing w:line="360" w:lineRule="auto"/>
+        <w:ind w:firstLineChars="0"/>
+      </w:pPr>
+      <w:r>
+        <w:t>JSX语法</w:t>
+      </w:r>
+    </w:p>
+    <w:p>
+      <w:pPr>
+        <w:pStyle w:val="26"/>
+        <w:numPr>
+          <w:ilvl w:val="1"/>
+          <w:numId w:val="58"/>
+        </w:numPr>
+        <w:spacing w:line="360" w:lineRule="auto"/>
+        <w:ind w:firstLineChars="0"/>
+      </w:pPr>
+      <w:r>
+        <w:t>在js中直接写html</w:t>
+      </w:r>
+    </w:p>
+    <w:p>
+      <w:pPr>
+        <w:pStyle w:val="26"/>
+        <w:numPr>
+          <w:ilvl w:val="1"/>
+          <w:numId w:val="58"/>
+        </w:numPr>
+        <w:spacing w:line="360" w:lineRule="auto"/>
+        <w:ind w:firstLineChars="0"/>
+      </w:pPr>
+      <w:r>
+        <w:t>在html中可以写js</w:t>
+      </w:r>
+      <w:r>
+        <w:rPr>
+          <w:rFonts w:hint="eastAsia"/>
+        </w:rPr>
+        <w:t>，</w:t>
+      </w:r>
+      <w:r>
+        <w:t>需要用</w:t>
+      </w:r>
+      <w:r>
+        <w:rPr>
+          <w:rFonts w:hint="eastAsia"/>
+        </w:rPr>
+        <w:t>{</w:t>
+      </w:r>
+      <w:r>
+        <w:t>}包起来</w:t>
+      </w:r>
+    </w:p>
+    <w:p>
+      <w:pPr>
+        <w:pStyle w:val="26"/>
+        <w:numPr>
+          <w:ilvl w:val="0"/>
+          <w:numId w:val="58"/>
+        </w:numPr>
+        <w:spacing w:line="360" w:lineRule="auto"/>
+        <w:ind w:firstLineChars="0"/>
+      </w:pPr>
+      <w:r>
+        <w:rPr>
+          <w:rFonts w:hint="eastAsia"/>
+        </w:rPr>
+        <w:t>组件的3个基本属性</w:t>
+      </w:r>
+    </w:p>
+    <w:p>
+      <w:pPr>
+        <w:pStyle w:val="26"/>
+        <w:numPr>
+          <w:ilvl w:val="1"/>
+          <w:numId w:val="58"/>
+        </w:numPr>
+        <w:spacing w:line="360" w:lineRule="auto"/>
+        <w:ind w:firstLineChars="0"/>
+      </w:pPr>
+      <w:r>
+        <w:rPr>
+          <w:rFonts w:hint="eastAsia"/>
+        </w:rPr>
+        <w:t>s</w:t>
+      </w:r>
+      <w:r>
+        <w:t>tat</w:t>
+      </w:r>
+      <w:r>
+        <w:rPr>
+          <w:rFonts w:hint="eastAsia"/>
+        </w:rPr>
+        <w:t xml:space="preserve">e:  </w:t>
+      </w:r>
+      <w:r>
+        <w:t>组件状态</w:t>
+      </w:r>
+    </w:p>
+    <w:p>
+      <w:pPr>
+        <w:pStyle w:val="26"/>
+        <w:numPr>
+          <w:ilvl w:val="1"/>
+          <w:numId w:val="58"/>
+        </w:numPr>
+        <w:spacing w:line="360" w:lineRule="auto"/>
+        <w:ind w:firstLineChars="0"/>
+      </w:pPr>
+      <w:r>
+        <w:rPr>
+          <w:rFonts w:hint="eastAsia"/>
+        </w:rPr>
+        <w:t>p</w:t>
+      </w:r>
+      <w:r>
+        <w:t>rops</w:t>
+      </w:r>
+      <w:r>
+        <w:rPr>
+          <w:rFonts w:hint="eastAsia"/>
+        </w:rPr>
+        <w:t>:</w:t>
+      </w:r>
+      <w:r>
+        <w:t xml:space="preserve"> </w:t>
+      </w:r>
+      <w:r>
+        <w:rPr>
+          <w:rFonts w:hint="eastAsia"/>
+        </w:rPr>
+        <w:t xml:space="preserve"> </w:t>
+      </w:r>
+      <w:r>
+        <w:t>组件</w:t>
+      </w:r>
+      <w:r>
+        <w:rPr>
+          <w:rFonts w:hint="eastAsia"/>
+        </w:rPr>
+        <w:t>外</w:t>
+      </w:r>
+      <w:r>
+        <w:t>部</w:t>
+      </w:r>
+      <w:r>
+        <w:rPr>
+          <w:rFonts w:hint="eastAsia"/>
+        </w:rPr>
+        <w:t>向</w:t>
+      </w:r>
+      <w:r>
+        <w:t>组件内传递</w:t>
+      </w:r>
+      <w:r>
+        <w:rPr>
+          <w:rFonts w:hint="eastAsia"/>
+        </w:rPr>
+        <w:t>属性</w:t>
+      </w:r>
+      <w:r>
+        <w:t>数据</w:t>
+      </w:r>
+    </w:p>
+    <w:p>
+      <w:pPr>
+        <w:pStyle w:val="26"/>
+        <w:numPr>
+          <w:ilvl w:val="1"/>
+          <w:numId w:val="58"/>
+        </w:numPr>
+        <w:spacing w:line="360" w:lineRule="auto"/>
+        <w:ind w:firstLineChars="0"/>
+      </w:pPr>
+      <w:r>
+        <w:rPr>
+          <w:rFonts w:hint="eastAsia"/>
+        </w:rPr>
+        <w:t xml:space="preserve">refs:  </w:t>
+      </w:r>
+      <w:r>
+        <w:t>标识</w:t>
+      </w:r>
+      <w:r>
+        <w:rPr>
+          <w:rFonts w:hint="eastAsia"/>
+        </w:rPr>
+        <w:t>组件对象或者真实dom</w:t>
+      </w:r>
+      <w:r>
+        <w:t>对象</w:t>
+      </w:r>
+    </w:p>
+    <w:p>
+      <w:pPr>
+        <w:pStyle w:val="3"/>
+        <w:numPr>
+          <w:ilvl w:val="1"/>
+          <w:numId w:val="1"/>
+        </w:numPr>
+        <w:spacing w:line="360" w:lineRule="auto"/>
+      </w:pPr>
+      <w:r>
+        <w:t>React生命周期函数</w:t>
+      </w:r>
+    </w:p>
+    <w:tbl>
+      <w:tblPr>
+        <w:tblStyle w:val="15"/>
+        <w:tblW w:w="8296" w:type="dxa"/>
+        <w:tblInd w:w="0" w:type="dxa"/>
+        <w:tblBorders>
+          <w:top w:val="single" w:color="auto" w:sz="4" w:space="0"/>
+          <w:left w:val="single" w:color="auto" w:sz="4" w:space="0"/>
+          <w:bottom w:val="single" w:color="auto" w:sz="4" w:space="0"/>
+          <w:right w:val="single" w:color="auto" w:sz="4" w:space="0"/>
+          <w:insideH w:val="single" w:color="auto" w:sz="4" w:space="0"/>
+          <w:insideV w:val="single" w:color="auto" w:sz="4" w:space="0"/>
+        </w:tblBorders>
+        <w:tblLayout w:type="fixed"/>
+        <w:tblCellMar>
+          <w:top w:w="0" w:type="dxa"/>
+          <w:left w:w="108" w:type="dxa"/>
+          <w:bottom w:w="0" w:type="dxa"/>
+          <w:right w:w="108" w:type="dxa"/>
+        </w:tblCellMar>
+      </w:tblPr>
+      <w:tblGrid>
+        <w:gridCol w:w="8296"/>
+      </w:tblGrid>
+      <w:tr>
+        <w:tblPrEx>
+          <w:tblBorders>
+            <w:top w:val="single" w:color="auto" w:sz="4" w:space="0"/>
+            <w:left w:val="single" w:color="auto" w:sz="4" w:space="0"/>
+            <w:bottom w:val="single" w:color="auto" w:sz="4" w:space="0"/>
+            <w:right w:val="single" w:color="auto" w:sz="4" w:space="0"/>
+            <w:insideH w:val="single" w:color="auto" w:sz="4" w:space="0"/>
+            <w:insideV w:val="single" w:color="auto" w:sz="4" w:space="0"/>
+          </w:tblBorders>
+          <w:tblCellMar>
+            <w:top w:w="0" w:type="dxa"/>
+            <w:left w:w="108" w:type="dxa"/>
+            <w:bottom w:w="0" w:type="dxa"/>
+            <w:right w:w="108" w:type="dxa"/>
+          </w:tblCellMar>
+        </w:tblPrEx>
+        <w:tc>
+          <w:tcPr>
+            <w:tcW w:w="8296" w:type="dxa"/>
+          </w:tcPr>
+          <w:p>
+            <w:pPr>
+              <w:shd w:val="clear" w:color="auto" w:fill="FFFFFF"/>
+              <w:tabs>
+                <w:tab w:val="left" w:pos="916"/>
+                <w:tab w:val="left" w:pos="1832"/>
+                <w:tab w:val="left" w:pos="2748"/>
+                <w:tab w:val="left" w:pos="3664"/>
+                <w:tab w:val="left" w:pos="4580"/>
+                <w:tab w:val="left" w:pos="5496"/>
+                <w:tab w:val="left" w:pos="6412"/>
+                <w:tab w:val="left" w:pos="7328"/>
+                <w:tab w:val="left" w:pos="8244"/>
+                <w:tab w:val="left" w:pos="9160"/>
+                <w:tab w:val="left" w:pos="10076"/>
+                <w:tab w:val="left" w:pos="10992"/>
+                <w:tab w:val="left" w:pos="11908"/>
+                <w:tab w:val="left" w:pos="12824"/>
+                <w:tab w:val="left" w:pos="13740"/>
+                <w:tab w:val="left" w:pos="14656"/>
+              </w:tabs>
+              <w:spacing w:line="360" w:lineRule="auto"/>
+              <w:jc w:val="left"/>
+              <w:rPr>
                 <w:szCs w:val="21"/>
               </w:rPr>
             </w:pPr>
@@ -17066,12 +17001,6 @@
             <w:insideH w:val="single" w:color="auto" w:sz="4" w:space="0"/>
             <w:insideV w:val="single" w:color="auto" w:sz="4" w:space="0"/>
           </w:tblBorders>
-          <w:tblCellMar>
-            <w:top w:w="0" w:type="dxa"/>
-            <w:left w:w="108" w:type="dxa"/>
-            <w:bottom w:w="0" w:type="dxa"/>
-            <w:right w:w="108" w:type="dxa"/>
-          </w:tblCellMar>
         </w:tblPrEx>
         <w:tc>
           <w:tcPr>
@@ -34276,6 +34205,12 @@
             <w:insideH w:val="single" w:color="auto" w:sz="4" w:space="0"/>
             <w:insideV w:val="single" w:color="auto" w:sz="4" w:space="0"/>
           </w:tblBorders>
+          <w:tblCellMar>
+            <w:top w:w="0" w:type="dxa"/>
+            <w:left w:w="108" w:type="dxa"/>
+            <w:bottom w:w="0" w:type="dxa"/>
+            <w:right w:w="108" w:type="dxa"/>
+          </w:tblCellMar>
         </w:tblPrEx>
         <w:tc>
           <w:tcPr>
@@ -37839,7 +37774,7 @@
       <w:pPr>
         <w:spacing w:line="360" w:lineRule="auto"/>
         <w:rPr>
-          <w:rFonts w:eastAsiaTheme="minorEastAsia"/>
+          <w:rFonts w:hint="eastAsia" w:eastAsiaTheme="minorEastAsia"/>
         </w:rPr>
       </w:pPr>
       <w:r>
@@ -37887,6 +37822,76 @@
     </w:p>
     <w:p>
       <w:pPr>
+        <w:spacing w:line="360" w:lineRule="auto"/>
+        <w:rPr>
+          <w:rFonts w:hint="eastAsia" w:eastAsiaTheme="minorEastAsia"/>
+        </w:rPr>
+      </w:pPr>
+      <w:r>
+        <w:rPr>
+          <w:rFonts w:hint="eastAsia" w:eastAsiaTheme="minorEastAsia"/>
+        </w:rPr>
+        <w:t>1. 用户浏览位于目标服务器 A 的网站。并通过登录验证。</w:t>
+      </w:r>
+    </w:p>
+    <w:p>
+      <w:pPr>
+        <w:spacing w:line="360" w:lineRule="auto"/>
+        <w:rPr>
+          <w:rFonts w:hint="eastAsia" w:eastAsiaTheme="minorEastAsia"/>
+        </w:rPr>
+      </w:pPr>
+      <w:r>
+        <w:rPr>
+          <w:rFonts w:hint="eastAsia" w:eastAsiaTheme="minorEastAsia"/>
+        </w:rPr>
+        <w:t>2. 获取到 cookie_session_id，保存到浏览器 cookie 中。</w:t>
+      </w:r>
+    </w:p>
+    <w:p>
+      <w:pPr>
+        <w:spacing w:line="360" w:lineRule="auto"/>
+        <w:rPr>
+          <w:rFonts w:hint="eastAsia" w:eastAsiaTheme="minorEastAsia"/>
+        </w:rPr>
+      </w:pPr>
+      <w:r>
+        <w:rPr>
+          <w:rFonts w:hint="eastAsia" w:eastAsiaTheme="minorEastAsia"/>
+        </w:rPr>
+        <w:t>3. 在未登出服务器 A ，并在 session_id 失效前用户浏览位于 hacked server B 上的网站。</w:t>
+      </w:r>
+    </w:p>
+    <w:p>
+      <w:pPr>
+        <w:spacing w:line="360" w:lineRule="auto"/>
+        <w:rPr>
+          <w:rFonts w:hint="eastAsia" w:eastAsiaTheme="minorEastAsia"/>
+        </w:rPr>
+      </w:pPr>
+      <w:r>
+        <w:rPr>
+          <w:rFonts w:hint="eastAsia" w:eastAsiaTheme="minorEastAsia"/>
+        </w:rPr>
+        <w:t>4. server B 网站中的`&lt;img src = "http://www.altoromutual.com/bank/transfer.aspx?creditAccount=1001160141&amp;transferAmount=1000"&gt;`嵌入资源起了作用，迫使用户访问目标服务器 A</w:t>
+      </w:r>
+    </w:p>
+    <w:p>
+      <w:pPr>
+        <w:spacing w:line="360" w:lineRule="auto"/>
+        <w:rPr>
+          <w:rFonts w:hint="eastAsia" w:eastAsiaTheme="minorEastAsia"/>
+        </w:rPr>
+      </w:pPr>
+      <w:r>
+        <w:rPr>
+          <w:rFonts w:hint="eastAsia" w:eastAsiaTheme="minorEastAsia"/>
+        </w:rPr>
+        <w:t>5. 由于用户未登出服务器 A 并且 sessionId 未失效，请求通过验证，非法请求被执行。</w:t>
+      </w:r>
+    </w:p>
+    <w:p>
+      <w:pPr>
         <w:pStyle w:val="4"/>
         <w:numPr>
           <w:ilvl w:val="2"/>
@@ -37909,80 +37914,507 @@
     </w:p>
     <w:p>
       <w:pPr>
+        <w:spacing w:line="360" w:lineRule="auto"/>
+        <w:rPr>
+          <w:rFonts w:hint="eastAsia" w:eastAsiaTheme="minorEastAsia"/>
+        </w:rPr>
+      </w:pPr>
+      <w:r>
+        <w:rPr>
+          <w:rFonts w:hint="eastAsia" w:eastAsiaTheme="minorEastAsia"/>
+        </w:rPr>
+        <w:t>使用post请求</w:t>
+      </w:r>
+    </w:p>
+    <w:p>
+      <w:pPr>
+        <w:spacing w:line="360" w:lineRule="auto"/>
+        <w:rPr>
+          <w:rFonts w:hint="eastAsia" w:eastAsiaTheme="minorEastAsia"/>
+        </w:rPr>
+      </w:pPr>
+      <w:r>
+        <w:rPr>
+          <w:rFonts w:hint="eastAsia" w:eastAsiaTheme="minorEastAsia"/>
+        </w:rPr>
+        <w:t xml:space="preserve">用户身份校验: </w:t>
+      </w:r>
+    </w:p>
+    <w:p>
+      <w:pPr>
+        <w:spacing w:line="360" w:lineRule="auto"/>
+        <w:ind w:firstLine="420" w:firstLineChars="0"/>
+        <w:rPr>
+          <w:rFonts w:hint="eastAsia" w:eastAsiaTheme="minorEastAsia"/>
+        </w:rPr>
+      </w:pPr>
+      <w:r>
+        <w:rPr>
+          <w:rFonts w:hint="eastAsia" w:eastAsiaTheme="minorEastAsia"/>
+          <w:lang w:val="en-US" w:eastAsia="zh-CN"/>
+        </w:rPr>
+        <w:t>t</w:t>
+      </w:r>
+      <w:r>
+        <w:rPr>
+          <w:rFonts w:hint="eastAsia" w:eastAsiaTheme="minorEastAsia"/>
+        </w:rPr>
+        <w:t>oke</w:t>
+      </w:r>
+    </w:p>
+    <w:p>
+      <w:pPr>
+        <w:spacing w:line="360" w:lineRule="auto"/>
+        <w:rPr>
+          <w:rFonts w:hint="eastAsia" w:eastAsiaTheme="minorEastAsia"/>
+        </w:rPr>
+      </w:pPr>
+      <w:r>
+        <w:rPr>
+          <w:rFonts w:hint="eastAsia" w:eastAsiaTheme="minorEastAsia"/>
+        </w:rPr>
+        <w:t xml:space="preserve">    userId</w:t>
+      </w:r>
+    </w:p>
+    <w:p>
+      <w:pPr>
+        <w:pStyle w:val="3"/>
+        <w:numPr>
+          <w:ilvl w:val="1"/>
+          <w:numId w:val="1"/>
+        </w:numPr>
+        <w:spacing w:line="360" w:lineRule="auto"/>
+      </w:pPr>
+      <w:r>
+        <w:t>XSS攻击</w:t>
+      </w:r>
+    </w:p>
+    <w:p>
+      <w:pPr>
+        <w:pStyle w:val="4"/>
+        <w:numPr>
+          <w:ilvl w:val="2"/>
+          <w:numId w:val="1"/>
+        </w:numPr>
+        <w:spacing w:line="360" w:lineRule="auto"/>
+        <w:rPr>
+          <w:sz w:val="30"/>
+          <w:szCs w:val="30"/>
+        </w:rPr>
+      </w:pPr>
+      <w:r>
+        <w:fldChar w:fldCharType="begin"/>
+      </w:r>
+      <w:r>
+        <w:instrText xml:space="preserve"> HYPERLINK "https://blog.tonyseek.com/post/introduce-to-xss-and-csrf/" </w:instrText>
+      </w:r>
+      <w:r>
+        <w:fldChar w:fldCharType="separate"/>
+      </w:r>
+      <w:r>
+        <w:rPr>
+          <w:rStyle w:val="18"/>
+          <w:rFonts w:hint="eastAsia"/>
+          <w:sz w:val="30"/>
+          <w:szCs w:val="30"/>
+        </w:rPr>
+        <w:t>什么是XSS攻击</w:t>
+      </w:r>
+      <w:r>
+        <w:rPr>
+          <w:rStyle w:val="18"/>
+          <w:rFonts w:hint="eastAsia"/>
+          <w:sz w:val="30"/>
+          <w:szCs w:val="30"/>
+        </w:rPr>
+        <w:fldChar w:fldCharType="end"/>
+      </w:r>
+    </w:p>
+    <w:p>
+      <w:pPr>
+        <w:spacing w:line="360" w:lineRule="auto"/>
+        <w:jc w:val="left"/>
+      </w:pPr>
+      <w:r>
+        <w:rPr>
+          <w:rFonts w:hint="eastAsia"/>
+        </w:rPr>
+        <w:t>跨站脚本攻击(</w:t>
+      </w:r>
+      <w:r>
+        <w:t>Cross Site Scripting</w:t>
+      </w:r>
+      <w:r>
+        <w:rPr>
+          <w:rFonts w:hint="eastAsia"/>
+        </w:rPr>
+        <w:t xml:space="preserve">), </w:t>
+      </w:r>
+      <w:r>
+        <w:t>因简称是</w:t>
+      </w:r>
+      <w:r>
+        <w:rPr>
+          <w:rFonts w:hint="eastAsia"/>
+        </w:rPr>
+        <w:t>C</w:t>
+      </w:r>
+      <w:r>
+        <w:t>SS同样式表css重合</w:t>
+      </w:r>
+      <w:r>
+        <w:rPr>
+          <w:rFonts w:hint="eastAsia"/>
+        </w:rPr>
+        <w:t>，</w:t>
+      </w:r>
+      <w:r>
+        <w:t>所以改名叫</w:t>
+      </w:r>
+      <w:r>
+        <w:rPr>
+          <w:rFonts w:hint="eastAsia"/>
+        </w:rPr>
+        <w:t>X</w:t>
+      </w:r>
+      <w:r>
+        <w:t>SS</w:t>
+      </w:r>
+    </w:p>
+    <w:p>
+      <w:pPr>
+        <w:pStyle w:val="4"/>
+        <w:numPr>
+          <w:ilvl w:val="2"/>
+          <w:numId w:val="1"/>
+        </w:numPr>
+        <w:spacing w:line="360" w:lineRule="auto"/>
+        <w:rPr>
+          <w:sz w:val="30"/>
+          <w:szCs w:val="30"/>
+        </w:rPr>
+      </w:pPr>
+      <w:r>
+        <w:rPr>
+          <w:rFonts w:hint="eastAsia"/>
+          <w:sz w:val="30"/>
+          <w:szCs w:val="30"/>
+        </w:rPr>
+        <w:t>攻击原理</w:t>
+      </w:r>
+    </w:p>
+    <w:p>
+      <w:pPr>
+        <w:spacing w:line="360" w:lineRule="auto"/>
+        <w:jc w:val="left"/>
+      </w:pPr>
+      <w:r>
+        <w:t>是注入攻击的一种。其特点是不对服务器端造成任何伤害，而是通过一些正常的站内交互途径，</w:t>
+      </w:r>
+      <w:r>
+        <w:rPr>
+          <w:rFonts w:hint="eastAsia"/>
+        </w:rPr>
+        <w:t>将包含js脚本的内容提交后台, 后台没有进行验证过滤返回给浏览器端显示</w:t>
+      </w:r>
+      <w:r>
+        <w:t>。</w:t>
+      </w:r>
+    </w:p>
+    <w:p>
+      <w:pPr>
+        <w:spacing w:line="360" w:lineRule="auto"/>
+        <w:jc w:val="left"/>
+      </w:pPr>
+      <w:r>
+        <w:t>例如发布评论，提交含有 JavaScript 的内容文本</w:t>
+      </w:r>
+      <w:r>
+        <w:rPr>
+          <w:rFonts w:hint="eastAsia"/>
+        </w:rPr>
+        <w:t xml:space="preserve">, </w:t>
+      </w:r>
+      <w:r>
+        <w:t>这时服务器端如果没有过滤或转义掉这些脚本，作为内容发布到了页面上，其他用户访问这个页面的时候就会运行这些脚本</w:t>
+      </w:r>
+    </w:p>
+    <w:p>
+      <w:pPr>
+        <w:spacing w:line="360" w:lineRule="auto"/>
+      </w:pPr>
+      <w:r>
+        <w:rPr>
+          <w:rFonts w:hint="eastAsia"/>
+        </w:rPr>
+        <w:t>场景：用户评论：</w:t>
+      </w:r>
+    </w:p>
+    <w:p>
+      <w:pPr>
+        <w:spacing w:line="360" w:lineRule="auto"/>
+        <w:ind w:firstLine="420"/>
+        <w:rPr>
+          <w:b/>
+        </w:rPr>
+      </w:pPr>
+      <w:r>
+        <w:rPr>
+          <w:rFonts w:hint="eastAsia"/>
+          <w:b/>
+        </w:rPr>
+        <w:t>正常情况：</w:t>
+      </w:r>
+    </w:p>
+    <w:p>
+      <w:pPr>
+        <w:spacing w:line="360" w:lineRule="auto"/>
+        <w:ind w:firstLine="420"/>
+      </w:pPr>
+      <w:r>
+        <w:rPr>
+          <w:rFonts w:hint="eastAsia"/>
+        </w:rPr>
+        <w:t>用户A提交评论内容为 字符串‘我要好好学习，天天向上’，服务器获取参数</w:t>
+      </w:r>
+    </w:p>
+    <w:p>
+      <w:pPr>
+        <w:spacing w:line="360" w:lineRule="auto"/>
+      </w:pPr>
+      <w:r>
+        <w:rPr>
+          <w:rFonts w:hint="eastAsia"/>
+        </w:rPr>
+        <w:t>在返回的评论数据中添加该字符串，前后获取遍历显示在页面，结果: &lt;p&gt;我要好好学习，天天向上&lt;/p&gt;</w:t>
+      </w:r>
+    </w:p>
+    <w:p>
+      <w:pPr>
+        <w:spacing w:line="360" w:lineRule="auto"/>
+        <w:rPr>
+          <w:b/>
+        </w:rPr>
+      </w:pPr>
+      <w:r>
+        <w:rPr>
+          <w:rFonts w:hint="eastAsia"/>
+          <w:b/>
+        </w:rPr>
+        <w:tab/>
+      </w:r>
+      <w:r>
+        <w:rPr>
+          <w:rFonts w:hint="eastAsia"/>
+          <w:b/>
+        </w:rPr>
+        <w:t>xss攻击:</w:t>
+      </w:r>
+    </w:p>
+    <w:p>
+      <w:pPr>
+        <w:spacing w:line="360" w:lineRule="auto"/>
+        <w:ind w:left="210" w:hanging="210" w:hangingChars="100"/>
+        <w:rPr>
+          <w:rFonts w:hint="default" w:eastAsia="宋体"/>
+          <w:lang w:val="en-US" w:eastAsia="zh-CN"/>
+        </w:rPr>
+      </w:pPr>
+      <w:r>
+        <w:rPr>
+          <w:rFonts w:hint="eastAsia"/>
+        </w:rPr>
+        <w:tab/>
+      </w:r>
+      <w:r>
+        <w:rPr>
+          <w:rFonts w:hint="eastAsia"/>
+        </w:rPr>
+        <w:t>提交评价内容为: ‘</w:t>
+      </w:r>
+      <w:r>
+        <w:rPr>
+          <w:rFonts w:hint="eastAsia"/>
+          <w:lang w:val="en-US" w:eastAsia="zh-CN"/>
+        </w:rPr>
+        <w:t>&lt;script&gt;读取浏览器存储信息并发送给非法服务器后台&lt;/script&gt;</w:t>
+      </w:r>
+      <w:r>
+        <w:rPr>
+          <w:rFonts w:hint="eastAsia"/>
+        </w:rPr>
+        <w:t>’</w:t>
+      </w:r>
+      <w:r>
+        <w:rPr>
+          <w:rFonts w:hint="eastAsia"/>
+          <w:lang w:val="en-US" w:eastAsia="zh-CN"/>
+        </w:rPr>
+        <w:t>,</w:t>
+      </w:r>
+      <w:r>
+        <w:rPr>
+          <w:rFonts w:hint="eastAsia"/>
+        </w:rPr>
+        <w:t>服务器获取参数</w:t>
+      </w:r>
+      <w:r>
+        <w:rPr>
+          <w:rFonts w:hint="eastAsia"/>
+          <w:lang w:val="en-US" w:eastAsia="zh-CN"/>
+        </w:rPr>
+        <w:t>保存后返回到浏览器端显示</w:t>
+      </w:r>
+      <w:r>
+        <w:rPr>
+          <w:rFonts w:hint="eastAsia"/>
+        </w:rPr>
+        <w:t xml:space="preserve">，前后获取遍历显示在页面，结果: </w:t>
+      </w:r>
+      <w:r>
+        <w:rPr>
+          <w:rFonts w:hint="eastAsia"/>
+          <w:lang w:val="en-US" w:eastAsia="zh-CN"/>
+        </w:rPr>
+        <w:t>自动执行这段JS, 会自动将用户信息提交给非法后台服务器</w:t>
+      </w:r>
+    </w:p>
+    <w:p>
+      <w:pPr>
+        <w:pStyle w:val="4"/>
+        <w:numPr>
+          <w:ilvl w:val="2"/>
+          <w:numId w:val="1"/>
+        </w:numPr>
+        <w:spacing w:line="360" w:lineRule="auto"/>
+        <w:rPr>
+          <w:sz w:val="30"/>
+          <w:szCs w:val="30"/>
+        </w:rPr>
+      </w:pPr>
+      <w:r>
+        <w:rPr>
+          <w:rFonts w:hint="eastAsia"/>
+          <w:sz w:val="30"/>
+          <w:szCs w:val="30"/>
+        </w:rPr>
+        <w:t>解决方案</w:t>
+      </w:r>
+    </w:p>
+    <w:p>
+      <w:pPr>
+        <w:pStyle w:val="26"/>
+        <w:spacing w:line="360" w:lineRule="auto"/>
+        <w:ind w:firstLine="0" w:firstLineChars="0"/>
+      </w:pPr>
+      <w:r>
+        <w:rPr>
+          <w:rFonts w:hint="eastAsia"/>
+        </w:rPr>
+        <w:t>1</w:t>
+      </w:r>
+      <w:r>
+        <w:t xml:space="preserve">. </w:t>
+      </w:r>
+      <w:r>
+        <w:rPr>
+          <w:rFonts w:hint="eastAsia"/>
+        </w:rPr>
+        <w:t>如果提交的内容不能是html, 后台需要进行检查报错或去除标签结构, 只留下纯文本</w:t>
+      </w:r>
+    </w:p>
+    <w:p>
+      <w:pPr>
+        <w:pStyle w:val="26"/>
+        <w:spacing w:line="360" w:lineRule="auto"/>
+        <w:ind w:firstLine="0" w:firstLineChars="0"/>
+      </w:pPr>
+      <w:r>
+        <w:t xml:space="preserve">2. </w:t>
+      </w:r>
+      <w:r>
+        <w:rPr>
+          <w:rFonts w:hint="eastAsia"/>
+        </w:rPr>
+        <w:t>如果提交的内容可以包含html, 后台需要读取出其文本内容再组织成html结构</w:t>
+      </w:r>
+    </w:p>
+    <w:p>
+      <w:pPr>
+        <w:pStyle w:val="3"/>
+        <w:numPr>
+          <w:ilvl w:val="1"/>
+          <w:numId w:val="1"/>
+        </w:numPr>
+        <w:spacing w:line="360" w:lineRule="auto"/>
+      </w:pPr>
+      <w:r>
+        <w:t>Vue单页面应用中刷新页面</w:t>
+      </w:r>
+      <w:r>
+        <w:rPr>
+          <w:rFonts w:hint="eastAsia"/>
+        </w:rPr>
+        <w:t>，Vuex数据丢失</w:t>
+      </w:r>
+    </w:p>
+    <w:p>
+      <w:pPr>
+        <w:pStyle w:val="4"/>
+        <w:numPr>
+          <w:ilvl w:val="2"/>
+          <w:numId w:val="1"/>
+        </w:numPr>
+        <w:spacing w:line="360" w:lineRule="auto"/>
+        <w:rPr>
+          <w:sz w:val="30"/>
+          <w:szCs w:val="30"/>
+        </w:rPr>
+      </w:pPr>
+      <w:r>
+        <w:rPr>
+          <w:rFonts w:hint="eastAsia"/>
+          <w:sz w:val="30"/>
+          <w:szCs w:val="30"/>
+        </w:rPr>
+        <w:t>Vuex特点</w:t>
+      </w:r>
+    </w:p>
+    <w:p>
+      <w:pPr>
+        <w:pStyle w:val="26"/>
         <w:numPr>
           <w:ilvl w:val="0"/>
           <w:numId w:val="101"/>
         </w:numPr>
         <w:spacing w:line="360" w:lineRule="auto"/>
-        <w:rPr>
-          <w:rFonts w:eastAsiaTheme="minorEastAsia"/>
-        </w:rPr>
-      </w:pPr>
-      <w:r>
-        <w:rPr>
-          <w:rFonts w:ascii="Segoe UI Emoji" w:hAnsi="Segoe UI Emoji" w:eastAsia="Segoe UI Emoji" w:cs="Segoe UI Emoji"/>
-          <w:color w:val="404040"/>
-          <w:sz w:val="24"/>
-          <w:szCs w:val="24"/>
-          <w:shd w:val="clear" w:color="auto" w:fill="FFFFFF"/>
-        </w:rPr>
-        <w:t>referer</w:t>
-      </w:r>
-      <w:r>
-        <w:rPr>
-          <w:rFonts w:hint="eastAsia" w:ascii="Segoe UI Emoji" w:hAnsi="Segoe UI Emoji" w:cs="Segoe UI Emoji"/>
-          <w:color w:val="404040"/>
-          <w:sz w:val="24"/>
-          <w:szCs w:val="24"/>
-          <w:shd w:val="clear" w:color="auto" w:fill="FFFFFF"/>
-        </w:rPr>
-        <w:t>请求头</w:t>
-      </w:r>
-    </w:p>
-    <w:p>
-      <w:pPr>
+        <w:ind w:firstLineChars="0"/>
+      </w:pPr>
+      <w:r>
+        <w:rPr>
+          <w:rFonts w:hint="eastAsia"/>
+        </w:rPr>
+        <w:t>Vuex数据保存在运行内存中，vue实例初始化的时候为其分配内存</w:t>
+      </w:r>
+    </w:p>
+    <w:p>
+      <w:pPr>
+        <w:pStyle w:val="26"/>
         <w:numPr>
           <w:ilvl w:val="0"/>
           <w:numId w:val="101"/>
         </w:numPr>
         <w:spacing w:line="360" w:lineRule="auto"/>
-        <w:rPr>
-          <w:rFonts w:eastAsiaTheme="minorEastAsia"/>
-        </w:rPr>
-      </w:pPr>
-      <w:r>
-        <w:rPr>
-          <w:rFonts w:hint="eastAsia" w:eastAsiaTheme="minorEastAsia"/>
-        </w:rPr>
-        <w:t>Token</w:t>
-      </w:r>
-    </w:p>
-    <w:p>
-      <w:pPr>
-        <w:numPr>
-          <w:ilvl w:val="0"/>
-          <w:numId w:val="101"/>
-        </w:numPr>
-        <w:spacing w:line="360" w:lineRule="auto"/>
-      </w:pPr>
-      <w:r>
-        <w:rPr>
-          <w:rFonts w:hint="eastAsia" w:eastAsiaTheme="minorEastAsia"/>
-        </w:rPr>
-        <w:t xml:space="preserve">userId </w:t>
-      </w:r>
-    </w:p>
-    <w:p>
-      <w:pPr>
-        <w:pStyle w:val="3"/>
-        <w:numPr>
-          <w:ilvl w:val="1"/>
-          <w:numId w:val="1"/>
-        </w:numPr>
-        <w:spacing w:line="360" w:lineRule="auto"/>
-      </w:pPr>
-      <w:r>
-        <w:t>XSS攻击</w:t>
+        <w:ind w:firstLineChars="0"/>
+      </w:pPr>
+      <w:r>
+        <w:t>当刷新页面的时候重新初始化</w:t>
+      </w:r>
+      <w:r>
+        <w:rPr>
+          <w:rFonts w:hint="eastAsia"/>
+        </w:rPr>
+        <w:t>Vue实例，所以重新为Vuex分配内存导致之前保存的数据丢失</w:t>
       </w:r>
     </w:p>
     <w:p>
@@ -37999,368 +38431,12 @@
         </w:rPr>
       </w:pPr>
       <w:r>
-        <w:fldChar w:fldCharType="begin"/>
-      </w:r>
-      <w:r>
-        <w:instrText xml:space="preserve"> HYPERLINK "https://blog.tonyseek.com/post/introduce-to-xss-and-csrf/" </w:instrText>
-      </w:r>
-      <w:r>
-        <w:fldChar w:fldCharType="separate"/>
-      </w:r>
-      <w:r>
-        <w:rPr>
-          <w:rStyle w:val="18"/>
+        <w:rPr>
           <w:rFonts w:hint="eastAsia"/>
           <w:sz w:val="30"/>
           <w:szCs w:val="30"/>
         </w:rPr>
-        <w:t>什么是XSS攻击</w:t>
-      </w:r>
-      <w:r>
-        <w:rPr>
-          <w:rStyle w:val="18"/>
-          <w:rFonts w:hint="eastAsia"/>
-          <w:sz w:val="30"/>
-          <w:szCs w:val="30"/>
-        </w:rPr>
-        <w:fldChar w:fldCharType="end"/>
-      </w:r>
-    </w:p>
-    <w:p>
-      <w:pPr>
-        <w:spacing w:line="360" w:lineRule="auto"/>
-        <w:jc w:val="left"/>
-      </w:pPr>
-      <w:r>
-        <w:rPr>
-          <w:rFonts w:hint="eastAsia"/>
-        </w:rPr>
-        <w:t>跨站脚本攻击(</w:t>
-      </w:r>
-      <w:r>
-        <w:t>Cross Site Scripting</w:t>
-      </w:r>
-      <w:r>
-        <w:rPr>
-          <w:rFonts w:hint="eastAsia"/>
-        </w:rPr>
-        <w:t xml:space="preserve">), </w:t>
-      </w:r>
-      <w:r>
-        <w:t>因简称是</w:t>
-      </w:r>
-      <w:r>
-        <w:rPr>
-          <w:rFonts w:hint="eastAsia"/>
-        </w:rPr>
-        <w:t>C</w:t>
-      </w:r>
-      <w:r>
-        <w:t>SS同样式表css重合</w:t>
-      </w:r>
-      <w:r>
-        <w:rPr>
-          <w:rFonts w:hint="eastAsia"/>
-        </w:rPr>
-        <w:t>，</w:t>
-      </w:r>
-      <w:r>
-        <w:t>所以改名叫</w:t>
-      </w:r>
-      <w:r>
-        <w:rPr>
-          <w:rFonts w:hint="eastAsia"/>
-        </w:rPr>
-        <w:t>X</w:t>
-      </w:r>
-      <w:r>
-        <w:t>SS</w:t>
-      </w:r>
-    </w:p>
-    <w:p>
-      <w:pPr>
-        <w:pStyle w:val="4"/>
-        <w:numPr>
-          <w:ilvl w:val="2"/>
-          <w:numId w:val="1"/>
-        </w:numPr>
-        <w:spacing w:line="360" w:lineRule="auto"/>
-        <w:rPr>
-          <w:sz w:val="30"/>
-          <w:szCs w:val="30"/>
-        </w:rPr>
-      </w:pPr>
-      <w:r>
-        <w:rPr>
-          <w:rFonts w:hint="eastAsia"/>
-          <w:sz w:val="30"/>
-          <w:szCs w:val="30"/>
-        </w:rPr>
-        <w:t>攻击原理</w:t>
-      </w:r>
-    </w:p>
-    <w:p>
-      <w:pPr>
-        <w:spacing w:line="360" w:lineRule="auto"/>
-        <w:jc w:val="left"/>
-      </w:pPr>
-      <w:r>
-        <w:t>是注入攻击的一种。其特点是不对服务器端造成任何伤害，而是通过一些正常的站内交互途径，</w:t>
-      </w:r>
-      <w:r>
-        <w:rPr>
-          <w:rFonts w:hint="eastAsia"/>
-        </w:rPr>
-        <w:t>将包含js脚本的内容提交后台, 后台没有进行验证过滤返回给浏览器端显示</w:t>
-      </w:r>
-      <w:r>
-        <w:t>。</w:t>
-      </w:r>
-    </w:p>
-    <w:p>
-      <w:pPr>
-        <w:spacing w:line="360" w:lineRule="auto"/>
-        <w:jc w:val="left"/>
-      </w:pPr>
-      <w:r>
-        <w:t>例如发布评论，提交含有 JavaScript 的内容文本</w:t>
-      </w:r>
-      <w:r>
-        <w:rPr>
-          <w:rFonts w:hint="eastAsia"/>
-        </w:rPr>
-        <w:t xml:space="preserve">, </w:t>
-      </w:r>
-      <w:r>
-        <w:t>这时服务器端如果没有过滤或转义掉这些脚本，作为内容发布到了页面上，其他用户访问这个页面的时候就会运行这些脚本</w:t>
-      </w:r>
-    </w:p>
-    <w:p>
-      <w:pPr>
-        <w:spacing w:line="360" w:lineRule="auto"/>
-      </w:pPr>
-      <w:r>
-        <w:rPr>
-          <w:rFonts w:hint="eastAsia"/>
-        </w:rPr>
-        <w:t>场景：用户评论：</w:t>
-      </w:r>
-    </w:p>
-    <w:p>
-      <w:pPr>
-        <w:spacing w:line="360" w:lineRule="auto"/>
-        <w:ind w:firstLine="420"/>
-        <w:rPr>
-          <w:b/>
-        </w:rPr>
-      </w:pPr>
-      <w:r>
-        <w:rPr>
-          <w:rFonts w:hint="eastAsia"/>
-          <w:b/>
-        </w:rPr>
-        <w:t>正常情况：</w:t>
-      </w:r>
-    </w:p>
-    <w:p>
-      <w:pPr>
-        <w:spacing w:line="360" w:lineRule="auto"/>
-        <w:ind w:firstLine="420"/>
-      </w:pPr>
-      <w:r>
-        <w:rPr>
-          <w:rFonts w:hint="eastAsia"/>
-        </w:rPr>
-        <w:t>用户A提交评论内容为 字符串‘我要好好学习，天天向上’，服务器获取参数</w:t>
-      </w:r>
-    </w:p>
-    <w:p>
-      <w:pPr>
-        <w:spacing w:line="360" w:lineRule="auto"/>
-      </w:pPr>
-      <w:r>
-        <w:rPr>
-          <w:rFonts w:hint="eastAsia"/>
-        </w:rPr>
-        <w:t>在返回的评论数据中添加该字符串，前后获取遍历显示在页面，结果: &lt;p&gt;我要好好学习，天天向上&lt;/p&gt;</w:t>
-      </w:r>
-    </w:p>
-    <w:p>
-      <w:pPr>
-        <w:spacing w:line="360" w:lineRule="auto"/>
-        <w:rPr>
-          <w:b/>
-        </w:rPr>
-      </w:pPr>
-      <w:r>
-        <w:rPr>
-          <w:rFonts w:hint="eastAsia"/>
-          <w:b/>
-        </w:rPr>
-        <w:tab/>
-      </w:r>
-      <w:r>
-        <w:rPr>
-          <w:rFonts w:hint="eastAsia"/>
-          <w:b/>
-        </w:rPr>
-        <w:t>xss攻击:</w:t>
-      </w:r>
-    </w:p>
-    <w:p>
-      <w:pPr>
-        <w:spacing w:line="360" w:lineRule="auto"/>
-      </w:pPr>
-      <w:r>
-        <w:rPr>
-          <w:rFonts w:hint="eastAsia"/>
-        </w:rPr>
-        <w:tab/>
-      </w:r>
-      <w:r>
-        <w:rPr>
-          <w:rFonts w:hint="eastAsia"/>
-        </w:rPr>
-        <w:t>提交评价内容为: ‘&lt;a href='东京热'&gt;我要好好学习，天天大保健&lt;/a&gt;’服务器获取参数在返回的评论数据中添加该字符串，前后获取遍历显示在页面，结果: &lt;p&gt;&lt;a href='xxx'&gt;我要好好学习，天天大保健&lt;/a&gt;&lt;/p&gt;</w:t>
-      </w:r>
-    </w:p>
-    <w:p>
-      <w:pPr>
-        <w:pStyle w:val="4"/>
-        <w:numPr>
-          <w:ilvl w:val="2"/>
-          <w:numId w:val="1"/>
-        </w:numPr>
-        <w:spacing w:line="360" w:lineRule="auto"/>
-        <w:rPr>
-          <w:sz w:val="30"/>
-          <w:szCs w:val="30"/>
-        </w:rPr>
-      </w:pPr>
-      <w:r>
-        <w:rPr>
-          <w:rFonts w:hint="eastAsia"/>
-          <w:sz w:val="30"/>
-          <w:szCs w:val="30"/>
-        </w:rPr>
-        <w:t>解决方案</w:t>
-      </w:r>
-    </w:p>
-    <w:p>
-      <w:pPr>
-        <w:pStyle w:val="26"/>
-        <w:spacing w:line="360" w:lineRule="auto"/>
-        <w:ind w:firstLine="0" w:firstLineChars="0"/>
-      </w:pPr>
-      <w:r>
-        <w:rPr>
-          <w:rFonts w:hint="eastAsia"/>
-        </w:rPr>
-        <w:t>1</w:t>
-      </w:r>
-      <w:r>
-        <w:t xml:space="preserve">. </w:t>
-      </w:r>
-      <w:r>
-        <w:rPr>
-          <w:rFonts w:hint="eastAsia"/>
-        </w:rPr>
-        <w:t>如果提交的内容不能是html, 后台需要进行检查报错或去除标签结构, 只留下纯文本</w:t>
-      </w:r>
-    </w:p>
-    <w:p>
-      <w:pPr>
-        <w:pStyle w:val="26"/>
-        <w:spacing w:line="360" w:lineRule="auto"/>
-        <w:ind w:firstLine="0" w:firstLineChars="0"/>
-      </w:pPr>
-      <w:r>
-        <w:t xml:space="preserve">2. </w:t>
-      </w:r>
-      <w:r>
-        <w:rPr>
-          <w:rFonts w:hint="eastAsia"/>
-        </w:rPr>
-        <w:t>如果提交的内容可以包含html, 后台需要读取出其文本内容再组织成html结构</w:t>
-      </w:r>
-    </w:p>
-    <w:p>
-      <w:pPr>
-        <w:pStyle w:val="26"/>
-        <w:spacing w:line="360" w:lineRule="auto"/>
-        <w:ind w:firstLine="0" w:firstLineChars="0"/>
-      </w:pPr>
-      <w:r>
-        <w:rPr>
-          <w:rFonts w:hint="eastAsia"/>
-        </w:rPr>
-        <w:t>3</w:t>
-      </w:r>
-      <w:r>
-        <w:t xml:space="preserve">. </w:t>
-      </w:r>
-      <w:r>
-        <w:rPr>
-          <w:rFonts w:hint="eastAsia"/>
-        </w:rPr>
-        <w:t>验证请求的referer信息</w:t>
-      </w:r>
-    </w:p>
-    <w:p>
-      <w:pPr>
-        <w:pStyle w:val="26"/>
-        <w:spacing w:line="360" w:lineRule="auto"/>
-        <w:ind w:firstLine="0" w:firstLineChars="0"/>
-      </w:pPr>
-      <w:r>
-        <w:rPr>
-          <w:rFonts w:hint="eastAsia"/>
-        </w:rPr>
-        <w:t>4</w:t>
-      </w:r>
-      <w:r>
-        <w:t>. 进行token验证</w:t>
-      </w:r>
-    </w:p>
-    <w:p>
-      <w:pPr>
-        <w:pStyle w:val="3"/>
-        <w:numPr>
-          <w:ilvl w:val="1"/>
-          <w:numId w:val="1"/>
-        </w:numPr>
-        <w:spacing w:line="360" w:lineRule="auto"/>
-      </w:pPr>
-      <w:r>
-        <w:t>Vue单页面应用中刷新页面</w:t>
-      </w:r>
-      <w:r>
-        <w:rPr>
-          <w:rFonts w:hint="eastAsia"/>
-        </w:rPr>
-        <w:t>，Vuex数据丢失</w:t>
-      </w:r>
-    </w:p>
-    <w:p>
-      <w:pPr>
-        <w:pStyle w:val="4"/>
-        <w:numPr>
-          <w:ilvl w:val="2"/>
-          <w:numId w:val="1"/>
-        </w:numPr>
-        <w:spacing w:line="360" w:lineRule="auto"/>
-        <w:rPr>
-          <w:sz w:val="30"/>
-          <w:szCs w:val="30"/>
-        </w:rPr>
-      </w:pPr>
-      <w:r>
-        <w:rPr>
-          <w:rFonts w:hint="eastAsia"/>
-          <w:sz w:val="30"/>
-          <w:szCs w:val="30"/>
-        </w:rPr>
-        <w:t>Vuex特点</w:t>
+        <w:t>如何解决</w:t>
       </w:r>
     </w:p>
     <w:p>
@@ -38377,7 +38453,56 @@
         <w:rPr>
           <w:rFonts w:hint="eastAsia"/>
         </w:rPr>
-        <w:t>Vuex数据保存在运行内存中，vue实例初始化的时候为其分配内存</w:t>
+        <w:t>Vuex的数据都是每次组件加载时候动态请求获取数据保存</w:t>
+      </w:r>
+    </w:p>
+    <w:p>
+      <w:pPr>
+        <w:pStyle w:val="26"/>
+        <w:numPr>
+          <w:ilvl w:val="1"/>
+          <w:numId w:val="102"/>
+        </w:numPr>
+        <w:spacing w:line="360" w:lineRule="auto"/>
+        <w:ind w:firstLineChars="0"/>
+      </w:pPr>
+      <w:r>
+        <w:t>优点</w:t>
+      </w:r>
+      <w:r>
+        <w:rPr>
+          <w:rFonts w:hint="eastAsia"/>
+        </w:rPr>
+        <w:t>： 保证数据不会丢失</w:t>
+      </w:r>
+    </w:p>
+    <w:p>
+      <w:pPr>
+        <w:pStyle w:val="26"/>
+        <w:numPr>
+          <w:ilvl w:val="1"/>
+          <w:numId w:val="102"/>
+        </w:numPr>
+        <w:spacing w:line="360" w:lineRule="auto"/>
+        <w:ind w:firstLineChars="0"/>
+      </w:pPr>
+      <w:r>
+        <w:rPr>
+          <w:rFonts w:hint="eastAsia"/>
+        </w:rPr>
+        <w:t>缺点:</w:t>
+      </w:r>
+      <w:r>
+        <w:t xml:space="preserve"> 性能差</w:t>
+      </w:r>
+      <w:r>
+        <w:rPr>
+          <w:rFonts w:hint="eastAsia"/>
+        </w:rPr>
+        <w:t>，</w:t>
+      </w:r>
+      <w:r>
+        <w:t>因为网络问题可能有网络延迟</w:t>
       </w:r>
     </w:p>
     <w:p>
@@ -38391,52 +38516,133 @@
         <w:ind w:firstLineChars="0"/>
       </w:pPr>
       <w:r>
-        <w:t>当刷新页面的时候重新初始化</w:t>
-      </w:r>
-      <w:r>
-        <w:rPr>
-          <w:rFonts w:hint="eastAsia"/>
-        </w:rPr>
-        <w:t>Vue实例，所以重新为Vuex分配内存导致之前保存的数据丢失</w:t>
-      </w:r>
-    </w:p>
-    <w:p>
-      <w:pPr>
-        <w:pStyle w:val="4"/>
-        <w:numPr>
-          <w:ilvl w:val="2"/>
-          <w:numId w:val="1"/>
-        </w:numPr>
-        <w:spacing w:line="360" w:lineRule="auto"/>
-        <w:rPr>
-          <w:sz w:val="30"/>
-          <w:szCs w:val="30"/>
-        </w:rPr>
-      </w:pPr>
-      <w:r>
-        <w:rPr>
-          <w:rFonts w:hint="eastAsia"/>
-          <w:sz w:val="30"/>
-          <w:szCs w:val="30"/>
-        </w:rPr>
-        <w:t>如何解决</w:t>
+        <w:t>将</w:t>
+      </w:r>
+      <w:r>
+        <w:rPr>
+          <w:rFonts w:hint="eastAsia"/>
+        </w:rPr>
+        <w:t>Vuex中的数据每次同步更新保存到sessionStorage中</w:t>
       </w:r>
     </w:p>
     <w:p>
       <w:pPr>
         <w:pStyle w:val="26"/>
         <w:numPr>
+          <w:ilvl w:val="1"/>
+          <w:numId w:val="102"/>
+        </w:numPr>
+        <w:spacing w:line="360" w:lineRule="auto"/>
+        <w:ind w:firstLineChars="0"/>
+      </w:pPr>
+      <w:r>
+        <w:t>优点</w:t>
+      </w:r>
+      <w:r>
+        <w:rPr>
+          <w:rFonts w:hint="eastAsia"/>
+        </w:rPr>
+        <w:t>:</w:t>
+      </w:r>
+      <w:r>
+        <w:t xml:space="preserve"> 每次页面刷新后从sessionStorage中获取保存的数据</w:t>
+      </w:r>
+      <w:r>
+        <w:rPr>
+          <w:rFonts w:hint="eastAsia"/>
+        </w:rPr>
+        <w:t>，</w:t>
+      </w:r>
+      <w:r>
+        <w:t>不会丢失</w:t>
+      </w:r>
+    </w:p>
+    <w:p>
+      <w:pPr>
+        <w:pStyle w:val="26"/>
+        <w:numPr>
+          <w:ilvl w:val="1"/>
+          <w:numId w:val="102"/>
+        </w:numPr>
+        <w:spacing w:line="360" w:lineRule="auto"/>
+        <w:ind w:firstLineChars="0"/>
+      </w:pPr>
+      <w:r>
+        <w:t>缺点</w:t>
+      </w:r>
+      <w:r>
+        <w:rPr>
+          <w:rFonts w:hint="eastAsia"/>
+        </w:rPr>
+        <w:t>:</w:t>
+      </w:r>
+      <w:r>
+        <w:t xml:space="preserve"> state中的数据是动态的</w:t>
+      </w:r>
+      <w:r>
+        <w:rPr>
+          <w:rFonts w:hint="eastAsia"/>
+        </w:rPr>
+        <w:t>，</w:t>
+      </w:r>
+      <w:r>
+        <w:t>就需要一直要同步到sessionStorage中</w:t>
+      </w:r>
+      <w:r>
+        <w:rPr>
+          <w:rFonts w:hint="eastAsia"/>
+        </w:rPr>
+        <w:t>，</w:t>
+      </w:r>
+      <w:r>
+        <w:t>性能差</w:t>
+      </w:r>
+    </w:p>
+    <w:p>
+      <w:pPr>
+        <w:pStyle w:val="26"/>
+        <w:numPr>
           <w:ilvl w:val="0"/>
-          <w:numId w:val="103"/>
+          <w:numId w:val="102"/>
         </w:numPr>
         <w:spacing w:line="360" w:lineRule="auto"/>
         <w:ind w:firstLineChars="0"/>
       </w:pPr>
       <w:r>
-        <w:rPr>
-          <w:rFonts w:hint="eastAsia"/>
-        </w:rPr>
-        <w:t>Vuex的数据都是每次组件加载时候动态请求获取数据保存</w:t>
+        <w:t>在页面刷新之前获取</w:t>
+      </w:r>
+      <w:r>
+        <w:rPr>
+          <w:rFonts w:hint="eastAsia"/>
+        </w:rPr>
+        <w:t>V</w:t>
+      </w:r>
+      <w:r>
+        <w:t>uex的数据</w:t>
+      </w:r>
+      <w:r>
+        <w:rPr>
+          <w:rFonts w:hint="eastAsia"/>
+        </w:rPr>
+        <w:t>，</w:t>
+      </w:r>
+      <w:r>
+        <w:t>将数据保存在sessionStorage中</w:t>
+      </w:r>
+      <w:r>
+        <w:rPr>
+          <w:rFonts w:hint="eastAsia"/>
+        </w:rPr>
+        <w:t>，</w:t>
+      </w:r>
+      <w:r>
+        <w:t>页面加载后从</w:t>
+      </w:r>
+      <w:r>
+        <w:rPr>
+          <w:rFonts w:hint="eastAsia"/>
+        </w:rPr>
+        <w:t>sessionStorage中获取</w:t>
       </w:r>
     </w:p>
     <w:p>
@@ -38444,19 +38650,28 @@
         <w:pStyle w:val="26"/>
         <w:numPr>
           <w:ilvl w:val="1"/>
-          <w:numId w:val="103"/>
+          <w:numId w:val="102"/>
         </w:numPr>
         <w:spacing w:line="360" w:lineRule="auto"/>
         <w:ind w:firstLineChars="0"/>
       </w:pPr>
       <w:r>
-        <w:t>优点</w:t>
-      </w:r>
-      <w:r>
-        <w:rPr>
-          <w:rFonts w:hint="eastAsia"/>
-        </w:rPr>
-        <w:t>： 保证数据不会丢失</w:t>
+        <w:rPr>
+          <w:rFonts w:hint="eastAsia"/>
+        </w:rPr>
+        <w:t>优点:</w:t>
+      </w:r>
+      <w:r>
+        <w:t xml:space="preserve"> 减少动态更新sessionStorage的次数</w:t>
+      </w:r>
+      <w:r>
+        <w:rPr>
+          <w:rFonts w:hint="eastAsia"/>
+        </w:rPr>
+        <w:t>，</w:t>
+      </w:r>
+      <w:r>
+        <w:t>性能好</w:t>
       </w:r>
     </w:p>
     <w:p>
@@ -38464,205 +38679,7 @@
         <w:pStyle w:val="26"/>
         <w:numPr>
           <w:ilvl w:val="1"/>
-          <w:numId w:val="103"/>
-        </w:numPr>
-        <w:spacing w:line="360" w:lineRule="auto"/>
-        <w:ind w:firstLineChars="0"/>
-      </w:pPr>
-      <w:r>
-        <w:rPr>
-          <w:rFonts w:hint="eastAsia"/>
-        </w:rPr>
-        <w:t>缺点:</w:t>
-      </w:r>
-      <w:r>
-        <w:t xml:space="preserve"> 性能差</w:t>
-      </w:r>
-      <w:r>
-        <w:rPr>
-          <w:rFonts w:hint="eastAsia"/>
-        </w:rPr>
-        <w:t>，</w:t>
-      </w:r>
-      <w:r>
-        <w:t>因为网络问题可能有网络延迟</w:t>
-      </w:r>
-    </w:p>
-    <w:p>
-      <w:pPr>
-        <w:pStyle w:val="26"/>
-        <w:numPr>
-          <w:ilvl w:val="0"/>
-          <w:numId w:val="103"/>
-        </w:numPr>
-        <w:spacing w:line="360" w:lineRule="auto"/>
-        <w:ind w:firstLineChars="0"/>
-      </w:pPr>
-      <w:r>
-        <w:t>将</w:t>
-      </w:r>
-      <w:r>
-        <w:rPr>
-          <w:rFonts w:hint="eastAsia"/>
-        </w:rPr>
-        <w:t>Vuex中的数据每次同步更新保存到sessionStorage中</w:t>
-      </w:r>
-    </w:p>
-    <w:p>
-      <w:pPr>
-        <w:pStyle w:val="26"/>
-        <w:numPr>
-          <w:ilvl w:val="1"/>
-          <w:numId w:val="103"/>
-        </w:numPr>
-        <w:spacing w:line="360" w:lineRule="auto"/>
-        <w:ind w:firstLineChars="0"/>
-      </w:pPr>
-      <w:r>
-        <w:t>优点</w:t>
-      </w:r>
-      <w:r>
-        <w:rPr>
-          <w:rFonts w:hint="eastAsia"/>
-        </w:rPr>
-        <w:t>:</w:t>
-      </w:r>
-      <w:r>
-        <w:t xml:space="preserve"> 每次页面刷新后从sessionStorage中获取保存的数据</w:t>
-      </w:r>
-      <w:r>
-        <w:rPr>
-          <w:rFonts w:hint="eastAsia"/>
-        </w:rPr>
-        <w:t>，</w:t>
-      </w:r>
-      <w:r>
-        <w:t>不会丢失</w:t>
-      </w:r>
-    </w:p>
-    <w:p>
-      <w:pPr>
-        <w:pStyle w:val="26"/>
-        <w:numPr>
-          <w:ilvl w:val="1"/>
-          <w:numId w:val="103"/>
-        </w:numPr>
-        <w:spacing w:line="360" w:lineRule="auto"/>
-        <w:ind w:firstLineChars="0"/>
-      </w:pPr>
-      <w:r>
-        <w:t>缺点</w:t>
-      </w:r>
-      <w:r>
-        <w:rPr>
-          <w:rFonts w:hint="eastAsia"/>
-        </w:rPr>
-        <w:t>:</w:t>
-      </w:r>
-      <w:r>
-        <w:t xml:space="preserve"> state中的数据是动态的</w:t>
-      </w:r>
-      <w:r>
-        <w:rPr>
-          <w:rFonts w:hint="eastAsia"/>
-        </w:rPr>
-        <w:t>，</w:t>
-      </w:r>
-      <w:r>
-        <w:t>就需要一直要同步到sessionStorage中</w:t>
-      </w:r>
-      <w:r>
-        <w:rPr>
-          <w:rFonts w:hint="eastAsia"/>
-        </w:rPr>
-        <w:t>，</w:t>
-      </w:r>
-      <w:r>
-        <w:t>性能差</w:t>
-      </w:r>
-    </w:p>
-    <w:p>
-      <w:pPr>
-        <w:pStyle w:val="26"/>
-        <w:numPr>
-          <w:ilvl w:val="0"/>
-          <w:numId w:val="103"/>
-        </w:numPr>
-        <w:spacing w:line="360" w:lineRule="auto"/>
-        <w:ind w:firstLineChars="0"/>
-      </w:pPr>
-      <w:r>
-        <w:t>在页面刷新之前获取</w:t>
-      </w:r>
-      <w:r>
-        <w:rPr>
-          <w:rFonts w:hint="eastAsia"/>
-        </w:rPr>
-        <w:t>V</w:t>
-      </w:r>
-      <w:r>
-        <w:t>uex的数据</w:t>
-      </w:r>
-      <w:r>
-        <w:rPr>
-          <w:rFonts w:hint="eastAsia"/>
-        </w:rPr>
-        <w:t>，</w:t>
-      </w:r>
-      <w:r>
-        <w:t>将数据保存在sessionStorage中</w:t>
-      </w:r>
-      <w:r>
-        <w:rPr>
-          <w:rFonts w:hint="eastAsia"/>
-        </w:rPr>
-        <w:t>，</w:t>
-      </w:r>
-      <w:r>
-        <w:t>页面加载后从</w:t>
-      </w:r>
-      <w:r>
-        <w:rPr>
-          <w:rFonts w:hint="eastAsia"/>
-        </w:rPr>
-        <w:t>sessionStorage中获取</w:t>
-      </w:r>
-    </w:p>
-    <w:p>
-      <w:pPr>
-        <w:pStyle w:val="26"/>
-        <w:numPr>
-          <w:ilvl w:val="1"/>
-          <w:numId w:val="103"/>
-        </w:numPr>
-        <w:spacing w:line="360" w:lineRule="auto"/>
-        <w:ind w:firstLineChars="0"/>
-      </w:pPr>
-      <w:r>
-        <w:rPr>
-          <w:rFonts w:hint="eastAsia"/>
-        </w:rPr>
-        <w:t>优点:</w:t>
-      </w:r>
-      <w:r>
-        <w:t xml:space="preserve"> 减少动态更新sessionStorage的次数</w:t>
-      </w:r>
-      <w:r>
-        <w:rPr>
-          <w:rFonts w:hint="eastAsia"/>
-        </w:rPr>
-        <w:t>，</w:t>
-      </w:r>
-      <w:r>
-        <w:t>性能好</w:t>
-      </w:r>
-    </w:p>
-    <w:p>
-      <w:pPr>
-        <w:pStyle w:val="26"/>
-        <w:numPr>
-          <w:ilvl w:val="1"/>
-          <w:numId w:val="103"/>
+          <w:numId w:val="102"/>
         </w:numPr>
         <w:spacing w:line="360" w:lineRule="auto"/>
         <w:ind w:firstLineChars="0"/>
@@ -44085,15 +44102,71 @@
     </w:lvl>
   </w:abstractNum>
   <w:abstractNum w:abstractNumId="57">
-    <w:nsid w:val="2605DACF"/>
+    <w:nsid w:val="2629BD47"/>
+    <w:multiLevelType w:val="singleLevel"/>
+    <w:tmpl w:val="2629BD47"/>
+    <w:lvl w:ilvl="0" w:tentative="0">
+      <w:start w:val="1"/>
+      <w:numFmt w:val="decimal"/>
+      <w:lvlText w:val="%1."/>
+      <w:lvlJc w:val="left"/>
+      <w:pPr>
+        <w:ind w:left="425" w:hanging="425"/>
+      </w:pPr>
+      <w:rPr>
+        <w:rFonts w:hint="default"/>
+      </w:rPr>
+    </w:lvl>
+  </w:abstractNum>
+  <w:abstractNum w:abstractNumId="58">
+    <w:nsid w:val="2CD27BE8"/>
+    <w:multiLevelType w:val="singleLevel"/>
+    <w:tmpl w:val="2CD27BE8"/>
+    <w:lvl w:ilvl="0" w:tentative="0">
+      <w:start w:val="1"/>
+      <w:numFmt w:val="decimal"/>
+      <w:lvlText w:val="%1."/>
+      <w:lvlJc w:val="left"/>
+      <w:pPr>
+        <w:ind w:left="425" w:hanging="425"/>
+      </w:pPr>
+      <w:rPr>
+        <w:rFonts w:hint="default"/>
+      </w:rPr>
+    </w:lvl>
+  </w:abstractNum>
+  <w:abstractNum w:abstractNumId="59">
+    <w:nsid w:val="2D18BB12"/>
+    <w:multiLevelType w:val="singleLevel"/>
+    <w:tmpl w:val="2D18BB12"/>
+    <w:lvl w:ilvl="0" w:tentative="0">
+      <w:start w:val="1"/>
+      <w:numFmt w:val="decimal"/>
+      <w:lvlText w:val="%1."/>
+      <w:lvlJc w:val="left"/>
+      <w:pPr>
+        <w:ind w:left="425" w:hanging="425"/>
+      </w:pPr>
+      <w:rPr>
+        <w:rFonts w:hint="default"/>
+      </w:rPr>
+    </w:lvl>
+  </w:abstractNum>
+  <w:abstractNum w:abstractNumId="60">
+    <w:nsid w:val="2E1C02B0"/>
     <w:multiLevelType w:val="multilevel"/>
-    <w:tmpl w:val="2605DACF"/>
+    <w:tmpl w:val="2E1C02B0"/>
     <w:lvl w:ilvl="0" w:tentative="0">
       <w:start w:val="1"/>
       <w:numFmt w:val="decimal"/>
-      <w:suff w:val="space"/>
       <w:lvlText w:val="%1."/>
       <w:lvlJc w:val="left"/>
+      <w:pPr>
+        <w:ind w:left="425" w:hanging="425"/>
+      </w:pPr>
+      <w:rPr>
+        <w:rFonts w:hint="default"/>
+      </w:rPr>
     </w:lvl>
     <w:lvl w:ilvl="1" w:tentative="0">
       <w:start w:val="1"/>
@@ -44216,10 +44289,10 @@
       </w:rPr>
     </w:lvl>
   </w:abstractNum>
-  <w:abstractNum w:abstractNumId="58">
-    <w:nsid w:val="2629BD47"/>
+  <w:abstractNum w:abstractNumId="61">
+    <w:nsid w:val="31B8EF72"/>
     <w:multiLevelType w:val="singleLevel"/>
-    <w:tmpl w:val="2629BD47"/>
+    <w:tmpl w:val="31B8EF72"/>
     <w:lvl w:ilvl="0" w:tentative="0">
       <w:start w:val="1"/>
       <w:numFmt w:val="decimal"/>
@@ -44233,44 +44306,10 @@
       </w:rPr>
     </w:lvl>
   </w:abstractNum>
-  <w:abstractNum w:abstractNumId="59">
-    <w:nsid w:val="2CD27BE8"/>
-    <w:multiLevelType w:val="singleLevel"/>
-    <w:tmpl w:val="2CD27BE8"/>
-    <w:lvl w:ilvl="0" w:tentative="0">
-      <w:start w:val="1"/>
-      <w:numFmt w:val="decimal"/>
-      <w:lvlText w:val="%1."/>
-      <w:lvlJc w:val="left"/>
-      <w:pPr>
-        <w:ind w:left="425" w:hanging="425"/>
-      </w:pPr>
-      <w:rPr>
-        <w:rFonts w:hint="default"/>
-      </w:rPr>
-    </w:lvl>
-  </w:abstractNum>
-  <w:abstractNum w:abstractNumId="60">
-    <w:nsid w:val="2D18BB12"/>
-    <w:multiLevelType w:val="singleLevel"/>
-    <w:tmpl w:val="2D18BB12"/>
-    <w:lvl w:ilvl="0" w:tentative="0">
-      <w:start w:val="1"/>
-      <w:numFmt w:val="decimal"/>
-      <w:lvlText w:val="%1."/>
-      <w:lvlJc w:val="left"/>
-      <w:pPr>
-        <w:ind w:left="425" w:hanging="425"/>
-      </w:pPr>
-      <w:rPr>
-        <w:rFonts w:hint="default"/>
-      </w:rPr>
-    </w:lvl>
-  </w:abstractNum>
-  <w:abstractNum w:abstractNumId="61">
-    <w:nsid w:val="2E1C02B0"/>
+  <w:abstractNum w:abstractNumId="62">
+    <w:nsid w:val="32B3E04C"/>
     <w:multiLevelType w:val="multilevel"/>
-    <w:tmpl w:val="2E1C02B0"/>
+    <w:tmpl w:val="32B3E04C"/>
     <w:lvl w:ilvl="0" w:tentative="0">
       <w:start w:val="1"/>
       <w:numFmt w:val="decimal"/>
@@ -44404,27 +44443,188 @@
       </w:rPr>
     </w:lvl>
   </w:abstractNum>
-  <w:abstractNum w:abstractNumId="62">
-    <w:nsid w:val="31B8EF72"/>
-    <w:multiLevelType w:val="singleLevel"/>
-    <w:tmpl w:val="31B8EF72"/>
+  <w:abstractNum w:abstractNumId="63">
+    <w:nsid w:val="36DE0ED1"/>
+    <w:multiLevelType w:val="multilevel"/>
+    <w:tmpl w:val="36DE0ED1"/>
     <w:lvl w:ilvl="0" w:tentative="0">
       <w:start w:val="1"/>
       <w:numFmt w:val="decimal"/>
       <w:lvlText w:val="%1."/>
       <w:lvlJc w:val="left"/>
       <w:pPr>
-        <w:ind w:left="425" w:hanging="425"/>
+        <w:ind w:left="735" w:hanging="360"/>
       </w:pPr>
       <w:rPr>
         <w:rFonts w:hint="default"/>
       </w:rPr>
     </w:lvl>
+    <w:lvl w:ilvl="1" w:tentative="0">
+      <w:start w:val="1"/>
+      <w:numFmt w:val="lowerLetter"/>
+      <w:lvlText w:val="%2)"/>
+      <w:lvlJc w:val="left"/>
+      <w:pPr>
+        <w:ind w:left="1215" w:hanging="420"/>
+      </w:pPr>
+    </w:lvl>
+    <w:lvl w:ilvl="2" w:tentative="0">
+      <w:start w:val="1"/>
+      <w:numFmt w:val="lowerRoman"/>
+      <w:lvlText w:val="%3."/>
+      <w:lvlJc w:val="right"/>
+      <w:pPr>
+        <w:ind w:left="1635" w:hanging="420"/>
+      </w:pPr>
+    </w:lvl>
+    <w:lvl w:ilvl="3" w:tentative="0">
+      <w:start w:val="1"/>
+      <w:numFmt w:val="decimal"/>
+      <w:lvlText w:val="%4."/>
+      <w:lvlJc w:val="left"/>
+      <w:pPr>
+        <w:ind w:left="2055" w:hanging="420"/>
+      </w:pPr>
+    </w:lvl>
+    <w:lvl w:ilvl="4" w:tentative="0">
+      <w:start w:val="1"/>
+      <w:numFmt w:val="lowerLetter"/>
+      <w:lvlText w:val="%5)"/>
+      <w:lvlJc w:val="left"/>
+      <w:pPr>
+        <w:ind w:left="2475" w:hanging="420"/>
+      </w:pPr>
+    </w:lvl>
+    <w:lvl w:ilvl="5" w:tentative="0">
+      <w:start w:val="1"/>
+      <w:numFmt w:val="lowerRoman"/>
+      <w:lvlText w:val="%6."/>
+      <w:lvlJc w:val="right"/>
+      <w:pPr>
+        <w:ind w:left="2895" w:hanging="420"/>
+      </w:pPr>
+    </w:lvl>
+    <w:lvl w:ilvl="6" w:tentative="0">
+      <w:start w:val="1"/>
+      <w:numFmt w:val="decimal"/>
+      <w:lvlText w:val="%7."/>
+      <w:lvlJc w:val="left"/>
+      <w:pPr>
+        <w:ind w:left="3315" w:hanging="420"/>
+      </w:pPr>
+    </w:lvl>
+    <w:lvl w:ilvl="7" w:tentative="0">
+      <w:start w:val="1"/>
+      <w:numFmt w:val="lowerLetter"/>
+      <w:lvlText w:val="%8)"/>
+      <w:lvlJc w:val="left"/>
+      <w:pPr>
+        <w:ind w:left="3735" w:hanging="420"/>
+      </w:pPr>
+    </w:lvl>
+    <w:lvl w:ilvl="8" w:tentative="0">
+      <w:start w:val="1"/>
+      <w:numFmt w:val="lowerRoman"/>
+      <w:lvlText w:val="%9."/>
+      <w:lvlJc w:val="right"/>
+      <w:pPr>
+        <w:ind w:left="4155" w:hanging="420"/>
+      </w:pPr>
+    </w:lvl>
   </w:abstractNum>
-  <w:abstractNum w:abstractNumId="63">
-    <w:nsid w:val="32B3E04C"/>
+  <w:abstractNum w:abstractNumId="64">
+    <w:nsid w:val="3A7F567A"/>
     <w:multiLevelType w:val="multilevel"/>
-    <w:tmpl w:val="32B3E04C"/>
+    <w:tmpl w:val="3A7F567A"/>
+    <w:lvl w:ilvl="0" w:tentative="0">
+      <w:start w:val="1"/>
+      <w:numFmt w:val="decimal"/>
+      <w:lvlText w:val="%1."/>
+      <w:lvlJc w:val="left"/>
+      <w:pPr>
+        <w:ind w:left="840" w:hanging="420"/>
+      </w:pPr>
+      <w:rPr>
+        <w:rFonts w:hint="eastAsia"/>
+      </w:rPr>
+    </w:lvl>
+    <w:lvl w:ilvl="1" w:tentative="0">
+      <w:start w:val="1"/>
+      <w:numFmt w:val="lowerLetter"/>
+      <w:lvlText w:val="%2)"/>
+      <w:lvlJc w:val="left"/>
+      <w:pPr>
+        <w:ind w:left="840" w:hanging="420"/>
+      </w:pPr>
+    </w:lvl>
+    <w:lvl w:ilvl="2" w:tentative="0">
+      <w:start w:val="1"/>
+      <w:numFmt w:val="lowerRoman"/>
+      <w:lvlText w:val="%3."/>
+      <w:lvlJc w:val="right"/>
+      <w:pPr>
+        <w:ind w:left="1260" w:hanging="420"/>
+      </w:pPr>
+    </w:lvl>
+    <w:lvl w:ilvl="3" w:tentative="0">
+      <w:start w:val="1"/>
+      <w:numFmt w:val="decimal"/>
+      <w:lvlText w:val="%4."/>
+      <w:lvlJc w:val="left"/>
+      <w:pPr>
+        <w:ind w:left="1680" w:hanging="420"/>
+      </w:pPr>
+    </w:lvl>
+    <w:lvl w:ilvl="4" w:tentative="0">
+      <w:start w:val="1"/>
+      <w:numFmt w:val="lowerLetter"/>
+      <w:lvlText w:val="%5)"/>
+      <w:lvlJc w:val="left"/>
+      <w:pPr>
+        <w:ind w:left="2100" w:hanging="420"/>
+      </w:pPr>
+    </w:lvl>
+    <w:lvl w:ilvl="5" w:tentative="0">
+      <w:start w:val="1"/>
+      <w:numFmt w:val="lowerRoman"/>
+      <w:lvlText w:val="%6."/>
+      <w:lvlJc w:val="right"/>
+      <w:pPr>
+        <w:ind w:left="2520" w:hanging="420"/>
+      </w:pPr>
+    </w:lvl>
+    <w:lvl w:ilvl="6" w:tentative="0">
+      <w:start w:val="1"/>
+      <w:numFmt w:val="decimal"/>
+      <w:lvlText w:val="%7."/>
+      <w:lvlJc w:val="left"/>
+      <w:pPr>
+        <w:ind w:left="2940" w:hanging="420"/>
+      </w:pPr>
+    </w:lvl>
+    <w:lvl w:ilvl="7" w:tentative="0">
+      <w:start w:val="1"/>
+      <w:numFmt w:val="lowerLetter"/>
+      <w:lvlText w:val="%8)"/>
+      <w:lvlJc w:val="left"/>
+      <w:pPr>
+        <w:ind w:left="3360" w:hanging="420"/>
+      </w:pPr>
+    </w:lvl>
+    <w:lvl w:ilvl="8" w:tentative="0">
+      <w:start w:val="1"/>
+      <w:numFmt w:val="lowerRoman"/>
+      <w:lvlText w:val="%9."/>
+      <w:lvlJc w:val="right"/>
+      <w:pPr>
+        <w:ind w:left="3780" w:hanging="420"/>
+      </w:pPr>
+    </w:lvl>
+  </w:abstractNum>
+  <w:abstractNum w:abstractNumId="65">
+    <w:nsid w:val="3AFC9FF0"/>
+    <w:multiLevelType w:val="multilevel"/>
+    <w:tmpl w:val="3AFC9FF0"/>
     <w:lvl w:ilvl="0" w:tentative="0">
       <w:start w:val="1"/>
       <w:numFmt w:val="decimal"/>
@@ -44558,29 +44758,106 @@
       </w:rPr>
     </w:lvl>
   </w:abstractNum>
-  <w:abstractNum w:abstractNumId="64">
-    <w:nsid w:val="36DE0ED1"/>
-    <w:multiLevelType w:val="multilevel"/>
-    <w:tmpl w:val="36DE0ED1"/>
+  <w:abstractNum w:abstractNumId="66">
+    <w:nsid w:val="3B0DAF7D"/>
+    <w:multiLevelType w:val="singleLevel"/>
+    <w:tmpl w:val="3B0DAF7D"/>
     <w:lvl w:ilvl="0" w:tentative="0">
       <w:start w:val="1"/>
       <w:numFmt w:val="decimal"/>
       <w:lvlText w:val="%1."/>
       <w:lvlJc w:val="left"/>
       <w:pPr>
-        <w:ind w:left="735" w:hanging="360"/>
+        <w:ind w:left="425" w:hanging="425"/>
       </w:pPr>
       <w:rPr>
         <w:rFonts w:hint="default"/>
       </w:rPr>
     </w:lvl>
+  </w:abstractNum>
+  <w:abstractNum w:abstractNumId="67">
+    <w:nsid w:val="3BE282F6"/>
+    <w:multiLevelType w:val="singleLevel"/>
+    <w:tmpl w:val="3BE282F6"/>
+    <w:lvl w:ilvl="0" w:tentative="0">
+      <w:start w:val="1"/>
+      <w:numFmt w:val="decimal"/>
+      <w:lvlText w:val="%1."/>
+      <w:lvlJc w:val="left"/>
+      <w:pPr>
+        <w:ind w:left="425" w:hanging="425"/>
+      </w:pPr>
+      <w:rPr>
+        <w:rFonts w:hint="default"/>
+      </w:rPr>
+    </w:lvl>
+  </w:abstractNum>
+  <w:abstractNum w:abstractNumId="68">
+    <w:nsid w:val="3C2ADB37"/>
+    <w:multiLevelType w:val="singleLevel"/>
+    <w:tmpl w:val="3C2ADB37"/>
+    <w:lvl w:ilvl="0" w:tentative="0">
+      <w:start w:val="1"/>
+      <w:numFmt w:val="decimal"/>
+      <w:lvlText w:val="%1."/>
+      <w:lvlJc w:val="left"/>
+      <w:pPr>
+        <w:ind w:left="425" w:hanging="425"/>
+      </w:pPr>
+      <w:rPr>
+        <w:rFonts w:hint="default"/>
+      </w:rPr>
+    </w:lvl>
+  </w:abstractNum>
+  <w:abstractNum w:abstractNumId="69">
+    <w:nsid w:val="3DCE6E09"/>
+    <w:multiLevelType w:val="singleLevel"/>
+    <w:tmpl w:val="3DCE6E09"/>
+    <w:lvl w:ilvl="0" w:tentative="0">
+      <w:start w:val="1"/>
+      <w:numFmt w:val="decimal"/>
+      <w:suff w:val="space"/>
+      <w:lvlText w:val="%1."/>
+      <w:lvlJc w:val="left"/>
+    </w:lvl>
+  </w:abstractNum>
+  <w:abstractNum w:abstractNumId="70">
+    <w:nsid w:val="3F002CC3"/>
+    <w:multiLevelType w:val="singleLevel"/>
+    <w:tmpl w:val="3F002CC3"/>
+    <w:lvl w:ilvl="0" w:tentative="0">
+      <w:start w:val="1"/>
+      <w:numFmt w:val="decimal"/>
+      <w:lvlText w:val="%1."/>
+      <w:lvlJc w:val="left"/>
+      <w:pPr>
+        <w:ind w:left="425" w:hanging="425"/>
+      </w:pPr>
+      <w:rPr>
+        <w:rFonts w:hint="default"/>
+      </w:rPr>
+    </w:lvl>
+  </w:abstractNum>
+  <w:abstractNum w:abstractNumId="71">
+    <w:nsid w:val="406D4D29"/>
+    <w:multiLevelType w:val="multilevel"/>
+    <w:tmpl w:val="406D4D29"/>
+    <w:lvl w:ilvl="0" w:tentative="0">
+      <w:start w:val="1"/>
+      <w:numFmt w:val="decimal"/>
+      <w:lvlText w:val="%1."/>
+      <w:lvlJc w:val="left"/>
+      <w:pPr>
+        <w:ind w:left="840" w:hanging="420"/>
+      </w:pPr>
+    </w:lvl>
     <w:lvl w:ilvl="1" w:tentative="0">
       <w:start w:val="1"/>
       <w:numFmt w:val="lowerLetter"/>
       <w:lvlText w:val="%2)"/>
       <w:lvlJc w:val="left"/>
       <w:pPr>
-        <w:ind w:left="1215" w:hanging="420"/>
+        <w:ind w:left="1260" w:hanging="420"/>
       </w:pPr>
     </w:lvl>
     <w:lvl w:ilvl="2" w:tentative="0">
@@ -44589,7 +44866,7 @@
       <w:lvlText w:val="%3."/>
       <w:lvlJc w:val="right"/>
       <w:pPr>
-        <w:ind w:left="1635" w:hanging="420"/>
+        <w:ind w:left="1680" w:hanging="420"/>
       </w:pPr>
     </w:lvl>
     <w:lvl w:ilvl="3" w:tentative="0">
@@ -44598,7 +44875,7 @@
       <w:lvlText w:val="%4."/>
       <w:lvlJc w:val="left"/>
       <w:pPr>
-        <w:ind w:left="2055" w:hanging="420"/>
+        <w:ind w:left="2100" w:hanging="420"/>
       </w:pPr>
     </w:lvl>
     <w:lvl w:ilvl="4" w:tentative="0">
@@ -44607,7 +44884,7 @@
       <w:lvlText w:val="%5)"/>
       <w:lvlJc w:val="left"/>
       <w:pPr>
-        <w:ind w:left="2475" w:hanging="420"/>
+        <w:ind w:left="2520" w:hanging="420"/>
       </w:pPr>
     </w:lvl>
     <w:lvl w:ilvl="5" w:tentative="0">
@@ -44616,7 +44893,7 @@
       <w:lvlText w:val="%6."/>
       <w:lvlJc w:val="right"/>
       <w:pPr>
-        <w:ind w:left="2895" w:hanging="420"/>
+        <w:ind w:left="2940" w:hanging="420"/>
       </w:pPr>
     </w:lvl>
     <w:lvl w:ilvl="6" w:tentative="0">
@@ -44625,7 +44902,7 @@
       <w:lvlText w:val="%7."/>
       <w:lvlJc w:val="left"/>
       <w:pPr>
-        <w:ind w:left="3315" w:hanging="420"/>
+        <w:ind w:left="3360" w:hanging="420"/>
       </w:pPr>
     </w:lvl>
     <w:lvl w:ilvl="7" w:tentative="0">
@@ -44634,7 +44911,7 @@
       <w:lvlText w:val="%8)"/>
       <w:lvlJc w:val="left"/>
       <w:pPr>
-        <w:ind w:left="3735" w:hanging="420"/>
+        <w:ind w:left="3780" w:hanging="420"/>
       </w:pPr>
     </w:lvl>
     <w:lvl w:ilvl="8" w:tentative="0">
@@ -44643,14 +44920,103 @@
       <w:lvlText w:val="%9."/>
       <w:lvlJc w:val="right"/>
       <w:pPr>
-        <w:ind w:left="4155" w:hanging="420"/>
+        <w:ind w:left="4200" w:hanging="420"/>
       </w:pPr>
     </w:lvl>
   </w:abstractNum>
-  <w:abstractNum w:abstractNumId="65">
-    <w:nsid w:val="3A7F567A"/>
+  <w:abstractNum w:abstractNumId="72">
+    <w:nsid w:val="4172483F"/>
     <w:multiLevelType w:val="multilevel"/>
-    <w:tmpl w:val="3A7F567A"/>
+    <w:tmpl w:val="4172483F"/>
+    <w:lvl w:ilvl="0" w:tentative="0">
+      <w:start w:val="1"/>
+      <w:numFmt w:val="decimal"/>
+      <w:lvlText w:val="%1."/>
+      <w:lvlJc w:val="left"/>
+      <w:pPr>
+        <w:ind w:left="360" w:hanging="360"/>
+      </w:pPr>
+      <w:rPr>
+        <w:rFonts w:hint="default"/>
+      </w:rPr>
+    </w:lvl>
+    <w:lvl w:ilvl="1" w:tentative="0">
+      <w:start w:val="1"/>
+      <w:numFmt w:val="lowerLetter"/>
+      <w:lvlText w:val="%2)"/>
+      <w:lvlJc w:val="left"/>
+      <w:pPr>
+        <w:ind w:left="840" w:hanging="420"/>
+      </w:pPr>
+    </w:lvl>
+    <w:lvl w:ilvl="2" w:tentative="0">
+      <w:start w:val="1"/>
+      <w:numFmt w:val="lowerRoman"/>
+      <w:lvlText w:val="%3."/>
+      <w:lvlJc w:val="right"/>
+      <w:pPr>
+        <w:ind w:left="1260" w:hanging="420"/>
+      </w:pPr>
+    </w:lvl>
+    <w:lvl w:ilvl="3" w:tentative="0">
+      <w:start w:val="1"/>
+      <w:numFmt w:val="decimal"/>
+      <w:lvlText w:val="%4."/>
+      <w:lvlJc w:val="left"/>
+      <w:pPr>
+        <w:ind w:left="1680" w:hanging="420"/>
+      </w:pPr>
+    </w:lvl>
+    <w:lvl w:ilvl="4" w:tentative="0">
+      <w:start w:val="1"/>
+      <w:numFmt w:val="lowerLetter"/>
+      <w:lvlText w:val="%5)"/>
+      <w:lvlJc w:val="left"/>
+      <w:pPr>
+        <w:ind w:left="2100" w:hanging="420"/>
+      </w:pPr>
+    </w:lvl>
+    <w:lvl w:ilvl="5" w:tentative="0">
+      <w:start w:val="1"/>
+      <w:numFmt w:val="lowerRoman"/>
+      <w:lvlText w:val="%6."/>
+      <w:lvlJc w:val="right"/>
+      <w:pPr>
+        <w:ind w:left="2520" w:hanging="420"/>
+      </w:pPr>
+    </w:lvl>
+    <w:lvl w:ilvl="6" w:tentative="0">
+      <w:start w:val="1"/>
+      <w:numFmt w:val="decimal"/>
+      <w:lvlText w:val="%7."/>
+      <w:lvlJc w:val="left"/>
+      <w:pPr>
+        <w:ind w:left="2940" w:hanging="420"/>
+      </w:pPr>
+    </w:lvl>
+    <w:lvl w:ilvl="7" w:tentative="0">
+      <w:start w:val="1"/>
+      <w:numFmt w:val="lowerLetter"/>
+      <w:lvlText w:val="%8)"/>
+      <w:lvlJc w:val="left"/>
+      <w:pPr>
+        <w:ind w:left="3360" w:hanging="420"/>
+      </w:pPr>
+    </w:lvl>
+    <w:lvl w:ilvl="8" w:tentative="0">
+      <w:start w:val="1"/>
+      <w:numFmt w:val="lowerRoman"/>
+      <w:lvlText w:val="%9."/>
+      <w:lvlJc w:val="right"/>
+      <w:pPr>
+        <w:ind w:left="3780" w:hanging="420"/>
+      </w:pPr>
+    </w:lvl>
+  </w:abstractNum>
+  <w:abstractNum w:abstractNumId="73">
+    <w:nsid w:val="41824B3A"/>
+    <w:multiLevelType w:val="multilevel"/>
+    <w:tmpl w:val="41824B3A"/>
     <w:lvl w:ilvl="0" w:tentative="0">
       <w:start w:val="1"/>
       <w:numFmt w:val="decimal"/>
@@ -44669,7 +45035,7 @@
       <w:lvlText w:val="%2)"/>
       <w:lvlJc w:val="left"/>
       <w:pPr>
-        <w:ind w:left="840" w:hanging="420"/>
+        <w:ind w:left="1260" w:hanging="420"/>
       </w:pPr>
     </w:lvl>
     <w:lvl w:ilvl="2" w:tentative="0">
@@ -44678,7 +45044,7 @@
       <w:lvlText w:val="%3."/>
       <w:lvlJc w:val="right"/>
       <w:pPr>
-        <w:ind w:left="1260" w:hanging="420"/>
+        <w:ind w:left="1680" w:hanging="420"/>
       </w:pPr>
     </w:lvl>
     <w:lvl w:ilvl="3" w:tentative="0">
@@ -44687,7 +45053,7 @@
       <w:lvlText w:val="%4."/>
       <w:lvlJc w:val="left"/>
       <w:pPr>
-        <w:ind w:left="1680" w:hanging="420"/>
+        <w:ind w:left="2100" w:hanging="420"/>
       </w:pPr>
     </w:lvl>
     <w:lvl w:ilvl="4" w:tentative="0">
@@ -44696,7 +45062,7 @@
       <w:lvlText w:val="%5)"/>
       <w:lvlJc w:val="left"/>
       <w:pPr>
-        <w:ind w:left="2100" w:hanging="420"/>
+        <w:ind w:left="2520" w:hanging="420"/>
       </w:pPr>
     </w:lvl>
     <w:lvl w:ilvl="5" w:tentative="0">
@@ -44705,7 +45071,7 @@
       <w:lvlText w:val="%6."/>
       <w:lvlJc w:val="right"/>
       <w:pPr>
-        <w:ind w:left="2520" w:hanging="420"/>
+        <w:ind w:left="2940" w:hanging="420"/>
       </w:pPr>
     </w:lvl>
     <w:lvl w:ilvl="6" w:tentative="0">
@@ -44714,7 +45080,7 @@
       <w:lvlText w:val="%7."/>
       <w:lvlJc w:val="left"/>
       <w:pPr>
-        <w:ind w:left="2940" w:hanging="420"/>
+        <w:ind w:left="3360" w:hanging="420"/>
       </w:pPr>
     </w:lvl>
     <w:lvl w:ilvl="7" w:tentative="0">
@@ -44723,7 +45089,7 @@
       <w:lvlText w:val="%8)"/>
       <w:lvlJc w:val="left"/>
       <w:pPr>
-        <w:ind w:left="3360" w:hanging="420"/>
+        <w:ind w:left="3780" w:hanging="420"/>
       </w:pPr>
     </w:lvl>
     <w:lvl w:ilvl="8" w:tentative="0">
@@ -44732,14 +45098,14 @@
       <w:lvlText w:val="%9."/>
       <w:lvlJc w:val="right"/>
       <w:pPr>
-        <w:ind w:left="3780" w:hanging="420"/>
+        <w:ind w:left="4200" w:hanging="420"/>
       </w:pPr>
     </w:lvl>
   </w:abstractNum>
-  <w:abstractNum w:abstractNumId="66">
-    <w:nsid w:val="3AFC9FF0"/>
+  <w:abstractNum w:abstractNumId="74">
+    <w:nsid w:val="42173DCF"/>
     <w:multiLevelType w:val="multilevel"/>
-    <w:tmpl w:val="3AFC9FF0"/>
+    <w:tmpl w:val="42173DCF"/>
     <w:lvl w:ilvl="0" w:tentative="0">
       <w:start w:val="1"/>
       <w:numFmt w:val="decimal"/>
@@ -44873,354 +45239,265 @@
       </w:rPr>
     </w:lvl>
   </w:abstractNum>
-  <w:abstractNum w:abstractNumId="67">
-    <w:nsid w:val="3B0DAF7D"/>
-    <w:multiLevelType w:val="singleLevel"/>
-    <w:tmpl w:val="3B0DAF7D"/>
+  <w:abstractNum w:abstractNumId="75">
+    <w:nsid w:val="43165299"/>
+    <w:multiLevelType w:val="multilevel"/>
+    <w:tmpl w:val="43165299"/>
     <w:lvl w:ilvl="0" w:tentative="0">
       <w:start w:val="1"/>
       <w:numFmt w:val="decimal"/>
       <w:lvlText w:val="%1."/>
       <w:lvlJc w:val="left"/>
       <w:pPr>
-        <w:ind w:left="425" w:hanging="425"/>
+        <w:ind w:left="360" w:hanging="360"/>
       </w:pPr>
       <w:rPr>
         <w:rFonts w:hint="default"/>
       </w:rPr>
     </w:lvl>
+    <w:lvl w:ilvl="1" w:tentative="0">
+      <w:start w:val="1"/>
+      <w:numFmt w:val="lowerLetter"/>
+      <w:lvlText w:val="%2)"/>
+      <w:lvlJc w:val="left"/>
+      <w:pPr>
+        <w:ind w:left="840" w:hanging="420"/>
+      </w:pPr>
+    </w:lvl>
+    <w:lvl w:ilvl="2" w:tentative="0">
+      <w:start w:val="1"/>
+      <w:numFmt w:val="lowerRoman"/>
+      <w:lvlText w:val="%3."/>
+      <w:lvlJc w:val="right"/>
+      <w:pPr>
+        <w:ind w:left="1260" w:hanging="420"/>
+      </w:pPr>
+    </w:lvl>
+    <w:lvl w:ilvl="3" w:tentative="0">
+      <w:start w:val="1"/>
+      <w:numFmt w:val="decimal"/>
+      <w:lvlText w:val="%4."/>
+      <w:lvlJc w:val="left"/>
+      <w:pPr>
+        <w:ind w:left="1680" w:hanging="420"/>
+      </w:pPr>
+    </w:lvl>
+    <w:lvl w:ilvl="4" w:tentative="0">
+      <w:start w:val="1"/>
+      <w:numFmt w:val="lowerLetter"/>
+      <w:lvlText w:val="%5)"/>
+      <w:lvlJc w:val="left"/>
+      <w:pPr>
+        <w:ind w:left="2100" w:hanging="420"/>
+      </w:pPr>
+    </w:lvl>
+    <w:lvl w:ilvl="5" w:tentative="0">
+      <w:start w:val="1"/>
+      <w:numFmt w:val="lowerRoman"/>
+      <w:lvlText w:val="%6."/>
+      <w:lvlJc w:val="right"/>
+      <w:pPr>
+        <w:ind w:left="2520" w:hanging="420"/>
+      </w:pPr>
+    </w:lvl>
+    <w:lvl w:ilvl="6" w:tentative="0">
+      <w:start w:val="1"/>
+      <w:numFmt w:val="decimal"/>
+      <w:lvlText w:val="%7."/>
+      <w:lvlJc w:val="left"/>
+      <w:pPr>
+        <w:ind w:left="2940" w:hanging="420"/>
+      </w:pPr>
+    </w:lvl>
+    <w:lvl w:ilvl="7" w:tentative="0">
+      <w:start w:val="1"/>
+      <w:numFmt w:val="lowerLetter"/>
+      <w:lvlText w:val="%8)"/>
+      <w:lvlJc w:val="left"/>
+      <w:pPr>
+        <w:ind w:left="3360" w:hanging="420"/>
+      </w:pPr>
+    </w:lvl>
+    <w:lvl w:ilvl="8" w:tentative="0">
+      <w:start w:val="1"/>
+      <w:numFmt w:val="lowerRoman"/>
+      <w:lvlText w:val="%9."/>
+      <w:lvlJc w:val="right"/>
+      <w:pPr>
+        <w:ind w:left="3780" w:hanging="420"/>
+      </w:pPr>
+    </w:lvl>
   </w:abstractNum>
-  <w:abstractNum w:abstractNumId="68">
-    <w:nsid w:val="3BE282F6"/>
-    <w:multiLevelType w:val="singleLevel"/>
-    <w:tmpl w:val="3BE282F6"/>
+  <w:abstractNum w:abstractNumId="76">
+    <w:nsid w:val="4D628823"/>
+    <w:multiLevelType w:val="multilevel"/>
+    <w:tmpl w:val="4D628823"/>
     <w:lvl w:ilvl="0" w:tentative="0">
       <w:start w:val="1"/>
       <w:numFmt w:val="decimal"/>
+      <w:suff w:val="space"/>
       <w:lvlText w:val="%1."/>
       <w:lvlJc w:val="left"/>
-      <w:pPr>
-        <w:ind w:left="425" w:hanging="425"/>
+    </w:lvl>
+    <w:lvl w:ilvl="1" w:tentative="0">
+      <w:start w:val="1"/>
+      <w:numFmt w:val="decimal"/>
+      <w:lvlText w:val="(%2)"/>
+      <w:lvlJc w:val="left"/>
+      <w:pPr>
+        <w:tabs>
+          <w:tab w:val="left" w:pos="845"/>
+        </w:tabs>
+        <w:ind w:left="845" w:hanging="420"/>
       </w:pPr>
       <w:rPr>
         <w:rFonts w:hint="default"/>
       </w:rPr>
     </w:lvl>
-  </w:abstractNum>
-  <w:abstractNum w:abstractNumId="69">
-    <w:nsid w:val="3C2ADB37"/>
-    <w:multiLevelType w:val="singleLevel"/>
-    <w:tmpl w:val="3C2ADB37"/>
-    <w:lvl w:ilvl="0" w:tentative="0">
-      <w:start w:val="1"/>
-      <w:numFmt w:val="decimal"/>
-      <w:lvlText w:val="%1."/>
-      <w:lvlJc w:val="left"/>
-      <w:pPr>
-        <w:ind w:left="425" w:hanging="425"/>
+    <w:lvl w:ilvl="2" w:tentative="0">
+      <w:start w:val="1"/>
+      <w:numFmt w:val="decimalEnclosedCircleChinese"/>
+      <w:lvlText w:val="%3"/>
+      <w:lvlJc w:val="left"/>
+      <w:pPr>
+        <w:tabs>
+          <w:tab w:val="left" w:pos="1260"/>
+        </w:tabs>
+        <w:ind w:left="1260" w:hanging="420"/>
       </w:pPr>
       <w:rPr>
         <w:rFonts w:hint="default"/>
       </w:rPr>
     </w:lvl>
-  </w:abstractNum>
-  <w:abstractNum w:abstractNumId="70">
-    <w:nsid w:val="3DCE6E09"/>
-    <w:multiLevelType w:val="singleLevel"/>
-    <w:tmpl w:val="3DCE6E09"/>
-    <w:lvl w:ilvl="0" w:tentative="0">
+    <w:lvl w:ilvl="3" w:tentative="0">
       <w:start w:val="1"/>
       <w:numFmt w:val="decimal"/>
-      <w:suff w:val="space"/>
-      <w:lvlText w:val="%1."/>
-      <w:lvlJc w:val="left"/>
-    </w:lvl>
-  </w:abstractNum>
-  <w:abstractNum w:abstractNumId="71">
-    <w:nsid w:val="3F002CC3"/>
-    <w:multiLevelType w:val="singleLevel"/>
-    <w:tmpl w:val="3F002CC3"/>
-    <w:lvl w:ilvl="0" w:tentative="0">
-      <w:start w:val="1"/>
-      <w:numFmt w:val="decimal"/>
-      <w:lvlText w:val="%1."/>
-      <w:lvlJc w:val="left"/>
-      <w:pPr>
-        <w:ind w:left="425" w:hanging="425"/>
+      <w:lvlText w:val="%4)"/>
+      <w:lvlJc w:val="left"/>
+      <w:pPr>
+        <w:tabs>
+          <w:tab w:val="left" w:pos="1680"/>
+        </w:tabs>
+        <w:ind w:left="1680" w:hanging="420"/>
       </w:pPr>
       <w:rPr>
         <w:rFonts w:hint="default"/>
       </w:rPr>
     </w:lvl>
-  </w:abstractNum>
-  <w:abstractNum w:abstractNumId="72">
-    <w:nsid w:val="406D4D29"/>
-    <w:multiLevelType w:val="multilevel"/>
-    <w:tmpl w:val="406D4D29"/>
-    <w:lvl w:ilvl="0" w:tentative="0">
-      <w:start w:val="1"/>
-      <w:numFmt w:val="decimal"/>
-      <w:lvlText w:val="%1."/>
-      <w:lvlJc w:val="left"/>
-      <w:pPr>
-        <w:ind w:left="840" w:hanging="420"/>
-      </w:pPr>
-    </w:lvl>
-    <w:lvl w:ilvl="1" w:tentative="0">
+    <w:lvl w:ilvl="4" w:tentative="0">
       <w:start w:val="1"/>
       <w:numFmt w:val="lowerLetter"/>
-      <w:lvlText w:val="%2)"/>
-      <w:lvlJc w:val="left"/>
-      <w:pPr>
-        <w:ind w:left="1260" w:hanging="420"/>
-      </w:pPr>
-    </w:lvl>
-    <w:lvl w:ilvl="2" w:tentative="0">
-      <w:start w:val="1"/>
-      <w:numFmt w:val="lowerRoman"/>
-      <w:lvlText w:val="%3."/>
-      <w:lvlJc w:val="right"/>
-      <w:pPr>
-        <w:ind w:left="1680" w:hanging="420"/>
-      </w:pPr>
-    </w:lvl>
-    <w:lvl w:ilvl="3" w:tentative="0">
-      <w:start w:val="1"/>
-      <w:numFmt w:val="decimal"/>
-      <w:lvlText w:val="%4."/>
-      <w:lvlJc w:val="left"/>
-      <w:pPr>
+      <w:lvlText w:val="%5."/>
+      <w:lvlJc w:val="left"/>
+      <w:pPr>
+        <w:tabs>
+          <w:tab w:val="left" w:pos="2100"/>
+        </w:tabs>
         <w:ind w:left="2100" w:hanging="420"/>
-      </w:pPr>
-    </w:lvl>
-    <w:lvl w:ilvl="4" w:tentative="0">
-      <w:start w:val="1"/>
-      <w:numFmt w:val="lowerLetter"/>
-      <w:lvlText w:val="%5)"/>
-      <w:lvlJc w:val="left"/>
-      <w:pPr>
-        <w:ind w:left="2520" w:hanging="420"/>
-      </w:pPr>
-    </w:lvl>
-    <w:lvl w:ilvl="5" w:tentative="0">
-      <w:start w:val="1"/>
-      <w:numFmt w:val="lowerRoman"/>
-      <w:lvlText w:val="%6."/>
-      <w:lvlJc w:val="right"/>
-      <w:pPr>
-        <w:ind w:left="2940" w:hanging="420"/>
-      </w:pPr>
-    </w:lvl>
-    <w:lvl w:ilvl="6" w:tentative="0">
-      <w:start w:val="1"/>
-      <w:numFmt w:val="decimal"/>
-      <w:lvlText w:val="%7."/>
-      <w:lvlJc w:val="left"/>
-      <w:pPr>
-        <w:ind w:left="3360" w:hanging="420"/>
-      </w:pPr>
-    </w:lvl>
-    <w:lvl w:ilvl="7" w:tentative="0">
-      <w:start w:val="1"/>
-      <w:numFmt w:val="lowerLetter"/>
-      <w:lvlText w:val="%8)"/>
-      <w:lvlJc w:val="left"/>
-      <w:pPr>
-        <w:ind w:left="3780" w:hanging="420"/>
-      </w:pPr>
-    </w:lvl>
-    <w:lvl w:ilvl="8" w:tentative="0">
-      <w:start w:val="1"/>
-      <w:numFmt w:val="lowerRoman"/>
-      <w:lvlText w:val="%9."/>
-      <w:lvlJc w:val="right"/>
-      <w:pPr>
-        <w:ind w:left="4200" w:hanging="420"/>
-      </w:pPr>
-    </w:lvl>
-  </w:abstractNum>
-  <w:abstractNum w:abstractNumId="73">
-    <w:nsid w:val="4172483F"/>
-    <w:multiLevelType w:val="multilevel"/>
-    <w:tmpl w:val="4172483F"/>
-    <w:lvl w:ilvl="0" w:tentative="0">
-      <w:start w:val="1"/>
-      <w:numFmt w:val="decimal"/>
-      <w:lvlText w:val="%1."/>
-      <w:lvlJc w:val="left"/>
-      <w:pPr>
-        <w:ind w:left="360" w:hanging="360"/>
       </w:pPr>
       <w:rPr>
         <w:rFonts w:hint="default"/>
       </w:rPr>
     </w:lvl>
-    <w:lvl w:ilvl="1" w:tentative="0">
+    <w:lvl w:ilvl="5" w:tentative="0">
       <w:start w:val="1"/>
       <w:numFmt w:val="lowerLetter"/>
-      <w:lvlText w:val="%2)"/>
-      <w:lvlJc w:val="left"/>
-      <w:pPr>
-        <w:ind w:left="840" w:hanging="420"/>
-      </w:pPr>
-    </w:lvl>
-    <w:lvl w:ilvl="2" w:tentative="0">
+      <w:lvlText w:val="%6)"/>
+      <w:lvlJc w:val="left"/>
+      <w:pPr>
+        <w:tabs>
+          <w:tab w:val="left" w:pos="2520"/>
+        </w:tabs>
+        <w:ind w:left="2520" w:hanging="420"/>
+      </w:pPr>
+      <w:rPr>
+        <w:rFonts w:hint="default"/>
+      </w:rPr>
+    </w:lvl>
+    <w:lvl w:ilvl="6" w:tentative="0">
       <w:start w:val="1"/>
       <w:numFmt w:val="lowerRoman"/>
-      <w:lvlText w:val="%3."/>
-      <w:lvlJc w:val="right"/>
-      <w:pPr>
-        <w:ind w:left="1260" w:hanging="420"/>
-      </w:pPr>
-    </w:lvl>
-    <w:lvl w:ilvl="3" w:tentative="0">
-      <w:start w:val="1"/>
-      <w:numFmt w:val="decimal"/>
-      <w:lvlText w:val="%4."/>
-      <w:lvlJc w:val="left"/>
-      <w:pPr>
-        <w:ind w:left="1680" w:hanging="420"/>
-      </w:pPr>
-    </w:lvl>
-    <w:lvl w:ilvl="4" w:tentative="0">
+      <w:lvlText w:val="%7."/>
+      <w:lvlJc w:val="left"/>
+      <w:pPr>
+        <w:tabs>
+          <w:tab w:val="left" w:pos="2940"/>
+        </w:tabs>
+        <w:ind w:left="2940" w:hanging="420"/>
+      </w:pPr>
+      <w:rPr>
+        <w:rFonts w:hint="default"/>
+      </w:rPr>
+    </w:lvl>
+    <w:lvl w:ilvl="7" w:tentative="0">
+      <w:start w:val="1"/>
+      <w:numFmt w:val="lowerRoman"/>
+      <w:lvlText w:val="%8)"/>
+      <w:lvlJc w:val="left"/>
+      <w:pPr>
+        <w:tabs>
+          <w:tab w:val="left" w:pos="3360"/>
+        </w:tabs>
+        <w:ind w:left="3360" w:hanging="420"/>
+      </w:pPr>
+      <w:rPr>
+        <w:rFonts w:hint="default"/>
+      </w:rPr>
+    </w:lvl>
+    <w:lvl w:ilvl="8" w:tentative="0">
       <w:start w:val="1"/>
       <w:numFmt w:val="lowerLetter"/>
-      <w:lvlText w:val="%5)"/>
-      <w:lvlJc w:val="left"/>
-      <w:pPr>
-        <w:ind w:left="2100" w:hanging="420"/>
-      </w:pPr>
-    </w:lvl>
-    <w:lvl w:ilvl="5" w:tentative="0">
-      <w:start w:val="1"/>
-      <w:numFmt w:val="lowerRoman"/>
-      <w:lvlText w:val="%6."/>
-      <w:lvlJc w:val="right"/>
-      <w:pPr>
-        <w:ind w:left="2520" w:hanging="420"/>
-      </w:pPr>
-    </w:lvl>
-    <w:lvl w:ilvl="6" w:tentative="0">
-      <w:start w:val="1"/>
-      <w:numFmt w:val="decimal"/>
-      <w:lvlText w:val="%7."/>
-      <w:lvlJc w:val="left"/>
-      <w:pPr>
-        <w:ind w:left="2940" w:hanging="420"/>
-      </w:pPr>
-    </w:lvl>
-    <w:lvl w:ilvl="7" w:tentative="0">
-      <w:start w:val="1"/>
-      <w:numFmt w:val="lowerLetter"/>
-      <w:lvlText w:val="%8)"/>
-      <w:lvlJc w:val="left"/>
-      <w:pPr>
-        <w:ind w:left="3360" w:hanging="420"/>
-      </w:pPr>
-    </w:lvl>
-    <w:lvl w:ilvl="8" w:tentative="0">
-      <w:start w:val="1"/>
-      <w:numFmt w:val="lowerRoman"/>
       <w:lvlText w:val="%9."/>
-      <w:lvlJc w:val="right"/>
-      <w:pPr>
+      <w:lvlJc w:val="left"/>
+      <w:pPr>
+        <w:tabs>
+          <w:tab w:val="left" w:pos="3780"/>
+        </w:tabs>
         <w:ind w:left="3780" w:hanging="420"/>
       </w:pPr>
+      <w:rPr>
+        <w:rFonts w:hint="default"/>
+      </w:rPr>
     </w:lvl>
   </w:abstractNum>
-  <w:abstractNum w:abstractNumId="74">
-    <w:nsid w:val="41824B3A"/>
-    <w:multiLevelType w:val="multilevel"/>
-    <w:tmpl w:val="41824B3A"/>
+  <w:abstractNum w:abstractNumId="77">
+    <w:nsid w:val="501AB1C9"/>
+    <w:multiLevelType w:val="singleLevel"/>
+    <w:tmpl w:val="501AB1C9"/>
     <w:lvl w:ilvl="0" w:tentative="0">
       <w:start w:val="1"/>
       <w:numFmt w:val="decimal"/>
       <w:lvlText w:val="%1."/>
       <w:lvlJc w:val="left"/>
       <w:pPr>
-        <w:ind w:left="840" w:hanging="420"/>
+        <w:ind w:left="425" w:hanging="425"/>
       </w:pPr>
       <w:rPr>
-        <w:rFonts w:hint="eastAsia"/>
+        <w:rFonts w:hint="default"/>
       </w:rPr>
     </w:lvl>
-    <w:lvl w:ilvl="1" w:tentative="0">
-      <w:start w:val="1"/>
-      <w:numFmt w:val="lowerLetter"/>
-      <w:lvlText w:val="%2)"/>
-      <w:lvlJc w:val="left"/>
-      <w:pPr>
-        <w:ind w:left="1260" w:hanging="420"/>
-      </w:pPr>
-    </w:lvl>
-    <w:lvl w:ilvl="2" w:tentative="0">
-      <w:start w:val="1"/>
-      <w:numFmt w:val="lowerRoman"/>
-      <w:lvlText w:val="%3."/>
-      <w:lvlJc w:val="right"/>
-      <w:pPr>
-        <w:ind w:left="1680" w:hanging="420"/>
-      </w:pPr>
-    </w:lvl>
-    <w:lvl w:ilvl="3" w:tentative="0">
+  </w:abstractNum>
+  <w:abstractNum w:abstractNumId="78">
+    <w:nsid w:val="530708B5"/>
+    <w:multiLevelType w:val="singleLevel"/>
+    <w:tmpl w:val="530708B5"/>
+    <w:lvl w:ilvl="0" w:tentative="0">
       <w:start w:val="1"/>
       <w:numFmt w:val="decimal"/>
-      <w:lvlText w:val="%4."/>
-      <w:lvlJc w:val="left"/>
-      <w:pPr>
-        <w:ind w:left="2100" w:hanging="420"/>
-      </w:pPr>
-    </w:lvl>
-    <w:lvl w:ilvl="4" w:tentative="0">
-      <w:start w:val="1"/>
-      <w:numFmt w:val="lowerLetter"/>
-      <w:lvlText w:val="%5)"/>
-      <w:lvlJc w:val="left"/>
-      <w:pPr>
-        <w:ind w:left="2520" w:hanging="420"/>
-      </w:pPr>
-    </w:lvl>
-    <w:lvl w:ilvl="5" w:tentative="0">
-      <w:start w:val="1"/>
-      <w:numFmt w:val="lowerRoman"/>
-      <w:lvlText w:val="%6."/>
-      <w:lvlJc w:val="right"/>
-      <w:pPr>
-        <w:ind w:left="2940" w:hanging="420"/>
-      </w:pPr>
-    </w:lvl>
-    <w:lvl w:ilvl="6" w:tentative="0">
-      <w:start w:val="1"/>
-      <w:numFmt w:val="decimal"/>
-      <w:lvlText w:val="%7."/>
-      <w:lvlJc w:val="left"/>
-      <w:pPr>
-        <w:ind w:left="3360" w:hanging="420"/>
-      </w:pPr>
-    </w:lvl>
-    <w:lvl w:ilvl="7" w:tentative="0">
-      <w:start w:val="1"/>
-      <w:numFmt w:val="lowerLetter"/>
-      <w:lvlText w:val="%8)"/>
-      <w:lvlJc w:val="left"/>
-      <w:pPr>
-        <w:ind w:left="3780" w:hanging="420"/>
-      </w:pPr>
-    </w:lvl>
-    <w:lvl w:ilvl="8" w:tentative="0">
-      <w:start w:val="1"/>
-      <w:numFmt w:val="lowerRoman"/>
-      <w:lvlText w:val="%9."/>
-      <w:lvlJc w:val="right"/>
-      <w:pPr>
-        <w:ind w:left="4200" w:hanging="420"/>
-      </w:pPr>
+      <w:lvlText w:val="%1."/>
+      <w:lvlJc w:val="left"/>
+      <w:pPr>
+        <w:ind w:left="425" w:hanging="425"/>
+      </w:pPr>
+      <w:rPr>
+        <w:rFonts w:hint="default"/>
+      </w:rPr>
     </w:lvl>
   </w:abstractNum>
-  <w:abstractNum w:abstractNumId="75">
-    <w:nsid w:val="42173DCF"/>
+  <w:abstractNum w:abstractNumId="79">
+    <w:nsid w:val="560B48D9"/>
     <w:multiLevelType w:val="multilevel"/>
-    <w:tmpl w:val="42173DCF"/>
+    <w:tmpl w:val="560B48D9"/>
     <w:lvl w:ilvl="0" w:tentative="0">
       <w:start w:val="1"/>
       <w:numFmt w:val="decimal"/>
@@ -45354,22 +45631,36 @@
       </w:rPr>
     </w:lvl>
   </w:abstractNum>
-  <w:abstractNum w:abstractNumId="76">
-    <w:nsid w:val="43165299"/>
-    <w:multiLevelType w:val="multilevel"/>
-    <w:tmpl w:val="43165299"/>
+  <w:abstractNum w:abstractNumId="80">
+    <w:nsid w:val="56FA521F"/>
+    <w:multiLevelType w:val="singleLevel"/>
+    <w:tmpl w:val="56FA521F"/>
     <w:lvl w:ilvl="0" w:tentative="0">
       <w:start w:val="1"/>
       <w:numFmt w:val="decimal"/>
       <w:lvlText w:val="%1."/>
       <w:lvlJc w:val="left"/>
       <w:pPr>
-        <w:ind w:left="360" w:hanging="360"/>
+        <w:ind w:left="425" w:hanging="425"/>
       </w:pPr>
       <w:rPr>
         <w:rFonts w:hint="default"/>
       </w:rPr>
     </w:lvl>
+  </w:abstractNum>
+  <w:abstractNum w:abstractNumId="81">
+    <w:nsid w:val="575C2A73"/>
+    <w:multiLevelType w:val="multilevel"/>
+    <w:tmpl w:val="575C2A73"/>
+    <w:lvl w:ilvl="0" w:tentative="0">
+      <w:start w:val="1"/>
+      <w:numFmt w:val="decimal"/>
+      <w:lvlText w:val="%1."/>
+      <w:lvlJc w:val="left"/>
+      <w:pPr>
+        <w:ind w:left="420" w:hanging="420"/>
+      </w:pPr>
+    </w:lvl>
     <w:lvl w:ilvl="1" w:tentative="0">
       <w:start w:val="1"/>
       <w:numFmt w:val="lowerLetter"/>
@@ -45443,16 +45734,107 @@
       </w:pPr>
     </w:lvl>
   </w:abstractNum>
-  <w:abstractNum w:abstractNumId="77">
-    <w:nsid w:val="4D628823"/>
+  <w:abstractNum w:abstractNumId="82">
+    <w:nsid w:val="593A4434"/>
     <w:multiLevelType w:val="multilevel"/>
-    <w:tmpl w:val="4D628823"/>
+    <w:tmpl w:val="593A4434"/>
     <w:lvl w:ilvl="0" w:tentative="0">
       <w:start w:val="1"/>
       <w:numFmt w:val="decimal"/>
-      <w:suff w:val="space"/>
       <w:lvlText w:val="%1."/>
       <w:lvlJc w:val="left"/>
+      <w:pPr>
+        <w:ind w:left="839" w:hanging="420"/>
+      </w:pPr>
+    </w:lvl>
+    <w:lvl w:ilvl="1" w:tentative="0">
+      <w:start w:val="1"/>
+      <w:numFmt w:val="lowerLetter"/>
+      <w:lvlText w:val="%2)"/>
+      <w:lvlJc w:val="left"/>
+      <w:pPr>
+        <w:ind w:left="1259" w:hanging="420"/>
+      </w:pPr>
+    </w:lvl>
+    <w:lvl w:ilvl="2" w:tentative="0">
+      <w:start w:val="1"/>
+      <w:numFmt w:val="lowerRoman"/>
+      <w:lvlText w:val="%3."/>
+      <w:lvlJc w:val="right"/>
+      <w:pPr>
+        <w:ind w:left="1679" w:hanging="420"/>
+      </w:pPr>
+    </w:lvl>
+    <w:lvl w:ilvl="3" w:tentative="0">
+      <w:start w:val="1"/>
+      <w:numFmt w:val="decimal"/>
+      <w:lvlText w:val="%4."/>
+      <w:lvlJc w:val="left"/>
+      <w:pPr>
+        <w:ind w:left="2099" w:hanging="420"/>
+      </w:pPr>
+    </w:lvl>
+    <w:lvl w:ilvl="4" w:tentative="0">
+      <w:start w:val="1"/>
+      <w:numFmt w:val="lowerLetter"/>
+      <w:lvlText w:val="%5)"/>
+      <w:lvlJc w:val="left"/>
+      <w:pPr>
+        <w:ind w:left="2519" w:hanging="420"/>
+      </w:pPr>
+    </w:lvl>
+    <w:lvl w:ilvl="5" w:tentative="0">
+      <w:start w:val="1"/>
+      <w:numFmt w:val="lowerRoman"/>
+      <w:lvlText w:val="%6."/>
+      <w:lvlJc w:val="right"/>
+      <w:pPr>
+        <w:ind w:left="2939" w:hanging="420"/>
+      </w:pPr>
+    </w:lvl>
+    <w:lvl w:ilvl="6" w:tentative="0">
+      <w:start w:val="1"/>
+      <w:numFmt w:val="decimal"/>
+      <w:lvlText w:val="%7."/>
+      <w:lvlJc w:val="left"/>
+      <w:pPr>
+        <w:ind w:left="3359" w:hanging="420"/>
+      </w:pPr>
+    </w:lvl>
+    <w:lvl w:ilvl="7" w:tentative="0">
+      <w:start w:val="1"/>
+      <w:numFmt w:val="lowerLetter"/>
+      <w:lvlText w:val="%8)"/>
+      <w:lvlJc w:val="left"/>
+      <w:pPr>
+        <w:ind w:left="3779" w:hanging="420"/>
+      </w:pPr>
+    </w:lvl>
+    <w:lvl w:ilvl="8" w:tentative="0">
+      <w:start w:val="1"/>
+      <w:numFmt w:val="lowerRoman"/>
+      <w:lvlText w:val="%9."/>
+      <w:lvlJc w:val="right"/>
+      <w:pPr>
+        <w:ind w:left="4199" w:hanging="420"/>
+      </w:pPr>
+    </w:lvl>
+  </w:abstractNum>
+  <w:abstractNum w:abstractNumId="83">
+    <w:nsid w:val="5F9C2BF7"/>
+    <w:multiLevelType w:val="multilevel"/>
+    <w:tmpl w:val="5F9C2BF7"/>
+    <w:lvl w:ilvl="0" w:tentative="0">
+      <w:start w:val="1"/>
+      <w:numFmt w:val="decimal"/>
+      <w:lvlText w:val="%1."/>
+      <w:lvlJc w:val="left"/>
+      <w:pPr>
+        <w:ind w:left="425" w:hanging="425"/>
+      </w:pPr>
+      <w:rPr>
+        <w:rFonts w:hint="default"/>
+      </w:rPr>
     </w:lvl>
     <w:lvl w:ilvl="1" w:tentative="0">
       <w:start w:val="1"/>
@@ -45461,9 +45843,9 @@
       <w:lvlJc w:val="left"/>
       <w:pPr>
         <w:tabs>
-          <w:tab w:val="left" w:pos="845"/>
+          <w:tab w:val="left" w:pos="840"/>
         </w:tabs>
-        <w:ind w:left="845" w:hanging="420"/>
+        <w:ind w:left="840" w:hanging="420"/>
       </w:pPr>
       <w:rPr>
         <w:rFonts w:hint="default"/>
@@ -45575,10 +45957,10 @@
       </w:rPr>
     </w:lvl>
   </w:abstractNum>
-  <w:abstractNum w:abstractNumId="78">
-    <w:nsid w:val="501AB1C9"/>
+  <w:abstractNum w:abstractNumId="84">
+    <w:nsid w:val="6027FAA6"/>
     <w:multiLevelType w:val="singleLevel"/>
-    <w:tmpl w:val="501AB1C9"/>
+    <w:tmpl w:val="6027FAA6"/>
     <w:lvl w:ilvl="0" w:tentative="0">
       <w:start w:val="1"/>
       <w:numFmt w:val="decimal"/>
@@ -45592,27 +45974,10 @@
       </w:rPr>
     </w:lvl>
   </w:abstractNum>
-  <w:abstractNum w:abstractNumId="79">
-    <w:nsid w:val="530708B5"/>
-    <w:multiLevelType w:val="singleLevel"/>
-    <w:tmpl w:val="530708B5"/>
-    <w:lvl w:ilvl="0" w:tentative="0">
-      <w:start w:val="1"/>
-      <w:numFmt w:val="decimal"/>
-      <w:lvlText w:val="%1."/>
-      <w:lvlJc w:val="left"/>
-      <w:pPr>
-        <w:ind w:left="425" w:hanging="425"/>
-      </w:pPr>
-      <w:rPr>
-        <w:rFonts w:hint="default"/>
-      </w:rPr>
-    </w:lvl>
-  </w:abstractNum>
-  <w:abstractNum w:abstractNumId="80">
-    <w:nsid w:val="560B48D9"/>
+  <w:abstractNum w:abstractNumId="85">
+    <w:nsid w:val="619B8259"/>
     <w:multiLevelType w:val="multilevel"/>
-    <w:tmpl w:val="560B48D9"/>
+    <w:tmpl w:val="619B8259"/>
     <w:lvl w:ilvl="0" w:tentative="0">
       <w:start w:val="1"/>
       <w:numFmt w:val="decimal"/>
@@ -45746,10 +46111,10 @@
       </w:rPr>
     </w:lvl>
   </w:abstractNum>
-  <w:abstractNum w:abstractNumId="81">
-    <w:nsid w:val="56FA521F"/>
+  <w:abstractNum w:abstractNumId="86">
+    <w:nsid w:val="62476BEA"/>
     <w:multiLevelType w:val="singleLevel"/>
-    <w:tmpl w:val="56FA521F"/>
+    <w:tmpl w:val="62476BEA"/>
     <w:lvl w:ilvl="0" w:tentative="0">
       <w:start w:val="1"/>
       <w:numFmt w:val="decimal"/>
@@ -45763,182 +46128,10 @@
       </w:rPr>
     </w:lvl>
   </w:abstractNum>
-  <w:abstractNum w:abstractNumId="82">
-    <w:nsid w:val="575C2A73"/>
+  <w:abstractNum w:abstractNumId="87">
+    <w:nsid w:val="642C3114"/>
     <w:multiLevelType w:val="multilevel"/>
-    <w:tmpl w:val="575C2A73"/>
-    <w:lvl w:ilvl="0" w:tentative="0">
-      <w:start w:val="1"/>
-      <w:numFmt w:val="decimal"/>
-      <w:lvlText w:val="%1."/>
-      <w:lvlJc w:val="left"/>
-      <w:pPr>
-        <w:ind w:left="420" w:hanging="420"/>
-      </w:pPr>
-    </w:lvl>
-    <w:lvl w:ilvl="1" w:tentative="0">
-      <w:start w:val="1"/>
-      <w:numFmt w:val="lowerLetter"/>
-      <w:lvlText w:val="%2)"/>
-      <w:lvlJc w:val="left"/>
-      <w:pPr>
-        <w:ind w:left="840" w:hanging="420"/>
-      </w:pPr>
-    </w:lvl>
-    <w:lvl w:ilvl="2" w:tentative="0">
-      <w:start w:val="1"/>
-      <w:numFmt w:val="lowerRoman"/>
-      <w:lvlText w:val="%3."/>
-      <w:lvlJc w:val="right"/>
-      <w:pPr>
-        <w:ind w:left="1260" w:hanging="420"/>
-      </w:pPr>
-    </w:lvl>
-    <w:lvl w:ilvl="3" w:tentative="0">
-      <w:start w:val="1"/>
-      <w:numFmt w:val="decimal"/>
-      <w:lvlText w:val="%4."/>
-      <w:lvlJc w:val="left"/>
-      <w:pPr>
-        <w:ind w:left="1680" w:hanging="420"/>
-      </w:pPr>
-    </w:lvl>
-    <w:lvl w:ilvl="4" w:tentative="0">
-      <w:start w:val="1"/>
-      <w:numFmt w:val="lowerLetter"/>
-      <w:lvlText w:val="%5)"/>
-      <w:lvlJc w:val="left"/>
-      <w:pPr>
-        <w:ind w:left="2100" w:hanging="420"/>
-      </w:pPr>
-    </w:lvl>
-    <w:lvl w:ilvl="5" w:tentative="0">
-      <w:start w:val="1"/>
-      <w:numFmt w:val="lowerRoman"/>
-      <w:lvlText w:val="%6."/>
-      <w:lvlJc w:val="right"/>
-      <w:pPr>
-        <w:ind w:left="2520" w:hanging="420"/>
-      </w:pPr>
-    </w:lvl>
-    <w:lvl w:ilvl="6" w:tentative="0">
-      <w:start w:val="1"/>
-      <w:numFmt w:val="decimal"/>
-      <w:lvlText w:val="%7."/>
-      <w:lvlJc w:val="left"/>
-      <w:pPr>
-        <w:ind w:left="2940" w:hanging="420"/>
-      </w:pPr>
-    </w:lvl>
-    <w:lvl w:ilvl="7" w:tentative="0">
-      <w:start w:val="1"/>
-      <w:numFmt w:val="lowerLetter"/>
-      <w:lvlText w:val="%8)"/>
-      <w:lvlJc w:val="left"/>
-      <w:pPr>
-        <w:ind w:left="3360" w:hanging="420"/>
-      </w:pPr>
-    </w:lvl>
-    <w:lvl w:ilvl="8" w:tentative="0">
-      <w:start w:val="1"/>
-      <w:numFmt w:val="lowerRoman"/>
-      <w:lvlText w:val="%9."/>
-      <w:lvlJc w:val="right"/>
-      <w:pPr>
-        <w:ind w:left="3780" w:hanging="420"/>
-      </w:pPr>
-    </w:lvl>
-  </w:abstractNum>
-  <w:abstractNum w:abstractNumId="83">
-    <w:nsid w:val="593A4434"/>
-    <w:multiLevelType w:val="multilevel"/>
-    <w:tmpl w:val="593A4434"/>
-    <w:lvl w:ilvl="0" w:tentative="0">
-      <w:start w:val="1"/>
-      <w:numFmt w:val="decimal"/>
-      <w:lvlText w:val="%1."/>
-      <w:lvlJc w:val="left"/>
-      <w:pPr>
-        <w:ind w:left="839" w:hanging="420"/>
-      </w:pPr>
-    </w:lvl>
-    <w:lvl w:ilvl="1" w:tentative="0">
-      <w:start w:val="1"/>
-      <w:numFmt w:val="lowerLetter"/>
-      <w:lvlText w:val="%2)"/>
-      <w:lvlJc w:val="left"/>
-      <w:pPr>
-        <w:ind w:left="1259" w:hanging="420"/>
-      </w:pPr>
-    </w:lvl>
-    <w:lvl w:ilvl="2" w:tentative="0">
-      <w:start w:val="1"/>
-      <w:numFmt w:val="lowerRoman"/>
-      <w:lvlText w:val="%3."/>
-      <w:lvlJc w:val="right"/>
-      <w:pPr>
-        <w:ind w:left="1679" w:hanging="420"/>
-      </w:pPr>
-    </w:lvl>
-    <w:lvl w:ilvl="3" w:tentative="0">
-      <w:start w:val="1"/>
-      <w:numFmt w:val="decimal"/>
-      <w:lvlText w:val="%4."/>
-      <w:lvlJc w:val="left"/>
-      <w:pPr>
-        <w:ind w:left="2099" w:hanging="420"/>
-      </w:pPr>
-    </w:lvl>
-    <w:lvl w:ilvl="4" w:tentative="0">
-      <w:start w:val="1"/>
-      <w:numFmt w:val="lowerLetter"/>
-      <w:lvlText w:val="%5)"/>
-      <w:lvlJc w:val="left"/>
-      <w:pPr>
-        <w:ind w:left="2519" w:hanging="420"/>
-      </w:pPr>
-    </w:lvl>
-    <w:lvl w:ilvl="5" w:tentative="0">
-      <w:start w:val="1"/>
-      <w:numFmt w:val="lowerRoman"/>
-      <w:lvlText w:val="%6."/>
-      <w:lvlJc w:val="right"/>
-      <w:pPr>
-        <w:ind w:left="2939" w:hanging="420"/>
-      </w:pPr>
-    </w:lvl>
-    <w:lvl w:ilvl="6" w:tentative="0">
-      <w:start w:val="1"/>
-      <w:numFmt w:val="decimal"/>
-      <w:lvlText w:val="%7."/>
-      <w:lvlJc w:val="left"/>
-      <w:pPr>
-        <w:ind w:left="3359" w:hanging="420"/>
-      </w:pPr>
-    </w:lvl>
-    <w:lvl w:ilvl="7" w:tentative="0">
-      <w:start w:val="1"/>
-      <w:numFmt w:val="lowerLetter"/>
-      <w:lvlText w:val="%8)"/>
-      <w:lvlJc w:val="left"/>
-      <w:pPr>
-        <w:ind w:left="3779" w:hanging="420"/>
-      </w:pPr>
-    </w:lvl>
-    <w:lvl w:ilvl="8" w:tentative="0">
-      <w:start w:val="1"/>
-      <w:numFmt w:val="lowerRoman"/>
-      <w:lvlText w:val="%9."/>
-      <w:lvlJc w:val="right"/>
-      <w:pPr>
-        <w:ind w:left="4199" w:hanging="420"/>
-      </w:pPr>
-    </w:lvl>
-  </w:abstractNum>
-  <w:abstractNum w:abstractNumId="84">
-    <w:nsid w:val="5F9C2BF7"/>
-    <w:multiLevelType w:val="multilevel"/>
-    <w:tmpl w:val="5F9C2BF7"/>
+    <w:tmpl w:val="642C3114"/>
     <w:lvl w:ilvl="0" w:tentative="0">
       <w:start w:val="1"/>
       <w:numFmt w:val="decimal"/>
@@ -46072,27 +46265,10 @@
       </w:rPr>
     </w:lvl>
   </w:abstractNum>
-  <w:abstractNum w:abstractNumId="85">
-    <w:nsid w:val="6027FAA6"/>
-    <w:multiLevelType w:val="singleLevel"/>
-    <w:tmpl w:val="6027FAA6"/>
-    <w:lvl w:ilvl="0" w:tentative="0">
-      <w:start w:val="1"/>
-      <w:numFmt w:val="decimal"/>
-      <w:lvlText w:val="%1."/>
-      <w:lvlJc w:val="left"/>
-      <w:pPr>
-        <w:ind w:left="425" w:hanging="425"/>
-      </w:pPr>
-      <w:rPr>
-        <w:rFonts w:hint="default"/>
-      </w:rPr>
-    </w:lvl>
-  </w:abstractNum>
-  <w:abstractNum w:abstractNumId="86">
-    <w:nsid w:val="619B8259"/>
+  <w:abstractNum w:abstractNumId="88">
+    <w:nsid w:val="658C3423"/>
     <w:multiLevelType w:val="multilevel"/>
-    <w:tmpl w:val="619B8259"/>
+    <w:tmpl w:val="658C3423"/>
     <w:lvl w:ilvl="0" w:tentative="0">
       <w:start w:val="1"/>
       <w:numFmt w:val="decimal"/>
@@ -46226,27 +46402,10 @@
       </w:rPr>
     </w:lvl>
   </w:abstractNum>
-  <w:abstractNum w:abstractNumId="87">
-    <w:nsid w:val="62476BEA"/>
-    <w:multiLevelType w:val="singleLevel"/>
-    <w:tmpl w:val="62476BEA"/>
-    <w:lvl w:ilvl="0" w:tentative="0">
-      <w:start w:val="1"/>
-      <w:numFmt w:val="decimal"/>
-      <w:lvlText w:val="%1."/>
-      <w:lvlJc w:val="left"/>
-      <w:pPr>
-        <w:ind w:left="425" w:hanging="425"/>
-      </w:pPr>
-      <w:rPr>
-        <w:rFonts w:hint="default"/>
-      </w:rPr>
-    </w:lvl>
-  </w:abstractNum>
-  <w:abstractNum w:abstractNumId="88">
-    <w:nsid w:val="642C3114"/>
+  <w:abstractNum w:abstractNumId="89">
+    <w:nsid w:val="65D9DCC3"/>
     <w:multiLevelType w:val="multilevel"/>
-    <w:tmpl w:val="642C3114"/>
+    <w:tmpl w:val="65D9DCC3"/>
     <w:lvl w:ilvl="0" w:tentative="0">
       <w:start w:val="1"/>
       <w:numFmt w:val="decimal"/>
@@ -46380,10 +46539,613 @@
       </w:rPr>
     </w:lvl>
   </w:abstractNum>
-  <w:abstractNum w:abstractNumId="89">
-    <w:nsid w:val="658C3423"/>
+  <w:abstractNum w:abstractNumId="90">
+    <w:nsid w:val="66BBA24B"/>
+    <w:multiLevelType w:val="singleLevel"/>
+    <w:tmpl w:val="66BBA24B"/>
+    <w:lvl w:ilvl="0" w:tentative="0">
+      <w:start w:val="1"/>
+      <w:numFmt w:val="decimal"/>
+      <w:lvlText w:val="%1."/>
+      <w:lvlJc w:val="left"/>
+      <w:pPr>
+        <w:ind w:left="425" w:hanging="425"/>
+      </w:pPr>
+      <w:rPr>
+        <w:rFonts w:hint="default"/>
+      </w:rPr>
+    </w:lvl>
+  </w:abstractNum>
+  <w:abstractNum w:abstractNumId="91">
+    <w:nsid w:val="70ED159B"/>
     <w:multiLevelType w:val="multilevel"/>
-    <w:tmpl w:val="658C3423"/>
+    <w:tmpl w:val="70ED159B"/>
+    <w:lvl w:ilvl="0" w:tentative="0">
+      <w:start w:val="1"/>
+      <w:numFmt w:val="decimal"/>
+      <w:lvlText w:val="%1."/>
+      <w:lvlJc w:val="left"/>
+      <w:pPr>
+        <w:ind w:left="420" w:hanging="420"/>
+      </w:pPr>
+    </w:lvl>
+    <w:lvl w:ilvl="1" w:tentative="0">
+      <w:start w:val="1"/>
+      <w:numFmt w:val="lowerLetter"/>
+      <w:lvlText w:val="%2)"/>
+      <w:lvlJc w:val="left"/>
+      <w:pPr>
+        <w:ind w:left="840" w:hanging="420"/>
+      </w:pPr>
+    </w:lvl>
+    <w:lvl w:ilvl="2" w:tentative="0">
+      <w:start w:val="1"/>
+      <w:numFmt w:val="lowerRoman"/>
+      <w:lvlText w:val="%3."/>
+      <w:lvlJc w:val="right"/>
+      <w:pPr>
+        <w:ind w:left="1260" w:hanging="420"/>
+      </w:pPr>
+    </w:lvl>
+    <w:lvl w:ilvl="3" w:tentative="0">
+      <w:start w:val="1"/>
+      <w:numFmt w:val="decimal"/>
+      <w:lvlText w:val="%4."/>
+      <w:lvlJc w:val="left"/>
+      <w:pPr>
+        <w:ind w:left="1680" w:hanging="420"/>
+      </w:pPr>
+    </w:lvl>
+    <w:lvl w:ilvl="4" w:tentative="0">
+      <w:start w:val="1"/>
+      <w:numFmt w:val="lowerLetter"/>
+      <w:lvlText w:val="%5)"/>
+      <w:lvlJc w:val="left"/>
+      <w:pPr>
+        <w:ind w:left="2100" w:hanging="420"/>
+      </w:pPr>
+    </w:lvl>
+    <w:lvl w:ilvl="5" w:tentative="0">
+      <w:start w:val="1"/>
+      <w:numFmt w:val="lowerRoman"/>
+      <w:lvlText w:val="%6."/>
+      <w:lvlJc w:val="right"/>
+      <w:pPr>
+        <w:ind w:left="2520" w:hanging="420"/>
+      </w:pPr>
+    </w:lvl>
+    <w:lvl w:ilvl="6" w:tentative="0">
+      <w:start w:val="1"/>
+      <w:numFmt w:val="decimal"/>
+      <w:lvlText w:val="%7."/>
+      <w:lvlJc w:val="left"/>
+      <w:pPr>
+        <w:ind w:left="2940" w:hanging="420"/>
+      </w:pPr>
+    </w:lvl>
+    <w:lvl w:ilvl="7" w:tentative="0">
+      <w:start w:val="1"/>
+      <w:numFmt w:val="lowerLetter"/>
+      <w:lvlText w:val="%8)"/>
+      <w:lvlJc w:val="left"/>
+      <w:pPr>
+        <w:ind w:left="3360" w:hanging="420"/>
+      </w:pPr>
+    </w:lvl>
+    <w:lvl w:ilvl="8" w:tentative="0">
+      <w:start w:val="1"/>
+      <w:numFmt w:val="lowerRoman"/>
+      <w:lvlText w:val="%9."/>
+      <w:lvlJc w:val="right"/>
+      <w:pPr>
+        <w:ind w:left="3780" w:hanging="420"/>
+      </w:pPr>
+    </w:lvl>
+  </w:abstractNum>
+  <w:abstractNum w:abstractNumId="92">
+    <w:nsid w:val="71244B81"/>
+    <w:multiLevelType w:val="multilevel"/>
+    <w:tmpl w:val="71244B81"/>
+    <w:lvl w:ilvl="0" w:tentative="0">
+      <w:start w:val="1"/>
+      <w:numFmt w:val="decimal"/>
+      <w:lvlText w:val="%1."/>
+      <w:lvlJc w:val="left"/>
+      <w:pPr>
+        <w:ind w:left="420" w:hanging="420"/>
+      </w:pPr>
+    </w:lvl>
+    <w:lvl w:ilvl="1" w:tentative="0">
+      <w:start w:val="1"/>
+      <w:numFmt w:val="lowerLetter"/>
+      <w:lvlText w:val="%2)"/>
+      <w:lvlJc w:val="left"/>
+      <w:pPr>
+        <w:ind w:left="840" w:hanging="420"/>
+      </w:pPr>
+    </w:lvl>
+    <w:lvl w:ilvl="2" w:tentative="0">
+      <w:start w:val="1"/>
+      <w:numFmt w:val="lowerRoman"/>
+      <w:lvlText w:val="%3."/>
+      <w:lvlJc w:val="right"/>
+      <w:pPr>
+        <w:ind w:left="1260" w:hanging="420"/>
+      </w:pPr>
+    </w:lvl>
+    <w:lvl w:ilvl="3" w:tentative="0">
+      <w:start w:val="1"/>
+      <w:numFmt w:val="decimal"/>
+      <w:lvlText w:val="%4."/>
+      <w:lvlJc w:val="left"/>
+      <w:pPr>
+        <w:ind w:left="1680" w:hanging="420"/>
+      </w:pPr>
+    </w:lvl>
+    <w:lvl w:ilvl="4" w:tentative="0">
+      <w:start w:val="1"/>
+      <w:numFmt w:val="lowerLetter"/>
+      <w:lvlText w:val="%5)"/>
+      <w:lvlJc w:val="left"/>
+      <w:pPr>
+        <w:ind w:left="2100" w:hanging="420"/>
+      </w:pPr>
+    </w:lvl>
+    <w:lvl w:ilvl="5" w:tentative="0">
+      <w:start w:val="1"/>
+      <w:numFmt w:val="lowerRoman"/>
+      <w:lvlText w:val="%6."/>
+      <w:lvlJc w:val="right"/>
+      <w:pPr>
+        <w:ind w:left="2520" w:hanging="420"/>
+      </w:pPr>
+    </w:lvl>
+    <w:lvl w:ilvl="6" w:tentative="0">
+      <w:start w:val="1"/>
+      <w:numFmt w:val="decimal"/>
+      <w:lvlText w:val="%7."/>
+      <w:lvlJc w:val="left"/>
+      <w:pPr>
+        <w:ind w:left="2940" w:hanging="420"/>
+      </w:pPr>
+    </w:lvl>
+    <w:lvl w:ilvl="7" w:tentative="0">
+      <w:start w:val="1"/>
+      <w:numFmt w:val="lowerLetter"/>
+      <w:lvlText w:val="%8)"/>
+      <w:lvlJc w:val="left"/>
+      <w:pPr>
+        <w:ind w:left="3360" w:hanging="420"/>
+      </w:pPr>
+    </w:lvl>
+    <w:lvl w:ilvl="8" w:tentative="0">
+      <w:start w:val="1"/>
+      <w:numFmt w:val="lowerRoman"/>
+      <w:lvlText w:val="%9."/>
+      <w:lvlJc w:val="right"/>
+      <w:pPr>
+        <w:ind w:left="3780" w:hanging="420"/>
+      </w:pPr>
+    </w:lvl>
+  </w:abstractNum>
+  <w:abstractNum w:abstractNumId="93">
+    <w:nsid w:val="71772A22"/>
+    <w:multiLevelType w:val="multilevel"/>
+    <w:tmpl w:val="71772A22"/>
+    <w:lvl w:ilvl="0" w:tentative="0">
+      <w:start w:val="1"/>
+      <w:numFmt w:val="decimal"/>
+      <w:lvlText w:val="%1."/>
+      <w:lvlJc w:val="left"/>
+      <w:pPr>
+        <w:ind w:left="360" w:hanging="360"/>
+      </w:pPr>
+      <w:rPr>
+        <w:rFonts w:hint="default"/>
+      </w:rPr>
+    </w:lvl>
+    <w:lvl w:ilvl="1" w:tentative="0">
+      <w:start w:val="1"/>
+      <w:numFmt w:val="lowerLetter"/>
+      <w:lvlText w:val="%2)"/>
+      <w:lvlJc w:val="left"/>
+      <w:pPr>
+        <w:ind w:left="840" w:hanging="420"/>
+      </w:pPr>
+    </w:lvl>
+    <w:lvl w:ilvl="2" w:tentative="0">
+      <w:start w:val="1"/>
+      <w:numFmt w:val="lowerRoman"/>
+      <w:lvlText w:val="%3."/>
+      <w:lvlJc w:val="right"/>
+      <w:pPr>
+        <w:ind w:left="1260" w:hanging="420"/>
+      </w:pPr>
+    </w:lvl>
+    <w:lvl w:ilvl="3" w:tentative="0">
+      <w:start w:val="1"/>
+      <w:numFmt w:val="decimal"/>
+      <w:lvlText w:val="%4."/>
+      <w:lvlJc w:val="left"/>
+      <w:pPr>
+        <w:ind w:left="1680" w:hanging="420"/>
+      </w:pPr>
+    </w:lvl>
+    <w:lvl w:ilvl="4" w:tentative="0">
+      <w:start w:val="1"/>
+      <w:numFmt w:val="lowerLetter"/>
+      <w:lvlText w:val="%5)"/>
+      <w:lvlJc w:val="left"/>
+      <w:pPr>
+        <w:ind w:left="2100" w:hanging="420"/>
+      </w:pPr>
+    </w:lvl>
+    <w:lvl w:ilvl="5" w:tentative="0">
+      <w:start w:val="1"/>
+      <w:numFmt w:val="lowerRoman"/>
+      <w:lvlText w:val="%6."/>
+      <w:lvlJc w:val="right"/>
+      <w:pPr>
+        <w:ind w:left="2520" w:hanging="420"/>
+      </w:pPr>
+    </w:lvl>
+    <w:lvl w:ilvl="6" w:tentative="0">
+      <w:start w:val="1"/>
+      <w:numFmt w:val="decimal"/>
+      <w:lvlText w:val="%7."/>
+      <w:lvlJc w:val="left"/>
+      <w:pPr>
+        <w:ind w:left="2940" w:hanging="420"/>
+      </w:pPr>
+    </w:lvl>
+    <w:lvl w:ilvl="7" w:tentative="0">
+      <w:start w:val="1"/>
+      <w:numFmt w:val="lowerLetter"/>
+      <w:lvlText w:val="%8)"/>
+      <w:lvlJc w:val="left"/>
+      <w:pPr>
+        <w:ind w:left="3360" w:hanging="420"/>
+      </w:pPr>
+    </w:lvl>
+    <w:lvl w:ilvl="8" w:tentative="0">
+      <w:start w:val="1"/>
+      <w:numFmt w:val="lowerRoman"/>
+      <w:lvlText w:val="%9."/>
+      <w:lvlJc w:val="right"/>
+      <w:pPr>
+        <w:ind w:left="3780" w:hanging="420"/>
+      </w:pPr>
+    </w:lvl>
+  </w:abstractNum>
+  <w:abstractNum w:abstractNumId="94">
+    <w:nsid w:val="728820C6"/>
+    <w:multiLevelType w:val="multilevel"/>
+    <w:tmpl w:val="728820C6"/>
+    <w:lvl w:ilvl="0" w:tentative="0">
+      <w:start w:val="1"/>
+      <w:numFmt w:val="decimal"/>
+      <w:lvlText w:val="%1."/>
+      <w:lvlJc w:val="left"/>
+      <w:pPr>
+        <w:ind w:left="360" w:hanging="360"/>
+      </w:pPr>
+      <w:rPr>
+        <w:rFonts w:hint="default"/>
+      </w:rPr>
+    </w:lvl>
+    <w:lvl w:ilvl="1" w:tentative="0">
+      <w:start w:val="1"/>
+      <w:numFmt w:val="lowerLetter"/>
+      <w:lvlText w:val="%2)"/>
+      <w:lvlJc w:val="left"/>
+      <w:pPr>
+        <w:ind w:left="840" w:hanging="420"/>
+      </w:pPr>
+    </w:lvl>
+    <w:lvl w:ilvl="2" w:tentative="0">
+      <w:start w:val="1"/>
+      <w:numFmt w:val="lowerRoman"/>
+      <w:lvlText w:val="%3."/>
+      <w:lvlJc w:val="right"/>
+      <w:pPr>
+        <w:ind w:left="1260" w:hanging="420"/>
+      </w:pPr>
+    </w:lvl>
+    <w:lvl w:ilvl="3" w:tentative="0">
+      <w:start w:val="1"/>
+      <w:numFmt w:val="decimal"/>
+      <w:lvlText w:val="%4."/>
+      <w:lvlJc w:val="left"/>
+      <w:pPr>
+        <w:ind w:left="1680" w:hanging="420"/>
+      </w:pPr>
+    </w:lvl>
+    <w:lvl w:ilvl="4" w:tentative="0">
+      <w:start w:val="1"/>
+      <w:numFmt w:val="lowerLetter"/>
+      <w:lvlText w:val="%5)"/>
+      <w:lvlJc w:val="left"/>
+      <w:pPr>
+        <w:ind w:left="2100" w:hanging="420"/>
+      </w:pPr>
+    </w:lvl>
+    <w:lvl w:ilvl="5" w:tentative="0">
+      <w:start w:val="1"/>
+      <w:numFmt w:val="lowerRoman"/>
+      <w:lvlText w:val="%6."/>
+      <w:lvlJc w:val="right"/>
+      <w:pPr>
+        <w:ind w:left="2520" w:hanging="420"/>
+      </w:pPr>
+    </w:lvl>
+    <w:lvl w:ilvl="6" w:tentative="0">
+      <w:start w:val="1"/>
+      <w:numFmt w:val="decimal"/>
+      <w:lvlText w:val="%7."/>
+      <w:lvlJc w:val="left"/>
+      <w:pPr>
+        <w:ind w:left="2940" w:hanging="420"/>
+      </w:pPr>
+    </w:lvl>
+    <w:lvl w:ilvl="7" w:tentative="0">
+      <w:start w:val="1"/>
+      <w:numFmt w:val="lowerLetter"/>
+      <w:lvlText w:val="%8)"/>
+      <w:lvlJc w:val="left"/>
+      <w:pPr>
+        <w:ind w:left="3360" w:hanging="420"/>
+      </w:pPr>
+    </w:lvl>
+    <w:lvl w:ilvl="8" w:tentative="0">
+      <w:start w:val="1"/>
+      <w:numFmt w:val="lowerRoman"/>
+      <w:lvlText w:val="%9."/>
+      <w:lvlJc w:val="right"/>
+      <w:pPr>
+        <w:ind w:left="3780" w:hanging="420"/>
+      </w:pPr>
+    </w:lvl>
+  </w:abstractNum>
+  <w:abstractNum w:abstractNumId="95">
+    <w:nsid w:val="737E2257"/>
+    <w:multiLevelType w:val="multilevel"/>
+    <w:tmpl w:val="737E2257"/>
+    <w:lvl w:ilvl="0" w:tentative="0">
+      <w:start w:val="1"/>
+      <w:numFmt w:val="decimal"/>
+      <w:lvlText w:val="%1."/>
+      <w:lvlJc w:val="left"/>
+      <w:pPr>
+        <w:ind w:left="360" w:hanging="360"/>
+      </w:pPr>
+      <w:rPr>
+        <w:rFonts w:hint="default"/>
+      </w:rPr>
+    </w:lvl>
+    <w:lvl w:ilvl="1" w:tentative="0">
+      <w:start w:val="1"/>
+      <w:numFmt w:val="lowerLetter"/>
+      <w:lvlText w:val="%2)"/>
+      <w:lvlJc w:val="left"/>
+      <w:pPr>
+        <w:ind w:left="840" w:hanging="420"/>
+      </w:pPr>
+    </w:lvl>
+    <w:lvl w:ilvl="2" w:tentative="0">
+      <w:start w:val="1"/>
+      <w:numFmt w:val="lowerRoman"/>
+      <w:lvlText w:val="%3."/>
+      <w:lvlJc w:val="right"/>
+      <w:pPr>
+        <w:ind w:left="1260" w:hanging="420"/>
+      </w:pPr>
+    </w:lvl>
+    <w:lvl w:ilvl="3" w:tentative="0">
+      <w:start w:val="1"/>
+      <w:numFmt w:val="decimal"/>
+      <w:lvlText w:val="%4."/>
+      <w:lvlJc w:val="left"/>
+      <w:pPr>
+        <w:ind w:left="1680" w:hanging="420"/>
+      </w:pPr>
+    </w:lvl>
+    <w:lvl w:ilvl="4" w:tentative="0">
+      <w:start w:val="1"/>
+      <w:numFmt w:val="lowerLetter"/>
+      <w:lvlText w:val="%5)"/>
+      <w:lvlJc w:val="left"/>
+      <w:pPr>
+        <w:ind w:left="2100" w:hanging="420"/>
+      </w:pPr>
+    </w:lvl>
+    <w:lvl w:ilvl="5" w:tentative="0">
+      <w:start w:val="1"/>
+      <w:numFmt w:val="lowerRoman"/>
+      <w:lvlText w:val="%6."/>
+      <w:lvlJc w:val="right"/>
+      <w:pPr>
+        <w:ind w:left="2520" w:hanging="420"/>
+      </w:pPr>
+    </w:lvl>
+    <w:lvl w:ilvl="6" w:tentative="0">
+      <w:start w:val="1"/>
+      <w:numFmt w:val="decimal"/>
+      <w:lvlText w:val="%7."/>
+      <w:lvlJc w:val="left"/>
+      <w:pPr>
+        <w:ind w:left="2940" w:hanging="420"/>
+      </w:pPr>
+    </w:lvl>
+    <w:lvl w:ilvl="7" w:tentative="0">
+      <w:start w:val="1"/>
+      <w:numFmt w:val="lowerLetter"/>
+      <w:lvlText w:val="%8)"/>
+      <w:lvlJc w:val="left"/>
+      <w:pPr>
+        <w:ind w:left="3360" w:hanging="420"/>
+      </w:pPr>
+    </w:lvl>
+    <w:lvl w:ilvl="8" w:tentative="0">
+      <w:start w:val="1"/>
+      <w:numFmt w:val="lowerRoman"/>
+      <w:lvlText w:val="%9."/>
+      <w:lvlJc w:val="right"/>
+      <w:pPr>
+        <w:ind w:left="3780" w:hanging="420"/>
+      </w:pPr>
+    </w:lvl>
+  </w:abstractNum>
+  <w:abstractNum w:abstractNumId="96">
+    <w:nsid w:val="77D2BF72"/>
+    <w:multiLevelType w:val="singleLevel"/>
+    <w:tmpl w:val="77D2BF72"/>
+    <w:lvl w:ilvl="0" w:tentative="0">
+      <w:start w:val="1"/>
+      <w:numFmt w:val="decimal"/>
+      <w:lvlText w:val="%1."/>
+      <w:lvlJc w:val="left"/>
+      <w:pPr>
+        <w:ind w:left="425" w:hanging="425"/>
+      </w:pPr>
+      <w:rPr>
+        <w:rFonts w:hint="default"/>
+      </w:rPr>
+    </w:lvl>
+  </w:abstractNum>
+  <w:abstractNum w:abstractNumId="97">
+    <w:nsid w:val="792F5200"/>
+    <w:multiLevelType w:val="multilevel"/>
+    <w:tmpl w:val="792F5200"/>
+    <w:lvl w:ilvl="0" w:tentative="0">
+      <w:start w:val="1"/>
+      <w:numFmt w:val="bullet"/>
+      <w:lvlText w:val=""/>
+      <w:lvlJc w:val="left"/>
+      <w:pPr>
+        <w:ind w:left="839" w:hanging="420"/>
+      </w:pPr>
+      <w:rPr>
+        <w:rFonts w:hint="default" w:ascii="Wingdings" w:hAnsi="Wingdings"/>
+      </w:rPr>
+    </w:lvl>
+    <w:lvl w:ilvl="1" w:tentative="0">
+      <w:start w:val="1"/>
+      <w:numFmt w:val="bullet"/>
+      <w:lvlText w:val=""/>
+      <w:lvlJc w:val="left"/>
+      <w:pPr>
+        <w:ind w:left="1259" w:hanging="420"/>
+      </w:pPr>
+      <w:rPr>
+        <w:rFonts w:hint="default" w:ascii="Wingdings" w:hAnsi="Wingdings"/>
+      </w:rPr>
+    </w:lvl>
+    <w:lvl w:ilvl="2" w:tentative="0">
+      <w:start w:val="1"/>
+      <w:numFmt w:val="bullet"/>
+      <w:lvlText w:val=""/>
+      <w:lvlJc w:val="left"/>
+      <w:pPr>
+        <w:ind w:left="1679" w:hanging="420"/>
+      </w:pPr>
+      <w:rPr>
+        <w:rFonts w:hint="default" w:ascii="Wingdings" w:hAnsi="Wingdings"/>
+      </w:rPr>
+    </w:lvl>
+    <w:lvl w:ilvl="3" w:tentative="0">
+      <w:start w:val="1"/>
+      <w:numFmt w:val="bullet"/>
+      <w:lvlText w:val=""/>
+      <w:lvlJc w:val="left"/>
+      <w:pPr>
+        <w:ind w:left="2099" w:hanging="420"/>
+      </w:pPr>
+      <w:rPr>
+        <w:rFonts w:hint="default" w:ascii="Wingdings" w:hAnsi="Wingdings"/>
+      </w:rPr>
+    </w:lvl>
+    <w:lvl w:ilvl="4" w:tentative="0">
+      <w:start w:val="1"/>
+      <w:numFmt w:val="bullet"/>
+      <w:lvlText w:val=""/>
+      <w:lvlJc w:val="left"/>
+      <w:pPr>
+        <w:ind w:left="2519" w:hanging="420"/>
+      </w:pPr>
+      <w:rPr>
+        <w:rFonts w:hint="default" w:ascii="Wingdings" w:hAnsi="Wingdings"/>
+      </w:rPr>
+    </w:lvl>
+    <w:lvl w:ilvl="5" w:tentative="0">
+      <w:start w:val="1"/>
+      <w:numFmt w:val="bullet"/>
+      <w:lvlText w:val=""/>
+      <w:lvlJc w:val="left"/>
+      <w:pPr>
+        <w:ind w:left="2939" w:hanging="420"/>
+      </w:pPr>
+      <w:rPr>
+        <w:rFonts w:hint="default" w:ascii="Wingdings" w:hAnsi="Wingdings"/>
+      </w:rPr>
+    </w:lvl>
+    <w:lvl w:ilvl="6" w:tentative="0">
+      <w:start w:val="1"/>
+      <w:numFmt w:val="bullet"/>
+      <w:lvlText w:val=""/>
+      <w:lvlJc w:val="left"/>
+      <w:pPr>
+        <w:ind w:left="3359" w:hanging="420"/>
+      </w:pPr>
+      <w:rPr>
+        <w:rFonts w:hint="default" w:ascii="Wingdings" w:hAnsi="Wingdings"/>
+      </w:rPr>
+    </w:lvl>
+    <w:lvl w:ilvl="7" w:tentative="0">
+      <w:start w:val="1"/>
+      <w:numFmt w:val="bullet"/>
+      <w:lvlText w:val=""/>
+      <w:lvlJc w:val="left"/>
+      <w:pPr>
+        <w:ind w:left="3779" w:hanging="420"/>
+      </w:pPr>
+      <w:rPr>
+        <w:rFonts w:hint="default" w:ascii="Wingdings" w:hAnsi="Wingdings"/>
+      </w:rPr>
+    </w:lvl>
+    <w:lvl w:ilvl="8" w:tentative="0">
+      <w:start w:val="1"/>
+      <w:numFmt w:val="bullet"/>
+      <w:lvlText w:val=""/>
+      <w:lvlJc w:val="left"/>
+      <w:pPr>
+        <w:ind w:left="4199" w:hanging="420"/>
+      </w:pPr>
+      <w:rPr>
+        <w:rFonts w:hint="default" w:ascii="Wingdings" w:hAnsi="Wingdings"/>
+      </w:rPr>
+    </w:lvl>
+  </w:abstractNum>
+  <w:abstractNum w:abstractNumId="98">
+    <w:nsid w:val="7A38028F"/>
+    <w:multiLevelType w:val="singleLevel"/>
+    <w:tmpl w:val="7A38028F"/>
+    <w:lvl w:ilvl="0" w:tentative="0">
+      <w:start w:val="1"/>
+      <w:numFmt w:val="decimal"/>
+      <w:lvlText w:val="%1."/>
+      <w:lvlJc w:val="left"/>
+      <w:pPr>
+        <w:ind w:left="425" w:hanging="425"/>
+      </w:pPr>
+      <w:rPr>
+        <w:rFonts w:hint="default"/>
+      </w:rPr>
+    </w:lvl>
+  </w:abstractNum>
+  <w:abstractNum w:abstractNumId="99">
+    <w:nsid w:val="7AAC09E4"/>
+    <w:multiLevelType w:val="multilevel"/>
+    <w:tmpl w:val="7AAC09E4"/>
     <w:lvl w:ilvl="0" w:tentative="0">
       <w:start w:val="1"/>
       <w:numFmt w:val="decimal"/>
@@ -46517,10 +47279,10 @@
       </w:rPr>
     </w:lvl>
   </w:abstractNum>
-  <w:abstractNum w:abstractNumId="90">
-    <w:nsid w:val="65D9DCC3"/>
+  <w:abstractNum w:abstractNumId="100">
+    <w:nsid w:val="7B3893E4"/>
     <w:multiLevelType w:val="multilevel"/>
-    <w:tmpl w:val="65D9DCC3"/>
+    <w:tmpl w:val="7B3893E4"/>
     <w:lvl w:ilvl="0" w:tentative="0">
       <w:start w:val="1"/>
       <w:numFmt w:val="decimal"/>
@@ -46654,884 +47416,7 @@
       </w:rPr>
     </w:lvl>
   </w:abstractNum>
-  <w:abstractNum w:abstractNumId="91">
-    <w:nsid w:val="66BBA24B"/>
-    <w:multiLevelType w:val="singleLevel"/>
-    <w:tmpl w:val="66BBA24B"/>
-    <w:lvl w:ilvl="0" w:tentative="0">
-      <w:start w:val="1"/>
-      <w:numFmt w:val="decimal"/>
-      <w:lvlText w:val="%1."/>
-      <w:lvlJc w:val="left"/>
-      <w:pPr>
-        <w:ind w:left="425" w:hanging="425"/>
-      </w:pPr>
-      <w:rPr>
-        <w:rFonts w:hint="default"/>
-      </w:rPr>
-    </w:lvl>
-  </w:abstractNum>
-  <w:abstractNum w:abstractNumId="92">
-    <w:nsid w:val="70ED159B"/>
-    <w:multiLevelType w:val="multilevel"/>
-    <w:tmpl w:val="70ED159B"/>
-    <w:lvl w:ilvl="0" w:tentative="0">
-      <w:start w:val="1"/>
-      <w:numFmt w:val="decimal"/>
-      <w:lvlText w:val="%1."/>
-      <w:lvlJc w:val="left"/>
-      <w:pPr>
-        <w:ind w:left="420" w:hanging="420"/>
-      </w:pPr>
-    </w:lvl>
-    <w:lvl w:ilvl="1" w:tentative="0">
-      <w:start w:val="1"/>
-      <w:numFmt w:val="lowerLetter"/>
-      <w:lvlText w:val="%2)"/>
-      <w:lvlJc w:val="left"/>
-      <w:pPr>
-        <w:ind w:left="840" w:hanging="420"/>
-      </w:pPr>
-    </w:lvl>
-    <w:lvl w:ilvl="2" w:tentative="0">
-      <w:start w:val="1"/>
-      <w:numFmt w:val="lowerRoman"/>
-      <w:lvlText w:val="%3."/>
-      <w:lvlJc w:val="right"/>
-      <w:pPr>
-        <w:ind w:left="1260" w:hanging="420"/>
-      </w:pPr>
-    </w:lvl>
-    <w:lvl w:ilvl="3" w:tentative="0">
-      <w:start w:val="1"/>
-      <w:numFmt w:val="decimal"/>
-      <w:lvlText w:val="%4."/>
-      <w:lvlJc w:val="left"/>
-      <w:pPr>
-        <w:ind w:left="1680" w:hanging="420"/>
-      </w:pPr>
-    </w:lvl>
-    <w:lvl w:ilvl="4" w:tentative="0">
-      <w:start w:val="1"/>
-      <w:numFmt w:val="lowerLetter"/>
-      <w:lvlText w:val="%5)"/>
-      <w:lvlJc w:val="left"/>
-      <w:pPr>
-        <w:ind w:left="2100" w:hanging="420"/>
-      </w:pPr>
-    </w:lvl>
-    <w:lvl w:ilvl="5" w:tentative="0">
-      <w:start w:val="1"/>
-      <w:numFmt w:val="lowerRoman"/>
-      <w:lvlText w:val="%6."/>
-      <w:lvlJc w:val="right"/>
-      <w:pPr>
-        <w:ind w:left="2520" w:hanging="420"/>
-      </w:pPr>
-    </w:lvl>
-    <w:lvl w:ilvl="6" w:tentative="0">
-      <w:start w:val="1"/>
-      <w:numFmt w:val="decimal"/>
-      <w:lvlText w:val="%7."/>
-      <w:lvlJc w:val="left"/>
-      <w:pPr>
-        <w:ind w:left="2940" w:hanging="420"/>
-      </w:pPr>
-    </w:lvl>
-    <w:lvl w:ilvl="7" w:tentative="0">
-      <w:start w:val="1"/>
-      <w:numFmt w:val="lowerLetter"/>
-      <w:lvlText w:val="%8)"/>
-      <w:lvlJc w:val="left"/>
-      <w:pPr>
-        <w:ind w:left="3360" w:hanging="420"/>
-      </w:pPr>
-    </w:lvl>
-    <w:lvl w:ilvl="8" w:tentative="0">
-      <w:start w:val="1"/>
-      <w:numFmt w:val="lowerRoman"/>
-      <w:lvlText w:val="%9."/>
-      <w:lvlJc w:val="right"/>
-      <w:pPr>
-        <w:ind w:left="3780" w:hanging="420"/>
-      </w:pPr>
-    </w:lvl>
-  </w:abstractNum>
-  <w:abstractNum w:abstractNumId="93">
-    <w:nsid w:val="71244B81"/>
-    <w:multiLevelType w:val="multilevel"/>
-    <w:tmpl w:val="71244B81"/>
-    <w:lvl w:ilvl="0" w:tentative="0">
-      <w:start w:val="1"/>
-      <w:numFmt w:val="decimal"/>
-      <w:lvlText w:val="%1."/>
-      <w:lvlJc w:val="left"/>
-      <w:pPr>
-        <w:ind w:left="420" w:hanging="420"/>
-      </w:pPr>
-    </w:lvl>
-    <w:lvl w:ilvl="1" w:tentative="0">
-      <w:start w:val="1"/>
-      <w:numFmt w:val="lowerLetter"/>
-      <w:lvlText w:val="%2)"/>
-      <w:lvlJc w:val="left"/>
-      <w:pPr>
-        <w:ind w:left="840" w:hanging="420"/>
-      </w:pPr>
-    </w:lvl>
-    <w:lvl w:ilvl="2" w:tentative="0">
-      <w:start w:val="1"/>
-      <w:numFmt w:val="lowerRoman"/>
-      <w:lvlText w:val="%3."/>
-      <w:lvlJc w:val="right"/>
-      <w:pPr>
-        <w:ind w:left="1260" w:hanging="420"/>
-      </w:pPr>
-    </w:lvl>
-    <w:lvl w:ilvl="3" w:tentative="0">
-      <w:start w:val="1"/>
-      <w:numFmt w:val="decimal"/>
-      <w:lvlText w:val="%4."/>
-      <w:lvlJc w:val="left"/>
-      <w:pPr>
-        <w:ind w:left="1680" w:hanging="420"/>
-      </w:pPr>
-    </w:lvl>
-    <w:lvl w:ilvl="4" w:tentative="0">
-      <w:start w:val="1"/>
-      <w:numFmt w:val="lowerLetter"/>
-      <w:lvlText w:val="%5)"/>
-      <w:lvlJc w:val="left"/>
-      <w:pPr>
-        <w:ind w:left="2100" w:hanging="420"/>
-      </w:pPr>
-    </w:lvl>
-    <w:lvl w:ilvl="5" w:tentative="0">
-      <w:start w:val="1"/>
-      <w:numFmt w:val="lowerRoman"/>
-      <w:lvlText w:val="%6."/>
-      <w:lvlJc w:val="right"/>
-      <w:pPr>
-        <w:ind w:left="2520" w:hanging="420"/>
-      </w:pPr>
-    </w:lvl>
-    <w:lvl w:ilvl="6" w:tentative="0">
-      <w:start w:val="1"/>
-      <w:numFmt w:val="decimal"/>
-      <w:lvlText w:val="%7."/>
-      <w:lvlJc w:val="left"/>
-      <w:pPr>
-        <w:ind w:left="2940" w:hanging="420"/>
-      </w:pPr>
-    </w:lvl>
-    <w:lvl w:ilvl="7" w:tentative="0">
-      <w:start w:val="1"/>
-      <w:numFmt w:val="lowerLetter"/>
-      <w:lvlText w:val="%8)"/>
-      <w:lvlJc w:val="left"/>
-      <w:pPr>
-        <w:ind w:left="3360" w:hanging="420"/>
-      </w:pPr>
-    </w:lvl>
-    <w:lvl w:ilvl="8" w:tentative="0">
-      <w:start w:val="1"/>
-      <w:numFmt w:val="lowerRoman"/>
-      <w:lvlText w:val="%9."/>
-      <w:lvlJc w:val="right"/>
-      <w:pPr>
-        <w:ind w:left="3780" w:hanging="420"/>
-      </w:pPr>
-    </w:lvl>
-  </w:abstractNum>
-  <w:abstractNum w:abstractNumId="94">
-    <w:nsid w:val="71772A22"/>
-    <w:multiLevelType w:val="multilevel"/>
-    <w:tmpl w:val="71772A22"/>
-    <w:lvl w:ilvl="0" w:tentative="0">
-      <w:start w:val="1"/>
-      <w:numFmt w:val="decimal"/>
-      <w:lvlText w:val="%1."/>
-      <w:lvlJc w:val="left"/>
-      <w:pPr>
-        <w:ind w:left="360" w:hanging="360"/>
-      </w:pPr>
-      <w:rPr>
-        <w:rFonts w:hint="default"/>
-      </w:rPr>
-    </w:lvl>
-    <w:lvl w:ilvl="1" w:tentative="0">
-      <w:start w:val="1"/>
-      <w:numFmt w:val="lowerLetter"/>
-      <w:lvlText w:val="%2)"/>
-      <w:lvlJc w:val="left"/>
-      <w:pPr>
-        <w:ind w:left="840" w:hanging="420"/>
-      </w:pPr>
-    </w:lvl>
-    <w:lvl w:ilvl="2" w:tentative="0">
-      <w:start w:val="1"/>
-      <w:numFmt w:val="lowerRoman"/>
-      <w:lvlText w:val="%3."/>
-      <w:lvlJc w:val="right"/>
-      <w:pPr>
-        <w:ind w:left="1260" w:hanging="420"/>
-      </w:pPr>
-    </w:lvl>
-    <w:lvl w:ilvl="3" w:tentative="0">
-      <w:start w:val="1"/>
-      <w:numFmt w:val="decimal"/>
-      <w:lvlText w:val="%4."/>
-      <w:lvlJc w:val="left"/>
-      <w:pPr>
-        <w:ind w:left="1680" w:hanging="420"/>
-      </w:pPr>
-    </w:lvl>
-    <w:lvl w:ilvl="4" w:tentative="0">
-      <w:start w:val="1"/>
-      <w:numFmt w:val="lowerLetter"/>
-      <w:lvlText w:val="%5)"/>
-      <w:lvlJc w:val="left"/>
-      <w:pPr>
-        <w:ind w:left="2100" w:hanging="420"/>
-      </w:pPr>
-    </w:lvl>
-    <w:lvl w:ilvl="5" w:tentative="0">
-      <w:start w:val="1"/>
-      <w:numFmt w:val="lowerRoman"/>
-      <w:lvlText w:val="%6."/>
-      <w:lvlJc w:val="right"/>
-      <w:pPr>
-        <w:ind w:left="2520" w:hanging="420"/>
-      </w:pPr>
-    </w:lvl>
-    <w:lvl w:ilvl="6" w:tentative="0">
-      <w:start w:val="1"/>
-      <w:numFmt w:val="decimal"/>
-      <w:lvlText w:val="%7."/>
-      <w:lvlJc w:val="left"/>
-      <w:pPr>
-        <w:ind w:left="2940" w:hanging="420"/>
-      </w:pPr>
-    </w:lvl>
-    <w:lvl w:ilvl="7" w:tentative="0">
-      <w:start w:val="1"/>
-      <w:numFmt w:val="lowerLetter"/>
-      <w:lvlText w:val="%8)"/>
-      <w:lvlJc w:val="left"/>
-      <w:pPr>
-        <w:ind w:left="3360" w:hanging="420"/>
-      </w:pPr>
-    </w:lvl>
-    <w:lvl w:ilvl="8" w:tentative="0">
-      <w:start w:val="1"/>
-      <w:numFmt w:val="lowerRoman"/>
-      <w:lvlText w:val="%9."/>
-      <w:lvlJc w:val="right"/>
-      <w:pPr>
-        <w:ind w:left="3780" w:hanging="420"/>
-      </w:pPr>
-    </w:lvl>
-  </w:abstractNum>
-  <w:abstractNum w:abstractNumId="95">
-    <w:nsid w:val="728820C6"/>
-    <w:multiLevelType w:val="multilevel"/>
-    <w:tmpl w:val="728820C6"/>
-    <w:lvl w:ilvl="0" w:tentative="0">
-      <w:start w:val="1"/>
-      <w:numFmt w:val="decimal"/>
-      <w:lvlText w:val="%1."/>
-      <w:lvlJc w:val="left"/>
-      <w:pPr>
-        <w:ind w:left="360" w:hanging="360"/>
-      </w:pPr>
-      <w:rPr>
-        <w:rFonts w:hint="default"/>
-      </w:rPr>
-    </w:lvl>
-    <w:lvl w:ilvl="1" w:tentative="0">
-      <w:start w:val="1"/>
-      <w:numFmt w:val="lowerLetter"/>
-      <w:lvlText w:val="%2)"/>
-      <w:lvlJc w:val="left"/>
-      <w:pPr>
-        <w:ind w:left="840" w:hanging="420"/>
-      </w:pPr>
-    </w:lvl>
-    <w:lvl w:ilvl="2" w:tentative="0">
-      <w:start w:val="1"/>
-      <w:numFmt w:val="lowerRoman"/>
-      <w:lvlText w:val="%3."/>
-      <w:lvlJc w:val="right"/>
-      <w:pPr>
-        <w:ind w:left="1260" w:hanging="420"/>
-      </w:pPr>
-    </w:lvl>
-    <w:lvl w:ilvl="3" w:tentative="0">
-      <w:start w:val="1"/>
-      <w:numFmt w:val="decimal"/>
-      <w:lvlText w:val="%4."/>
-      <w:lvlJc w:val="left"/>
-      <w:pPr>
-        <w:ind w:left="1680" w:hanging="420"/>
-      </w:pPr>
-    </w:lvl>
-    <w:lvl w:ilvl="4" w:tentative="0">
-      <w:start w:val="1"/>
-      <w:numFmt w:val="lowerLetter"/>
-      <w:lvlText w:val="%5)"/>
-      <w:lvlJc w:val="left"/>
-      <w:pPr>
-        <w:ind w:left="2100" w:hanging="420"/>
-      </w:pPr>
-    </w:lvl>
-    <w:lvl w:ilvl="5" w:tentative="0">
-      <w:start w:val="1"/>
-      <w:numFmt w:val="lowerRoman"/>
-      <w:lvlText w:val="%6."/>
-      <w:lvlJc w:val="right"/>
-      <w:pPr>
-        <w:ind w:left="2520" w:hanging="420"/>
-      </w:pPr>
-    </w:lvl>
-    <w:lvl w:ilvl="6" w:tentative="0">
-      <w:start w:val="1"/>
-      <w:numFmt w:val="decimal"/>
-      <w:lvlText w:val="%7."/>
-      <w:lvlJc w:val="left"/>
-      <w:pPr>
-        <w:ind w:left="2940" w:hanging="420"/>
-      </w:pPr>
-    </w:lvl>
-    <w:lvl w:ilvl="7" w:tentative="0">
-      <w:start w:val="1"/>
-      <w:numFmt w:val="lowerLetter"/>
-      <w:lvlText w:val="%8)"/>
-      <w:lvlJc w:val="left"/>
-      <w:pPr>
-        <w:ind w:left="3360" w:hanging="420"/>
-      </w:pPr>
-    </w:lvl>
-    <w:lvl w:ilvl="8" w:tentative="0">
-      <w:start w:val="1"/>
-      <w:numFmt w:val="lowerRoman"/>
-      <w:lvlText w:val="%9."/>
-      <w:lvlJc w:val="right"/>
-      <w:pPr>
-        <w:ind w:left="3780" w:hanging="420"/>
-      </w:pPr>
-    </w:lvl>
-  </w:abstractNum>
-  <w:abstractNum w:abstractNumId="96">
-    <w:nsid w:val="737E2257"/>
-    <w:multiLevelType w:val="multilevel"/>
-    <w:tmpl w:val="737E2257"/>
-    <w:lvl w:ilvl="0" w:tentative="0">
-      <w:start w:val="1"/>
-      <w:numFmt w:val="decimal"/>
-      <w:lvlText w:val="%1."/>
-      <w:lvlJc w:val="left"/>
-      <w:pPr>
-        <w:ind w:left="360" w:hanging="360"/>
-      </w:pPr>
-      <w:rPr>
-        <w:rFonts w:hint="default"/>
-      </w:rPr>
-    </w:lvl>
-    <w:lvl w:ilvl="1" w:tentative="0">
-      <w:start w:val="1"/>
-      <w:numFmt w:val="lowerLetter"/>
-      <w:lvlText w:val="%2)"/>
-      <w:lvlJc w:val="left"/>
-      <w:pPr>
-        <w:ind w:left="840" w:hanging="420"/>
-      </w:pPr>
-    </w:lvl>
-    <w:lvl w:ilvl="2" w:tentative="0">
-      <w:start w:val="1"/>
-      <w:numFmt w:val="lowerRoman"/>
-      <w:lvlText w:val="%3."/>
-      <w:lvlJc w:val="right"/>
-      <w:pPr>
-        <w:ind w:left="1260" w:hanging="420"/>
-      </w:pPr>
-    </w:lvl>
-    <w:lvl w:ilvl="3" w:tentative="0">
-      <w:start w:val="1"/>
-      <w:numFmt w:val="decimal"/>
-      <w:lvlText w:val="%4."/>
-      <w:lvlJc w:val="left"/>
-      <w:pPr>
-        <w:ind w:left="1680" w:hanging="420"/>
-      </w:pPr>
-    </w:lvl>
-    <w:lvl w:ilvl="4" w:tentative="0">
-      <w:start w:val="1"/>
-      <w:numFmt w:val="lowerLetter"/>
-      <w:lvlText w:val="%5)"/>
-      <w:lvlJc w:val="left"/>
-      <w:pPr>
-        <w:ind w:left="2100" w:hanging="420"/>
-      </w:pPr>
-    </w:lvl>
-    <w:lvl w:ilvl="5" w:tentative="0">
-      <w:start w:val="1"/>
-      <w:numFmt w:val="lowerRoman"/>
-      <w:lvlText w:val="%6."/>
-      <w:lvlJc w:val="right"/>
-      <w:pPr>
-        <w:ind w:left="2520" w:hanging="420"/>
-      </w:pPr>
-    </w:lvl>
-    <w:lvl w:ilvl="6" w:tentative="0">
-      <w:start w:val="1"/>
-      <w:numFmt w:val="decimal"/>
-      <w:lvlText w:val="%7."/>
-      <w:lvlJc w:val="left"/>
-      <w:pPr>
-        <w:ind w:left="2940" w:hanging="420"/>
-      </w:pPr>
-    </w:lvl>
-    <w:lvl w:ilvl="7" w:tentative="0">
-      <w:start w:val="1"/>
-      <w:numFmt w:val="lowerLetter"/>
-      <w:lvlText w:val="%8)"/>
-      <w:lvlJc w:val="left"/>
-      <w:pPr>
-        <w:ind w:left="3360" w:hanging="420"/>
-      </w:pPr>
-    </w:lvl>
-    <w:lvl w:ilvl="8" w:tentative="0">
-      <w:start w:val="1"/>
-      <w:numFmt w:val="lowerRoman"/>
-      <w:lvlText w:val="%9."/>
-      <w:lvlJc w:val="right"/>
-      <w:pPr>
-        <w:ind w:left="3780" w:hanging="420"/>
-      </w:pPr>
-    </w:lvl>
-  </w:abstractNum>
-  <w:abstractNum w:abstractNumId="97">
-    <w:nsid w:val="77D2BF72"/>
-    <w:multiLevelType w:val="singleLevel"/>
-    <w:tmpl w:val="77D2BF72"/>
-    <w:lvl w:ilvl="0" w:tentative="0">
-      <w:start w:val="1"/>
-      <w:numFmt w:val="decimal"/>
-      <w:lvlText w:val="%1."/>
-      <w:lvlJc w:val="left"/>
-      <w:pPr>
-        <w:ind w:left="425" w:hanging="425"/>
-      </w:pPr>
-      <w:rPr>
-        <w:rFonts w:hint="default"/>
-      </w:rPr>
-    </w:lvl>
-  </w:abstractNum>
-  <w:abstractNum w:abstractNumId="98">
-    <w:nsid w:val="792F5200"/>
-    <w:multiLevelType w:val="multilevel"/>
-    <w:tmpl w:val="792F5200"/>
-    <w:lvl w:ilvl="0" w:tentative="0">
-      <w:start w:val="1"/>
-      <w:numFmt w:val="bullet"/>
-      <w:lvlText w:val=""/>
-      <w:lvlJc w:val="left"/>
-      <w:pPr>
-        <w:ind w:left="839" w:hanging="420"/>
-      </w:pPr>
-      <w:rPr>
-        <w:rFonts w:hint="default" w:ascii="Wingdings" w:hAnsi="Wingdings"/>
-      </w:rPr>
-    </w:lvl>
-    <w:lvl w:ilvl="1" w:tentative="0">
-      <w:start w:val="1"/>
-      <w:numFmt w:val="bullet"/>
-      <w:lvlText w:val=""/>
-      <w:lvlJc w:val="left"/>
-      <w:pPr>
-        <w:ind w:left="1259" w:hanging="420"/>
-      </w:pPr>
-      <w:rPr>
-        <w:rFonts w:hint="default" w:ascii="Wingdings" w:hAnsi="Wingdings"/>
-      </w:rPr>
-    </w:lvl>
-    <w:lvl w:ilvl="2" w:tentative="0">
-      <w:start w:val="1"/>
-      <w:numFmt w:val="bullet"/>
-      <w:lvlText w:val=""/>
-      <w:lvlJc w:val="left"/>
-      <w:pPr>
-        <w:ind w:left="1679" w:hanging="420"/>
-      </w:pPr>
-      <w:rPr>
-        <w:rFonts w:hint="default" w:ascii="Wingdings" w:hAnsi="Wingdings"/>
-      </w:rPr>
-    </w:lvl>
-    <w:lvl w:ilvl="3" w:tentative="0">
-      <w:start w:val="1"/>
-      <w:numFmt w:val="bullet"/>
-      <w:lvlText w:val=""/>
-      <w:lvlJc w:val="left"/>
-      <w:pPr>
-        <w:ind w:left="2099" w:hanging="420"/>
-      </w:pPr>
-      <w:rPr>
-        <w:rFonts w:hint="default" w:ascii="Wingdings" w:hAnsi="Wingdings"/>
-      </w:rPr>
-    </w:lvl>
-    <w:lvl w:ilvl="4" w:tentative="0">
-      <w:start w:val="1"/>
-      <w:numFmt w:val="bullet"/>
-      <w:lvlText w:val=""/>
-      <w:lvlJc w:val="left"/>
-      <w:pPr>
-        <w:ind w:left="2519" w:hanging="420"/>
-      </w:pPr>
-      <w:rPr>
-        <w:rFonts w:hint="default" w:ascii="Wingdings" w:hAnsi="Wingdings"/>
-      </w:rPr>
-    </w:lvl>
-    <w:lvl w:ilvl="5" w:tentative="0">
-      <w:start w:val="1"/>
-      <w:numFmt w:val="bullet"/>
-      <w:lvlText w:val=""/>
-      <w:lvlJc w:val="left"/>
-      <w:pPr>
-        <w:ind w:left="2939" w:hanging="420"/>
-      </w:pPr>
-      <w:rPr>
-        <w:rFonts w:hint="default" w:ascii="Wingdings" w:hAnsi="Wingdings"/>
-      </w:rPr>
-    </w:lvl>
-    <w:lvl w:ilvl="6" w:tentative="0">
-      <w:start w:val="1"/>
-      <w:numFmt w:val="bullet"/>
-      <w:lvlText w:val=""/>
-      <w:lvlJc w:val="left"/>
-      <w:pPr>
-        <w:ind w:left="3359" w:hanging="420"/>
-      </w:pPr>
-      <w:rPr>
-        <w:rFonts w:hint="default" w:ascii="Wingdings" w:hAnsi="Wingdings"/>
-      </w:rPr>
-    </w:lvl>
-    <w:lvl w:ilvl="7" w:tentative="0">
-      <w:start w:val="1"/>
-      <w:numFmt w:val="bullet"/>
-      <w:lvlText w:val=""/>
-      <w:lvlJc w:val="left"/>
-      <w:pPr>
-        <w:ind w:left="3779" w:hanging="420"/>
-      </w:pPr>
-      <w:rPr>
-        <w:rFonts w:hint="default" w:ascii="Wingdings" w:hAnsi="Wingdings"/>
-      </w:rPr>
-    </w:lvl>
-    <w:lvl w:ilvl="8" w:tentative="0">
-      <w:start w:val="1"/>
-      <w:numFmt w:val="bullet"/>
-      <w:lvlText w:val=""/>
-      <w:lvlJc w:val="left"/>
-      <w:pPr>
-        <w:ind w:left="4199" w:hanging="420"/>
-      </w:pPr>
-      <w:rPr>
-        <w:rFonts w:hint="default" w:ascii="Wingdings" w:hAnsi="Wingdings"/>
-      </w:rPr>
-    </w:lvl>
-  </w:abstractNum>
-  <w:abstractNum w:abstractNumId="99">
-    <w:nsid w:val="7A38028F"/>
-    <w:multiLevelType w:val="singleLevel"/>
-    <w:tmpl w:val="7A38028F"/>
-    <w:lvl w:ilvl="0" w:tentative="0">
-      <w:start w:val="1"/>
-      <w:numFmt w:val="decimal"/>
-      <w:lvlText w:val="%1."/>
-      <w:lvlJc w:val="left"/>
-      <w:pPr>
-        <w:ind w:left="425" w:hanging="425"/>
-      </w:pPr>
-      <w:rPr>
-        <w:rFonts w:hint="default"/>
-      </w:rPr>
-    </w:lvl>
-  </w:abstractNum>
-  <w:abstractNum w:abstractNumId="100">
-    <w:nsid w:val="7AAC09E4"/>
-    <w:multiLevelType w:val="multilevel"/>
-    <w:tmpl w:val="7AAC09E4"/>
-    <w:lvl w:ilvl="0" w:tentative="0">
-      <w:start w:val="1"/>
-      <w:numFmt w:val="decimal"/>
-      <w:lvlText w:val="%1."/>
-      <w:lvlJc w:val="left"/>
-      <w:pPr>
-        <w:ind w:left="425" w:hanging="425"/>
-      </w:pPr>
-      <w:rPr>
-        <w:rFonts w:hint="default"/>
-      </w:rPr>
-    </w:lvl>
-    <w:lvl w:ilvl="1" w:tentative="0">
-      <w:start w:val="1"/>
-      <w:numFmt w:val="decimal"/>
-      <w:lvlText w:val="(%2)"/>
-      <w:lvlJc w:val="left"/>
-      <w:pPr>
-        <w:tabs>
-          <w:tab w:val="left" w:pos="840"/>
-        </w:tabs>
-        <w:ind w:left="840" w:hanging="420"/>
-      </w:pPr>
-      <w:rPr>
-        <w:rFonts w:hint="default"/>
-      </w:rPr>
-    </w:lvl>
-    <w:lvl w:ilvl="2" w:tentative="0">
-      <w:start w:val="1"/>
-      <w:numFmt w:val="decimalEnclosedCircleChinese"/>
-      <w:lvlText w:val="%3"/>
-      <w:lvlJc w:val="left"/>
-      <w:pPr>
-        <w:tabs>
-          <w:tab w:val="left" w:pos="1260"/>
-        </w:tabs>
-        <w:ind w:left="1260" w:hanging="420"/>
-      </w:pPr>
-      <w:rPr>
-        <w:rFonts w:hint="default"/>
-      </w:rPr>
-    </w:lvl>
-    <w:lvl w:ilvl="3" w:tentative="0">
-      <w:start w:val="1"/>
-      <w:numFmt w:val="decimal"/>
-      <w:lvlText w:val="%4)"/>
-      <w:lvlJc w:val="left"/>
-      <w:pPr>
-        <w:tabs>
-          <w:tab w:val="left" w:pos="1680"/>
-        </w:tabs>
-        <w:ind w:left="1680" w:hanging="420"/>
-      </w:pPr>
-      <w:rPr>
-        <w:rFonts w:hint="default"/>
-      </w:rPr>
-    </w:lvl>
-    <w:lvl w:ilvl="4" w:tentative="0">
-      <w:start w:val="1"/>
-      <w:numFmt w:val="lowerLetter"/>
-      <w:lvlText w:val="%5."/>
-      <w:lvlJc w:val="left"/>
-      <w:pPr>
-        <w:tabs>
-          <w:tab w:val="left" w:pos="2100"/>
-        </w:tabs>
-        <w:ind w:left="2100" w:hanging="420"/>
-      </w:pPr>
-      <w:rPr>
-        <w:rFonts w:hint="default"/>
-      </w:rPr>
-    </w:lvl>
-    <w:lvl w:ilvl="5" w:tentative="0">
-      <w:start w:val="1"/>
-      <w:numFmt w:val="lowerLetter"/>
-      <w:lvlText w:val="%6)"/>
-      <w:lvlJc w:val="left"/>
-      <w:pPr>
-        <w:tabs>
-          <w:tab w:val="left" w:pos="2520"/>
-        </w:tabs>
-        <w:ind w:left="2520" w:hanging="420"/>
-      </w:pPr>
-      <w:rPr>
-        <w:rFonts w:hint="default"/>
-      </w:rPr>
-    </w:lvl>
-    <w:lvl w:ilvl="6" w:tentative="0">
-      <w:start w:val="1"/>
-      <w:numFmt w:val="lowerRoman"/>
-      <w:lvlText w:val="%7."/>
-      <w:lvlJc w:val="left"/>
-      <w:pPr>
-        <w:tabs>
-          <w:tab w:val="left" w:pos="2940"/>
-        </w:tabs>
-        <w:ind w:left="2940" w:hanging="420"/>
-      </w:pPr>
-      <w:rPr>
-        <w:rFonts w:hint="default"/>
-      </w:rPr>
-    </w:lvl>
-    <w:lvl w:ilvl="7" w:tentative="0">
-      <w:start w:val="1"/>
-      <w:numFmt w:val="lowerRoman"/>
-      <w:lvlText w:val="%8)"/>
-      <w:lvlJc w:val="left"/>
-      <w:pPr>
-        <w:tabs>
-          <w:tab w:val="left" w:pos="3360"/>
-        </w:tabs>
-        <w:ind w:left="3360" w:hanging="420"/>
-      </w:pPr>
-      <w:rPr>
-        <w:rFonts w:hint="default"/>
-      </w:rPr>
-    </w:lvl>
-    <w:lvl w:ilvl="8" w:tentative="0">
-      <w:start w:val="1"/>
-      <w:numFmt w:val="lowerLetter"/>
-      <w:lvlText w:val="%9."/>
-      <w:lvlJc w:val="left"/>
-      <w:pPr>
-        <w:tabs>
-          <w:tab w:val="left" w:pos="3780"/>
-        </w:tabs>
-        <w:ind w:left="3780" w:hanging="420"/>
-      </w:pPr>
-      <w:rPr>
-        <w:rFonts w:hint="default"/>
-      </w:rPr>
-    </w:lvl>
-  </w:abstractNum>
   <w:abstractNum w:abstractNumId="101">
-    <w:nsid w:val="7B3893E4"/>
-    <w:multiLevelType w:val="multilevel"/>
-    <w:tmpl w:val="7B3893E4"/>
-    <w:lvl w:ilvl="0" w:tentative="0">
-      <w:start w:val="1"/>
-      <w:numFmt w:val="decimal"/>
-      <w:lvlText w:val="%1."/>
-      <w:lvlJc w:val="left"/>
-      <w:pPr>
-        <w:ind w:left="425" w:hanging="425"/>
-      </w:pPr>
-      <w:rPr>
-        <w:rFonts w:hint="default"/>
-      </w:rPr>
-    </w:lvl>
-    <w:lvl w:ilvl="1" w:tentative="0">
-      <w:start w:val="1"/>
-      <w:numFmt w:val="decimal"/>
-      <w:lvlText w:val="(%2)"/>
-      <w:lvlJc w:val="left"/>
-      <w:pPr>
-        <w:tabs>
-          <w:tab w:val="left" w:pos="840"/>
-        </w:tabs>
-        <w:ind w:left="840" w:hanging="420"/>
-      </w:pPr>
-      <w:rPr>
-        <w:rFonts w:hint="default"/>
-      </w:rPr>
-    </w:lvl>
-    <w:lvl w:ilvl="2" w:tentative="0">
-      <w:start w:val="1"/>
-      <w:numFmt w:val="decimalEnclosedCircleChinese"/>
-      <w:lvlText w:val="%3"/>
-      <w:lvlJc w:val="left"/>
-      <w:pPr>
-        <w:tabs>
-          <w:tab w:val="left" w:pos="1260"/>
-        </w:tabs>
-        <w:ind w:left="1260" w:hanging="420"/>
-      </w:pPr>
-      <w:rPr>
-        <w:rFonts w:hint="default"/>
-      </w:rPr>
-    </w:lvl>
-    <w:lvl w:ilvl="3" w:tentative="0">
-      <w:start w:val="1"/>
-      <w:numFmt w:val="decimal"/>
-      <w:lvlText w:val="%4)"/>
-      <w:lvlJc w:val="left"/>
-      <w:pPr>
-        <w:tabs>
-          <w:tab w:val="left" w:pos="1680"/>
-        </w:tabs>
-        <w:ind w:left="1680" w:hanging="420"/>
-      </w:pPr>
-      <w:rPr>
-        <w:rFonts w:hint="default"/>
-      </w:rPr>
-    </w:lvl>
-    <w:lvl w:ilvl="4" w:tentative="0">
-      <w:start w:val="1"/>
-      <w:numFmt w:val="lowerLetter"/>
-      <w:lvlText w:val="%5."/>
-      <w:lvlJc w:val="left"/>
-      <w:pPr>
-        <w:tabs>
-          <w:tab w:val="left" w:pos="2100"/>
-        </w:tabs>
-        <w:ind w:left="2100" w:hanging="420"/>
-      </w:pPr>
-      <w:rPr>
-        <w:rFonts w:hint="default"/>
-      </w:rPr>
-    </w:lvl>
-    <w:lvl w:ilvl="5" w:tentative="0">
-      <w:start w:val="1"/>
-      <w:numFmt w:val="lowerLetter"/>
-      <w:lvlText w:val="%6)"/>
-      <w:lvlJc w:val="left"/>
-      <w:pPr>
-        <w:tabs>
-          <w:tab w:val="left" w:pos="2520"/>
-        </w:tabs>
-        <w:ind w:left="2520" w:hanging="420"/>
-      </w:pPr>
-      <w:rPr>
-        <w:rFonts w:hint="default"/>
-      </w:rPr>
-    </w:lvl>
-    <w:lvl w:ilvl="6" w:tentative="0">
-      <w:start w:val="1"/>
-      <w:numFmt w:val="lowerRoman"/>
-      <w:lvlText w:val="%7."/>
-      <w:lvlJc w:val="left"/>
-      <w:pPr>
-        <w:tabs>
-          <w:tab w:val="left" w:pos="2940"/>
-        </w:tabs>
-        <w:ind w:left="2940" w:hanging="420"/>
-      </w:pPr>
-      <w:rPr>
-        <w:rFonts w:hint="default"/>
-      </w:rPr>
-    </w:lvl>
-    <w:lvl w:ilvl="7" w:tentative="0">
-      <w:start w:val="1"/>
-      <w:numFmt w:val="lowerRoman"/>
-      <w:lvlText w:val="%8)"/>
-      <w:lvlJc w:val="left"/>
-      <w:pPr>
-        <w:tabs>
-          <w:tab w:val="left" w:pos="3360"/>
-        </w:tabs>
-        <w:ind w:left="3360" w:hanging="420"/>
-      </w:pPr>
-      <w:rPr>
-        <w:rFonts w:hint="default"/>
-      </w:rPr>
-    </w:lvl>
-    <w:lvl w:ilvl="8" w:tentative="0">
-      <w:start w:val="1"/>
-      <w:numFmt w:val="lowerLetter"/>
-      <w:lvlText w:val="%9."/>
-      <w:lvlJc w:val="left"/>
-      <w:pPr>
-        <w:tabs>
-          <w:tab w:val="left" w:pos="3780"/>
-        </w:tabs>
-        <w:ind w:left="3780" w:hanging="420"/>
-      </w:pPr>
-      <w:rPr>
-        <w:rFonts w:hint="default"/>
-      </w:rPr>
-    </w:lvl>
-  </w:abstractNum>
-  <w:abstractNum w:abstractNumId="102">
     <w:nsid w:val="7BDFA0F3"/>
     <w:multiLevelType w:val="multilevel"/>
     <w:tmpl w:val="7BDFA0F3"/>
@@ -47675,7 +47560,7 @@
     <w:abstractNumId w:val="23"/>
   </w:num>
   <w:num w:numId="3">
-    <w:abstractNumId w:val="58"/>
+    <w:abstractNumId w:val="57"/>
   </w:num>
   <w:num w:numId="4">
     <w:abstractNumId w:val="26"/>
@@ -47693,13 +47578,13 @@
     <w:abstractNumId w:val="20"/>
   </w:num>
   <w:num w:numId="9">
-    <w:abstractNumId w:val="97"/>
+    <w:abstractNumId w:val="96"/>
   </w:num>
   <w:num w:numId="10">
-    <w:abstractNumId w:val="69"/>
+    <w:abstractNumId w:val="68"/>
   </w:num>
   <w:num w:numId="11">
-    <w:abstractNumId w:val="95"/>
+    <w:abstractNumId w:val="94"/>
   </w:num>
   <w:num w:numId="12">
     <w:abstractNumId w:val="48"/>
@@ -47708,25 +47593,25 @@
     <w:abstractNumId w:val="54"/>
   </w:num>
   <w:num w:numId="14">
-    <w:abstractNumId w:val="59"/>
+    <w:abstractNumId w:val="58"/>
   </w:num>
   <w:num w:numId="15">
-    <w:abstractNumId w:val="96"/>
+    <w:abstractNumId w:val="95"/>
   </w:num>
   <w:num w:numId="16">
-    <w:abstractNumId w:val="73"/>
+    <w:abstractNumId w:val="72"/>
   </w:num>
   <w:num w:numId="17">
-    <w:abstractNumId w:val="62"/>
+    <w:abstractNumId w:val="61"/>
   </w:num>
   <w:num w:numId="18">
-    <w:abstractNumId w:val="60"/>
+    <w:abstractNumId w:val="59"/>
   </w:num>
   <w:num w:numId="19">
     <w:abstractNumId w:val="3"/>
   </w:num>
   <w:num w:numId="20">
-    <w:abstractNumId w:val="67"/>
+    <w:abstractNumId w:val="66"/>
   </w:num>
   <w:num w:numId="21">
     <w:abstractNumId w:val="5"/>
@@ -47738,7 +47623,7 @@
     <w:abstractNumId w:val="29"/>
   </w:num>
   <w:num w:numId="24">
-    <w:abstractNumId w:val="79"/>
+    <w:abstractNumId w:val="78"/>
   </w:num>
   <w:num w:numId="25">
     <w:abstractNumId w:val="40"/>
@@ -47750,7 +47635,7 @@
     <w:abstractNumId w:val="39"/>
   </w:num>
   <w:num w:numId="28">
-    <w:abstractNumId w:val="88"/>
+    <w:abstractNumId w:val="87"/>
   </w:num>
   <w:num w:numId="29">
     <w:abstractNumId w:val="49"/>
@@ -47765,16 +47650,16 @@
     <w:abstractNumId w:val="27"/>
   </w:num>
   <w:num w:numId="33">
-    <w:abstractNumId w:val="102"/>
+    <w:abstractNumId w:val="101"/>
   </w:num>
   <w:num w:numId="34">
-    <w:abstractNumId w:val="61"/>
+    <w:abstractNumId w:val="60"/>
   </w:num>
   <w:num w:numId="35">
     <w:abstractNumId w:val="34"/>
   </w:num>
   <w:num w:numId="36">
-    <w:abstractNumId w:val="66"/>
+    <w:abstractNumId w:val="65"/>
   </w:num>
   <w:num w:numId="37">
     <w:abstractNumId w:val="28"/>
@@ -47795,16 +47680,16 @@
     <w:abstractNumId w:val="15"/>
   </w:num>
   <w:num w:numId="43">
-    <w:abstractNumId w:val="75"/>
+    <w:abstractNumId w:val="74"/>
   </w:num>
   <w:num w:numId="44">
-    <w:abstractNumId w:val="86"/>
+    <w:abstractNumId w:val="85"/>
   </w:num>
   <w:num w:numId="45">
-    <w:abstractNumId w:val="90"/>
+    <w:abstractNumId w:val="89"/>
   </w:num>
   <w:num w:numId="46">
-    <w:abstractNumId w:val="101"/>
+    <w:abstractNumId w:val="100"/>
   </w:num>
   <w:num w:numId="47">
     <w:abstractNumId w:val="51"/>
@@ -47813,16 +47698,16 @@
     <w:abstractNumId w:val="45"/>
   </w:num>
   <w:num w:numId="49">
-    <w:abstractNumId w:val="100"/>
+    <w:abstractNumId w:val="99"/>
   </w:num>
   <w:num w:numId="50">
-    <w:abstractNumId w:val="89"/>
+    <w:abstractNumId w:val="88"/>
   </w:num>
   <w:num w:numId="51">
     <w:abstractNumId w:val="35"/>
   </w:num>
   <w:num w:numId="52">
-    <w:abstractNumId w:val="63"/>
+    <w:abstractNumId w:val="62"/>
   </w:num>
   <w:num w:numId="53">
     <w:abstractNumId w:val="13"/>
@@ -47834,13 +47719,13 @@
     <w:abstractNumId w:val="12"/>
   </w:num>
   <w:num w:numId="56">
-    <w:abstractNumId w:val="77"/>
+    <w:abstractNumId w:val="76"/>
   </w:num>
   <w:num w:numId="57">
     <w:abstractNumId w:val="55"/>
   </w:num>
   <w:num w:numId="58">
-    <w:abstractNumId w:val="82"/>
+    <w:abstractNumId w:val="81"/>
   </w:num>
   <w:num w:numId="59">
     <w:abstractNumId w:val="36"/>
@@ -47867,22 +47752,22 @@
     <w:abstractNumId w:val="8"/>
   </w:num>
   <w:num w:numId="67">
-    <w:abstractNumId w:val="80"/>
+    <w:abstractNumId w:val="79"/>
   </w:num>
   <w:num w:numId="68">
-    <w:abstractNumId w:val="94"/>
+    <w:abstractNumId w:val="93"/>
   </w:num>
   <w:num w:numId="69">
     <w:abstractNumId w:val="1"/>
   </w:num>
   <w:num w:numId="70">
-    <w:abstractNumId w:val="64"/>
+    <w:abstractNumId w:val="63"/>
   </w:num>
   <w:num w:numId="71">
-    <w:abstractNumId w:val="72"/>
+    <w:abstractNumId w:val="71"/>
   </w:num>
   <w:num w:numId="72">
-    <w:abstractNumId w:val="92"/>
+    <w:abstractNumId w:val="91"/>
   </w:num>
   <w:num w:numId="73">
     <w:abstractNumId w:val="25"/>
@@ -47897,13 +47782,13 @@
     <w:abstractNumId w:val="9"/>
   </w:num>
   <w:num w:numId="77">
-    <w:abstractNumId w:val="78"/>
+    <w:abstractNumId w:val="77"/>
   </w:num>
   <w:num w:numId="78">
-    <w:abstractNumId w:val="81"/>
+    <w:abstractNumId w:val="80"/>
   </w:num>
   <w:num w:numId="79">
-    <w:abstractNumId w:val="87"/>
+    <w:abstractNumId w:val="86"/>
   </w:num>
   <w:num w:numId="80">
     <w:abstractNumId w:val="6"/>
@@ -47912,28 +47797,28 @@
     <w:abstractNumId w:val="11"/>
   </w:num>
   <w:num w:numId="82">
-    <w:abstractNumId w:val="91"/>
+    <w:abstractNumId w:val="90"/>
   </w:num>
   <w:num w:numId="83">
     <w:abstractNumId w:val="50"/>
   </w:num>
   <w:num w:numId="84">
-    <w:abstractNumId w:val="84"/>
+    <w:abstractNumId w:val="83"/>
   </w:num>
   <w:num w:numId="85">
-    <w:abstractNumId w:val="83"/>
+    <w:abstractNumId w:val="82"/>
   </w:num>
   <w:num w:numId="86">
-    <w:abstractNumId w:val="85"/>
+    <w:abstractNumId w:val="84"/>
   </w:num>
   <w:num w:numId="87">
     <w:abstractNumId w:val="38"/>
   </w:num>
   <w:num w:numId="88">
-    <w:abstractNumId w:val="99"/>
+    <w:abstractNumId w:val="98"/>
   </w:num>
   <w:num w:numId="89">
-    <w:abstractNumId w:val="71"/>
+    <w:abstractNumId w:val="70"/>
   </w:num>
   <w:num w:numId="90">
     <w:abstractNumId w:val="43"/>
@@ -47942,10 +47827,10 @@
     <w:abstractNumId w:val="47"/>
   </w:num>
   <w:num w:numId="92">
-    <w:abstractNumId w:val="98"/>
+    <w:abstractNumId w:val="97"/>
   </w:num>
   <w:num w:numId="93">
-    <w:abstractNumId w:val="76"/>
+    <w:abstractNumId w:val="75"/>
   </w:num>
   <w:num w:numId="94">
     <w:abstractNumId w:val="42"/>
@@ -47954,28 +47839,25 @@
     <w:abstractNumId w:val="10"/>
   </w:num>
   <w:num w:numId="96">
-    <w:abstractNumId w:val="65"/>
+    <w:abstractNumId w:val="64"/>
   </w:num>
   <w:num w:numId="97">
-    <w:abstractNumId w:val="74"/>
+    <w:abstractNumId w:val="73"/>
   </w:num>
   <w:num w:numId="98">
-    <w:abstractNumId w:val="70"/>
+    <w:abstractNumId w:val="69"/>
   </w:num>
   <w:num w:numId="99">
-    <w:abstractNumId w:val="68"/>
+    <w:abstractNumId w:val="67"/>
   </w:num>
   <w:num w:numId="100">
     <w:abstractNumId w:val="22"/>
   </w:num>
   <w:num w:numId="101">
-    <w:abstractNumId w:val="57"/>
+    <w:abstractNumId w:val="53"/>
   </w:num>
   <w:num w:numId="102">
-    <w:abstractNumId w:val="53"/>
-  </w:num>
-  <w:num w:numId="103">
-    <w:abstractNumId w:val="93"/>
+    <w:abstractNumId w:val="92"/>
   </w:num>
 </w:numbering>
 </file>
